--- a/swift info.docx
+++ b/swift info.docx
@@ -596,6 +596,11 @@
     </w:p>
     <w:p>
       <w:pPr>
+        <w:pStyle w:val="Prrafodelista"/>
+        <w:numPr>
+          <w:ilvl w:val="0"/>
+          <w:numId w:val="18"/>
+        </w:numPr>
         <w:rPr>
           <w:lang w:val="en-US"/>
         </w:rPr>
@@ -605,6 +610,38 @@
           <w:lang w:val="en-US"/>
         </w:rPr>
         <w:t>When retrieving info that was stored, you are retrieving objects</w:t>
+      </w:r>
+    </w:p>
+    <w:p>
+      <w:pPr>
+        <w:pStyle w:val="Prrafodelista"/>
+        <w:numPr>
+          <w:ilvl w:val="0"/>
+          <w:numId w:val="18"/>
+        </w:numPr>
+        <w:rPr>
+          <w:lang w:val="en-US"/>
+        </w:rPr>
+      </w:pPr>
+      <w:r>
+        <w:rPr>
+          <w:lang w:val="en-US"/>
+        </w:rPr>
+        <w:t xml:space="preserve">You can store any info. </w:t>
+      </w:r>
+      <w:proofErr w:type="gramStart"/>
+      <w:r>
+        <w:rPr>
+          <w:lang w:val="en-US"/>
+        </w:rPr>
+        <w:t>locally</w:t>
+      </w:r>
+      <w:proofErr w:type="gramEnd"/>
+      <w:r>
+        <w:rPr>
+          <w:lang w:val="en-US"/>
+        </w:rPr>
+        <w:t xml:space="preserve">, you first give a value as a parameter, then a name for the variable </w:t>
       </w:r>
     </w:p>
     <w:p>
@@ -903,6 +940,7 @@
         <w:rPr>
           <w:lang w:val="en-US"/>
         </w:rPr>
+        <w:lastRenderedPageBreak/>
         <w:t>textField.resignFirstResponder</w:t>
       </w:r>
       <w:proofErr w:type="spellEnd"/>
@@ -951,7 +989,6 @@
         <w:rPr>
           <w:lang w:val="en-US"/>
         </w:rPr>
-        <w:lastRenderedPageBreak/>
         <w:t>TO DO LIST APP</w:t>
       </w:r>
     </w:p>
@@ -1892,7 +1929,26 @@
       </w:r>
       <w:proofErr w:type="spellEnd"/>
       <w:r>
-        <w:t xml:space="preserve"> varo r </w:t>
+        <w:t xml:space="preserve"> </w:t>
+      </w:r>
+      <w:proofErr w:type="spellStart"/>
+      <w:r>
+        <w:t>var</w:t>
+      </w:r>
+      <w:proofErr w:type="spellEnd"/>
+      <w:r>
+        <w:t xml:space="preserve"> </w:t>
+      </w:r>
+      <w:proofErr w:type="spellStart"/>
+      <w:r>
+        <w:t>o</w:t>
+      </w:r>
+      <w:r>
+        <w:t>r</w:t>
+      </w:r>
+      <w:proofErr w:type="spellEnd"/>
+      <w:r>
+        <w:t xml:space="preserve"> </w:t>
       </w:r>
       <w:proofErr w:type="spellStart"/>
       <w:r>
@@ -2003,206 +2059,6 @@
         <w:t>function</w:t>
       </w:r>
       <w:proofErr w:type="spellEnd"/>
-    </w:p>
-    <w:p>
-      <w:pPr>
-        <w:rPr>
-          <w:lang w:val="en-US"/>
-        </w:rPr>
-      </w:pPr>
-    </w:p>
-    <w:p>
-      <w:pPr>
-        <w:rPr>
-          <w:lang w:val="en-US"/>
-        </w:rPr>
-      </w:pPr>
-    </w:p>
-    <w:p>
-      <w:pPr>
-        <w:rPr>
-          <w:lang w:val="en-US"/>
-        </w:rPr>
-      </w:pPr>
-    </w:p>
-    <w:p>
-      <w:pPr>
-        <w:rPr>
-          <w:lang w:val="en-US"/>
-        </w:rPr>
-      </w:pPr>
-    </w:p>
-    <w:p>
-      <w:pPr>
-        <w:rPr>
-          <w:lang w:val="en-US"/>
-        </w:rPr>
-      </w:pPr>
-    </w:p>
-    <w:p>
-      <w:pPr>
-        <w:rPr>
-          <w:lang w:val="en-US"/>
-        </w:rPr>
-      </w:pPr>
-    </w:p>
-    <w:p>
-      <w:pPr>
-        <w:rPr>
-          <w:lang w:val="en-US"/>
-        </w:rPr>
-      </w:pPr>
-    </w:p>
-    <w:p>
-      <w:pPr>
-        <w:jc w:val="center"/>
-        <w:rPr>
-          <w:lang w:val="en-US"/>
-        </w:rPr>
-      </w:pPr>
-      <w:r>
-        <w:rPr>
-          <w:lang w:val="en-US"/>
-        </w:rPr>
-        <w:t>TIC TAC TOE</w:t>
-      </w:r>
-    </w:p>
-    <w:p>
-      <w:pPr>
-        <w:rPr>
-          <w:lang w:val="en-US"/>
-        </w:rPr>
-      </w:pPr>
-    </w:p>
-    <w:p>
-      <w:pPr>
-        <w:rPr>
-          <w:lang w:val="en-US"/>
-        </w:rPr>
-      </w:pPr>
-      <w:r>
-        <w:rPr>
-          <w:lang w:val="en-US"/>
-        </w:rPr>
-        <w:t>You can associate multiple buttons with a single action</w:t>
-      </w:r>
-    </w:p>
-    <w:p>
-      <w:pPr>
-        <w:rPr>
-          <w:lang w:val="en-US"/>
-        </w:rPr>
-      </w:pPr>
-    </w:p>
-    <w:p>
-      <w:pPr>
-        <w:rPr>
-          <w:lang w:val="en-US"/>
-        </w:rPr>
-      </w:pPr>
-      <w:r>
-        <w:rPr>
-          <w:lang w:val="en-US"/>
-        </w:rPr>
-        <w:t>Any user interface element can have a tag, which is a number to identify it</w:t>
-      </w:r>
-    </w:p>
-    <w:p>
-      <w:pPr>
-        <w:rPr>
-          <w:lang w:val="en-US"/>
-        </w:rPr>
-      </w:pPr>
-    </w:p>
-    <w:p>
-      <w:pPr>
-        <w:rPr>
-          <w:lang w:val="en-US"/>
-        </w:rPr>
-      </w:pPr>
-      <w:r>
-        <w:rPr>
-          <w:lang w:val="en-US"/>
-        </w:rPr>
-        <w:t>You can have arrays inside arrays</w:t>
-      </w:r>
-    </w:p>
-    <w:p>
-      <w:pPr>
-        <w:rPr>
-          <w:lang w:val="en-US"/>
-        </w:rPr>
-      </w:pPr>
-    </w:p>
-    <w:p>
-      <w:pPr>
-        <w:rPr>
-          <w:lang w:val="en-US"/>
-        </w:rPr>
-      </w:pPr>
-    </w:p>
-    <w:p>
-      <w:pPr>
-        <w:jc w:val="center"/>
-        <w:rPr>
-          <w:lang w:val="en-US"/>
-        </w:rPr>
-      </w:pPr>
-      <w:r>
-        <w:rPr>
-          <w:lang w:val="en-US"/>
-        </w:rPr>
-        <w:t>INTEGRATING MAPS</w:t>
-      </w:r>
-    </w:p>
-    <w:p>
-      <w:pPr>
-        <w:jc w:val="center"/>
-        <w:rPr>
-          <w:lang w:val="en-US"/>
-        </w:rPr>
-      </w:pPr>
-    </w:p>
-    <w:p>
-      <w:pPr>
-        <w:jc w:val="center"/>
-        <w:rPr>
-          <w:lang w:val="en-US"/>
-        </w:rPr>
-      </w:pPr>
-    </w:p>
-    <w:p>
-      <w:pPr>
-        <w:rPr>
-          <w:lang w:val="en-US"/>
-        </w:rPr>
-      </w:pPr>
-      <w:r>
-        <w:rPr>
-          <w:lang w:val="en-US"/>
-        </w:rPr>
-        <w:t>You need to use map views</w:t>
-      </w:r>
-    </w:p>
-    <w:p>
-      <w:pPr>
-        <w:rPr>
-          <w:lang w:val="en-US"/>
-        </w:rPr>
-      </w:pPr>
-    </w:p>
-    <w:p>
-      <w:pPr>
-        <w:rPr>
-          <w:lang w:val="en-US"/>
-        </w:rPr>
-      </w:pPr>
-      <w:r>
-        <w:rPr>
-          <w:lang w:val="en-US"/>
-        </w:rPr>
-        <w:t>Need to import library</w:t>
-      </w:r>
     </w:p>
     <w:p>
       <w:pPr>
@@ -2211,43 +2067,315 @@
           <w:ilvl w:val="0"/>
           <w:numId w:val="6"/>
         </w:numPr>
-        <w:rPr>
-          <w:lang w:val="en-US"/>
-        </w:rPr>
-      </w:pPr>
-      <w:r>
-        <w:rPr>
-          <w:lang w:val="en-US"/>
-        </w:rPr>
-        <w:t xml:space="preserve">Import </w:t>
-      </w:r>
-      <w:proofErr w:type="spellStart"/>
-      <w:r>
-        <w:rPr>
-          <w:lang w:val="en-US"/>
-        </w:rPr>
-        <w:t>MapKit</w:t>
-      </w:r>
-      <w:proofErr w:type="spellEnd"/>
-    </w:p>
-    <w:p>
-      <w:pPr>
-        <w:rPr>
-          <w:lang w:val="en-US"/>
-        </w:rPr>
-      </w:pPr>
-    </w:p>
-    <w:p>
-      <w:pPr>
-        <w:rPr>
-          <w:lang w:val="en-US"/>
-        </w:rPr>
-      </w:pPr>
-      <w:r>
-        <w:rPr>
-          <w:lang w:val="en-US"/>
-        </w:rPr>
-        <w:t>Need to include another type to the main class</w:t>
+      </w:pPr>
+      <w:r>
+        <w:t xml:space="preserve">In </w:t>
+      </w:r>
+      <w:proofErr w:type="spellStart"/>
+      <w:r>
+        <w:t>the</w:t>
+      </w:r>
+      <w:proofErr w:type="spellEnd"/>
+      <w:r>
+        <w:t xml:space="preserve"> </w:t>
+      </w:r>
+      <w:proofErr w:type="spellStart"/>
+      <w:r>
+        <w:t>weatherApp</w:t>
+      </w:r>
+      <w:proofErr w:type="spellEnd"/>
+      <w:r>
+        <w:t xml:space="preserve"> </w:t>
+      </w:r>
+      <w:proofErr w:type="spellStart"/>
+      <w:r>
+        <w:t>we</w:t>
+      </w:r>
+      <w:proofErr w:type="spellEnd"/>
+      <w:r>
+        <w:t xml:space="preserve"> </w:t>
+      </w:r>
+      <w:proofErr w:type="spellStart"/>
+      <w:r>
+        <w:t>used</w:t>
+      </w:r>
+      <w:proofErr w:type="spellEnd"/>
+      <w:r>
+        <w:t xml:space="preserve"> </w:t>
+      </w:r>
+      <w:proofErr w:type="spellStart"/>
+      <w:r>
+        <w:t>html</w:t>
+      </w:r>
+      <w:proofErr w:type="spellEnd"/>
+      <w:r>
+        <w:t xml:space="preserve"> </w:t>
+      </w:r>
+      <w:proofErr w:type="spellStart"/>
+      <w:r>
+        <w:t>scraping</w:t>
+      </w:r>
+      <w:proofErr w:type="spellEnd"/>
+      <w:r>
+        <w:t xml:space="preserve">, </w:t>
+      </w:r>
+      <w:proofErr w:type="spellStart"/>
+      <w:r>
+        <w:t>but</w:t>
+      </w:r>
+      <w:proofErr w:type="spellEnd"/>
+      <w:r>
+        <w:t xml:space="preserve"> in </w:t>
+      </w:r>
+      <w:proofErr w:type="spellStart"/>
+      <w:r>
+        <w:t>reality</w:t>
+      </w:r>
+      <w:proofErr w:type="spellEnd"/>
+      <w:r>
+        <w:t xml:space="preserve"> </w:t>
+      </w:r>
+      <w:proofErr w:type="spellStart"/>
+      <w:r>
+        <w:t>is</w:t>
+      </w:r>
+      <w:proofErr w:type="spellEnd"/>
+      <w:r>
+        <w:t xml:space="preserve"> </w:t>
+      </w:r>
+      <w:proofErr w:type="spellStart"/>
+      <w:r>
+        <w:t>better</w:t>
+      </w:r>
+      <w:proofErr w:type="spellEnd"/>
+      <w:r>
+        <w:t xml:space="preserve"> </w:t>
+      </w:r>
+      <w:proofErr w:type="spellStart"/>
+      <w:r>
+        <w:t>to</w:t>
+      </w:r>
+      <w:proofErr w:type="spellEnd"/>
+      <w:r>
+        <w:t xml:space="preserve"> </w:t>
+      </w:r>
+      <w:proofErr w:type="spellStart"/>
+      <w:r>
+        <w:t>communicate</w:t>
+      </w:r>
+      <w:proofErr w:type="spellEnd"/>
+      <w:r>
+        <w:t xml:space="preserve"> </w:t>
+      </w:r>
+      <w:proofErr w:type="spellStart"/>
+      <w:r>
+        <w:t>using</w:t>
+      </w:r>
+      <w:proofErr w:type="spellEnd"/>
+      <w:r>
+        <w:t xml:space="preserve"> API’s</w:t>
+      </w:r>
+      <w:bookmarkStart w:id="0" w:name="_GoBack"/>
+      <w:bookmarkEnd w:id="0"/>
+    </w:p>
+    <w:p>
+      <w:pPr>
+        <w:rPr>
+          <w:lang w:val="en-US"/>
+        </w:rPr>
+      </w:pPr>
+    </w:p>
+    <w:p>
+      <w:pPr>
+        <w:rPr>
+          <w:lang w:val="en-US"/>
+        </w:rPr>
+      </w:pPr>
+    </w:p>
+    <w:p>
+      <w:pPr>
+        <w:rPr>
+          <w:lang w:val="en-US"/>
+        </w:rPr>
+      </w:pPr>
+    </w:p>
+    <w:p>
+      <w:pPr>
+        <w:rPr>
+          <w:lang w:val="en-US"/>
+        </w:rPr>
+      </w:pPr>
+    </w:p>
+    <w:p>
+      <w:pPr>
+        <w:rPr>
+          <w:lang w:val="en-US"/>
+        </w:rPr>
+      </w:pPr>
+    </w:p>
+    <w:p>
+      <w:pPr>
+        <w:rPr>
+          <w:lang w:val="en-US"/>
+        </w:rPr>
+      </w:pPr>
+    </w:p>
+    <w:p>
+      <w:pPr>
+        <w:rPr>
+          <w:lang w:val="en-US"/>
+        </w:rPr>
+      </w:pPr>
+    </w:p>
+    <w:p>
+      <w:pPr>
+        <w:jc w:val="center"/>
+        <w:rPr>
+          <w:lang w:val="en-US"/>
+        </w:rPr>
+      </w:pPr>
+      <w:r>
+        <w:rPr>
+          <w:lang w:val="en-US"/>
+        </w:rPr>
+        <w:t>TIC TAC TOE</w:t>
+      </w:r>
+    </w:p>
+    <w:p>
+      <w:pPr>
+        <w:rPr>
+          <w:lang w:val="en-US"/>
+        </w:rPr>
+      </w:pPr>
+    </w:p>
+    <w:p>
+      <w:pPr>
+        <w:rPr>
+          <w:lang w:val="en-US"/>
+        </w:rPr>
+      </w:pPr>
+      <w:r>
+        <w:rPr>
+          <w:lang w:val="en-US"/>
+        </w:rPr>
+        <w:t>You can associate multiple buttons with a single action</w:t>
+      </w:r>
+    </w:p>
+    <w:p>
+      <w:pPr>
+        <w:rPr>
+          <w:lang w:val="en-US"/>
+        </w:rPr>
+      </w:pPr>
+    </w:p>
+    <w:p>
+      <w:pPr>
+        <w:rPr>
+          <w:lang w:val="en-US"/>
+        </w:rPr>
+      </w:pPr>
+      <w:r>
+        <w:rPr>
+          <w:lang w:val="en-US"/>
+        </w:rPr>
+        <w:t>Any user interface element can have a tag, which is a number to identify it</w:t>
+      </w:r>
+    </w:p>
+    <w:p>
+      <w:pPr>
+        <w:rPr>
+          <w:lang w:val="en-US"/>
+        </w:rPr>
+      </w:pPr>
+    </w:p>
+    <w:p>
+      <w:pPr>
+        <w:rPr>
+          <w:lang w:val="en-US"/>
+        </w:rPr>
+      </w:pPr>
+      <w:r>
+        <w:rPr>
+          <w:lang w:val="en-US"/>
+        </w:rPr>
+        <w:t>You can have arrays inside arrays</w:t>
+      </w:r>
+    </w:p>
+    <w:p>
+      <w:pPr>
+        <w:rPr>
+          <w:lang w:val="en-US"/>
+        </w:rPr>
+      </w:pPr>
+    </w:p>
+    <w:p>
+      <w:pPr>
+        <w:rPr>
+          <w:lang w:val="en-US"/>
+        </w:rPr>
+      </w:pPr>
+    </w:p>
+    <w:p>
+      <w:pPr>
+        <w:jc w:val="center"/>
+        <w:rPr>
+          <w:lang w:val="en-US"/>
+        </w:rPr>
+      </w:pPr>
+      <w:r>
+        <w:rPr>
+          <w:lang w:val="en-US"/>
+        </w:rPr>
+        <w:t>INTEGRATING MAPS</w:t>
+      </w:r>
+    </w:p>
+    <w:p>
+      <w:pPr>
+        <w:jc w:val="center"/>
+        <w:rPr>
+          <w:lang w:val="en-US"/>
+        </w:rPr>
+      </w:pPr>
+    </w:p>
+    <w:p>
+      <w:pPr>
+        <w:jc w:val="center"/>
+        <w:rPr>
+          <w:lang w:val="en-US"/>
+        </w:rPr>
+      </w:pPr>
+    </w:p>
+    <w:p>
+      <w:pPr>
+        <w:rPr>
+          <w:lang w:val="en-US"/>
+        </w:rPr>
+      </w:pPr>
+      <w:r>
+        <w:rPr>
+          <w:lang w:val="en-US"/>
+        </w:rPr>
+        <w:t>You need to use map views</w:t>
+      </w:r>
+    </w:p>
+    <w:p>
+      <w:pPr>
+        <w:rPr>
+          <w:lang w:val="en-US"/>
+        </w:rPr>
+      </w:pPr>
+    </w:p>
+    <w:p>
+      <w:pPr>
+        <w:rPr>
+          <w:lang w:val="en-US"/>
+        </w:rPr>
+      </w:pPr>
+      <w:r>
+        <w:rPr>
+          <w:lang w:val="en-US"/>
+        </w:rPr>
+        <w:t>Need to import library</w:t>
       </w:r>
     </w:p>
     <w:p>
@@ -2261,6 +2389,52 @@
           <w:lang w:val="en-US"/>
         </w:rPr>
       </w:pPr>
+      <w:r>
+        <w:rPr>
+          <w:lang w:val="en-US"/>
+        </w:rPr>
+        <w:t xml:space="preserve">Import </w:t>
+      </w:r>
+      <w:proofErr w:type="spellStart"/>
+      <w:r>
+        <w:rPr>
+          <w:lang w:val="en-US"/>
+        </w:rPr>
+        <w:t>MapKit</w:t>
+      </w:r>
+      <w:proofErr w:type="spellEnd"/>
+    </w:p>
+    <w:p>
+      <w:pPr>
+        <w:rPr>
+          <w:lang w:val="en-US"/>
+        </w:rPr>
+      </w:pPr>
+    </w:p>
+    <w:p>
+      <w:pPr>
+        <w:rPr>
+          <w:lang w:val="en-US"/>
+        </w:rPr>
+      </w:pPr>
+      <w:r>
+        <w:rPr>
+          <w:lang w:val="en-US"/>
+        </w:rPr>
+        <w:t>Need to include another type to the main class</w:t>
+      </w:r>
+    </w:p>
+    <w:p>
+      <w:pPr>
+        <w:pStyle w:val="Prrafodelista"/>
+        <w:numPr>
+          <w:ilvl w:val="0"/>
+          <w:numId w:val="6"/>
+        </w:numPr>
+        <w:rPr>
+          <w:lang w:val="en-US"/>
+        </w:rPr>
+      </w:pPr>
       <w:proofErr w:type="spellStart"/>
       <w:r>
         <w:rPr>
@@ -7115,7 +7289,7 @@
         </w:rPr>
         <w:t xml:space="preserve">; you need to add </w:t>
       </w:r>
-      <w:hyperlink r:id="rId8" w:history="1">
+      <w:hyperlink w:history="1">
         <w:r>
           <w:rPr>
             <w:rStyle w:val="Hipervnculo"/>
@@ -7928,8 +8102,6 @@
         </w:rPr>
         <w:t>RECEIVING</w:t>
       </w:r>
-      <w:bookmarkStart w:id="0" w:name="_GoBack"/>
-      <w:bookmarkEnd w:id="0"/>
       <w:r>
         <w:rPr>
           <w:lang w:val="en-US"/>
@@ -8026,7 +8198,7 @@
         </w:rPr>
         <w:t xml:space="preserve">You can use the website </w:t>
       </w:r>
-      <w:hyperlink r:id="rId9" w:history="1">
+      <w:hyperlink r:id="rId8" w:history="1">
         <w:r>
           <w:rPr>
             <w:rStyle w:val="Hipervnculo"/>
@@ -8137,7 +8309,7 @@
         </w:rPr>
         <w:t xml:space="preserve"> </w:t>
       </w:r>
-      <w:hyperlink r:id="rId10" w:history="1">
+      <w:hyperlink r:id="rId9" w:history="1">
         <w:r>
           <w:rPr>
             <w:rStyle w:val="Hipervnculo"/>
@@ -8180,7 +8352,7 @@
         </w:rPr>
         <w:t xml:space="preserve"> </w:t>
       </w:r>
-      <w:hyperlink r:id="rId11" w:history="1">
+      <w:hyperlink r:id="rId10" w:history="1">
         <w:r>
           <w:rPr>
             <w:rStyle w:val="Hipervnculo"/>
@@ -9174,6 +9346,119 @@
     </w:lvl>
   </w:abstractNum>
   <w:abstractNum w:abstractNumId="4">
+    <w:nsid w:val="1026303D"/>
+    <w:multiLevelType w:val="hybridMultilevel"/>
+    <w:tmpl w:val="7C4C0002"/>
+    <w:lvl w:ilvl="0" w:tplc="0C0A0001">
+      <w:start w:val="1"/>
+      <w:numFmt w:val="bullet"/>
+      <w:lvlText w:val=""/>
+      <w:lvlJc w:val="left"/>
+      <w:pPr>
+        <w:ind w:left="720" w:hanging="360"/>
+      </w:pPr>
+      <w:rPr>
+        <w:rFonts w:ascii="Symbol" w:hAnsi="Symbol" w:hint="default"/>
+      </w:rPr>
+    </w:lvl>
+    <w:lvl w:ilvl="1" w:tplc="0C0A0003" w:tentative="1">
+      <w:start w:val="1"/>
+      <w:numFmt w:val="bullet"/>
+      <w:lvlText w:val="o"/>
+      <w:lvlJc w:val="left"/>
+      <w:pPr>
+        <w:ind w:left="1440" w:hanging="360"/>
+      </w:pPr>
+      <w:rPr>
+        <w:rFonts w:ascii="Courier New" w:hAnsi="Courier New" w:hint="default"/>
+      </w:rPr>
+    </w:lvl>
+    <w:lvl w:ilvl="2" w:tplc="0C0A0005" w:tentative="1">
+      <w:start w:val="1"/>
+      <w:numFmt w:val="bullet"/>
+      <w:lvlText w:val=""/>
+      <w:lvlJc w:val="left"/>
+      <w:pPr>
+        <w:ind w:left="2160" w:hanging="360"/>
+      </w:pPr>
+      <w:rPr>
+        <w:rFonts w:ascii="Wingdings" w:hAnsi="Wingdings" w:hint="default"/>
+      </w:rPr>
+    </w:lvl>
+    <w:lvl w:ilvl="3" w:tplc="0C0A0001" w:tentative="1">
+      <w:start w:val="1"/>
+      <w:numFmt w:val="bullet"/>
+      <w:lvlText w:val=""/>
+      <w:lvlJc w:val="left"/>
+      <w:pPr>
+        <w:ind w:left="2880" w:hanging="360"/>
+      </w:pPr>
+      <w:rPr>
+        <w:rFonts w:ascii="Symbol" w:hAnsi="Symbol" w:hint="default"/>
+      </w:rPr>
+    </w:lvl>
+    <w:lvl w:ilvl="4" w:tplc="0C0A0003" w:tentative="1">
+      <w:start w:val="1"/>
+      <w:numFmt w:val="bullet"/>
+      <w:lvlText w:val="o"/>
+      <w:lvlJc w:val="left"/>
+      <w:pPr>
+        <w:ind w:left="3600" w:hanging="360"/>
+      </w:pPr>
+      <w:rPr>
+        <w:rFonts w:ascii="Courier New" w:hAnsi="Courier New" w:hint="default"/>
+      </w:rPr>
+    </w:lvl>
+    <w:lvl w:ilvl="5" w:tplc="0C0A0005" w:tentative="1">
+      <w:start w:val="1"/>
+      <w:numFmt w:val="bullet"/>
+      <w:lvlText w:val=""/>
+      <w:lvlJc w:val="left"/>
+      <w:pPr>
+        <w:ind w:left="4320" w:hanging="360"/>
+      </w:pPr>
+      <w:rPr>
+        <w:rFonts w:ascii="Wingdings" w:hAnsi="Wingdings" w:hint="default"/>
+      </w:rPr>
+    </w:lvl>
+    <w:lvl w:ilvl="6" w:tplc="0C0A0001" w:tentative="1">
+      <w:start w:val="1"/>
+      <w:numFmt w:val="bullet"/>
+      <w:lvlText w:val=""/>
+      <w:lvlJc w:val="left"/>
+      <w:pPr>
+        <w:ind w:left="5040" w:hanging="360"/>
+      </w:pPr>
+      <w:rPr>
+        <w:rFonts w:ascii="Symbol" w:hAnsi="Symbol" w:hint="default"/>
+      </w:rPr>
+    </w:lvl>
+    <w:lvl w:ilvl="7" w:tplc="0C0A0003" w:tentative="1">
+      <w:start w:val="1"/>
+      <w:numFmt w:val="bullet"/>
+      <w:lvlText w:val="o"/>
+      <w:lvlJc w:val="left"/>
+      <w:pPr>
+        <w:ind w:left="5760" w:hanging="360"/>
+      </w:pPr>
+      <w:rPr>
+        <w:rFonts w:ascii="Courier New" w:hAnsi="Courier New" w:hint="default"/>
+      </w:rPr>
+    </w:lvl>
+    <w:lvl w:ilvl="8" w:tplc="0C0A0005" w:tentative="1">
+      <w:start w:val="1"/>
+      <w:numFmt w:val="bullet"/>
+      <w:lvlText w:val=""/>
+      <w:lvlJc w:val="left"/>
+      <w:pPr>
+        <w:ind w:left="6480" w:hanging="360"/>
+      </w:pPr>
+      <w:rPr>
+        <w:rFonts w:ascii="Wingdings" w:hAnsi="Wingdings" w:hint="default"/>
+      </w:rPr>
+    </w:lvl>
+  </w:abstractNum>
+  <w:abstractNum w:abstractNumId="5">
     <w:nsid w:val="18C02589"/>
     <w:multiLevelType w:val="hybridMultilevel"/>
     <w:tmpl w:val="6AAE0D4A"/>
@@ -9259,7 +9544,7 @@
       </w:pPr>
     </w:lvl>
   </w:abstractNum>
-  <w:abstractNum w:abstractNumId="5">
+  <w:abstractNum w:abstractNumId="6">
     <w:nsid w:val="295C5D26"/>
     <w:multiLevelType w:val="hybridMultilevel"/>
     <w:tmpl w:val="0972B736"/>
@@ -9372,7 +9657,7 @@
       </w:rPr>
     </w:lvl>
   </w:abstractNum>
-  <w:abstractNum w:abstractNumId="6">
+  <w:abstractNum w:abstractNumId="7">
     <w:nsid w:val="2A8E31F0"/>
     <w:multiLevelType w:val="hybridMultilevel"/>
     <w:tmpl w:val="1F5C890C"/>
@@ -9485,7 +9770,7 @@
       </w:rPr>
     </w:lvl>
   </w:abstractNum>
-  <w:abstractNum w:abstractNumId="7">
+  <w:abstractNum w:abstractNumId="8">
     <w:nsid w:val="2ACB59EB"/>
     <w:multiLevelType w:val="hybridMultilevel"/>
     <w:tmpl w:val="B8681510"/>
@@ -9598,7 +9883,7 @@
       </w:rPr>
     </w:lvl>
   </w:abstractNum>
-  <w:abstractNum w:abstractNumId="8">
+  <w:abstractNum w:abstractNumId="9">
     <w:nsid w:val="2E23426D"/>
     <w:multiLevelType w:val="hybridMultilevel"/>
     <w:tmpl w:val="D70EE558"/>
@@ -9711,7 +9996,7 @@
       </w:rPr>
     </w:lvl>
   </w:abstractNum>
-  <w:abstractNum w:abstractNumId="9">
+  <w:abstractNum w:abstractNumId="10">
     <w:nsid w:val="34D20CF0"/>
     <w:multiLevelType w:val="hybridMultilevel"/>
     <w:tmpl w:val="C7D60602"/>
@@ -9824,7 +10109,7 @@
       </w:rPr>
     </w:lvl>
   </w:abstractNum>
-  <w:abstractNum w:abstractNumId="10">
+  <w:abstractNum w:abstractNumId="11">
     <w:nsid w:val="3A90782C"/>
     <w:multiLevelType w:val="hybridMultilevel"/>
     <w:tmpl w:val="04AC91EA"/>
@@ -9937,7 +10222,7 @@
       </w:rPr>
     </w:lvl>
   </w:abstractNum>
-  <w:abstractNum w:abstractNumId="11">
+  <w:abstractNum w:abstractNumId="12">
     <w:nsid w:val="42711E48"/>
     <w:multiLevelType w:val="hybridMultilevel"/>
     <w:tmpl w:val="DB887802"/>
@@ -10050,7 +10335,7 @@
       </w:rPr>
     </w:lvl>
   </w:abstractNum>
-  <w:abstractNum w:abstractNumId="12">
+  <w:abstractNum w:abstractNumId="13">
     <w:nsid w:val="5AC17576"/>
     <w:multiLevelType w:val="hybridMultilevel"/>
     <w:tmpl w:val="0B307A6C"/>
@@ -10136,7 +10421,7 @@
       </w:pPr>
     </w:lvl>
   </w:abstractNum>
-  <w:abstractNum w:abstractNumId="13">
+  <w:abstractNum w:abstractNumId="14">
     <w:nsid w:val="6198549A"/>
     <w:multiLevelType w:val="hybridMultilevel"/>
     <w:tmpl w:val="A628BBBA"/>
@@ -10249,7 +10534,7 @@
       </w:rPr>
     </w:lvl>
   </w:abstractNum>
-  <w:abstractNum w:abstractNumId="14">
+  <w:abstractNum w:abstractNumId="15">
     <w:nsid w:val="66EE1780"/>
     <w:multiLevelType w:val="hybridMultilevel"/>
     <w:tmpl w:val="58063A84"/>
@@ -10362,7 +10647,7 @@
       </w:rPr>
     </w:lvl>
   </w:abstractNum>
-  <w:abstractNum w:abstractNumId="15">
+  <w:abstractNum w:abstractNumId="16">
     <w:nsid w:val="68ED1A15"/>
     <w:multiLevelType w:val="hybridMultilevel"/>
     <w:tmpl w:val="ABC432F6"/>
@@ -10475,7 +10760,7 @@
       </w:rPr>
     </w:lvl>
   </w:abstractNum>
-  <w:abstractNum w:abstractNumId="16">
+  <w:abstractNum w:abstractNumId="17">
     <w:nsid w:val="744E30CF"/>
     <w:multiLevelType w:val="hybridMultilevel"/>
     <w:tmpl w:val="03C864E6"/>
@@ -10589,40 +10874,40 @@
     </w:lvl>
   </w:abstractNum>
   <w:num w:numId="1">
-    <w:abstractNumId w:val="13"/>
+    <w:abstractNumId w:val="14"/>
   </w:num>
   <w:num w:numId="2">
+    <w:abstractNumId w:val="10"/>
+  </w:num>
+  <w:num w:numId="3">
     <w:abstractNumId w:val="9"/>
   </w:num>
-  <w:num w:numId="3">
+  <w:num w:numId="4">
+    <w:abstractNumId w:val="11"/>
+  </w:num>
+  <w:num w:numId="5">
+    <w:abstractNumId w:val="6"/>
+  </w:num>
+  <w:num w:numId="6">
+    <w:abstractNumId w:val="17"/>
+  </w:num>
+  <w:num w:numId="7">
+    <w:abstractNumId w:val="12"/>
+  </w:num>
+  <w:num w:numId="8">
+    <w:abstractNumId w:val="7"/>
+  </w:num>
+  <w:num w:numId="9">
     <w:abstractNumId w:val="8"/>
   </w:num>
-  <w:num w:numId="4">
-    <w:abstractNumId w:val="10"/>
-  </w:num>
-  <w:num w:numId="5">
+  <w:num w:numId="10">
     <w:abstractNumId w:val="5"/>
   </w:num>
-  <w:num w:numId="6">
+  <w:num w:numId="11">
     <w:abstractNumId w:val="16"/>
   </w:num>
-  <w:num w:numId="7">
-    <w:abstractNumId w:val="11"/>
-  </w:num>
-  <w:num w:numId="8">
-    <w:abstractNumId w:val="6"/>
-  </w:num>
-  <w:num w:numId="9">
-    <w:abstractNumId w:val="7"/>
-  </w:num>
-  <w:num w:numId="10">
-    <w:abstractNumId w:val="4"/>
-  </w:num>
-  <w:num w:numId="11">
+  <w:num w:numId="12">
     <w:abstractNumId w:val="15"/>
-  </w:num>
-  <w:num w:numId="12">
-    <w:abstractNumId w:val="14"/>
   </w:num>
   <w:num w:numId="13">
     <w:abstractNumId w:val="1"/>
@@ -10631,13 +10916,16 @@
     <w:abstractNumId w:val="3"/>
   </w:num>
   <w:num w:numId="15">
-    <w:abstractNumId w:val="12"/>
+    <w:abstractNumId w:val="13"/>
   </w:num>
   <w:num w:numId="16">
     <w:abstractNumId w:val="2"/>
   </w:num>
   <w:num w:numId="17">
     <w:abstractNumId w:val="0"/>
+  </w:num>
+  <w:num w:numId="18">
+    <w:abstractNumId w:val="4"/>
   </w:num>
 </w:numbering>
 </file>

--- a/swift info.docx
+++ b/swift info.docx
@@ -66,19 +66,11 @@
           <w:lang w:val="en-US"/>
         </w:rPr>
       </w:pPr>
-      <w:proofErr w:type="gramStart"/>
-      <w:r>
-        <w:rPr>
-          <w:lang w:val="en-US"/>
-        </w:rPr>
-        <w:t>selector</w:t>
-      </w:r>
-      <w:proofErr w:type="gramEnd"/>
-      <w:r>
-        <w:rPr>
-          <w:lang w:val="en-US"/>
-        </w:rPr>
-        <w:t xml:space="preserve">:  </w:t>
+      <w:r>
+        <w:rPr>
+          <w:lang w:val="en-US"/>
+        </w:rPr>
+        <w:t xml:space="preserve">selector:  </w:t>
       </w:r>
       <w:r>
         <w:rPr>
@@ -100,7 +92,6 @@
         </w:rPr>
         <w:t>(</w:t>
       </w:r>
-      <w:proofErr w:type="spellStart"/>
       <w:r>
         <w:rPr>
           <w:rFonts w:ascii="Menlo Regular" w:hAnsi="Menlo Regular" w:cs="Menlo Regular"/>
@@ -131,7 +122,6 @@
         </w:rPr>
         <w:t>decreaseTimer</w:t>
       </w:r>
-      <w:proofErr w:type="spellEnd"/>
       <w:r>
         <w:rPr>
           <w:rFonts w:ascii="Menlo Regular" w:hAnsi="Menlo Regular" w:cs="Menlo Regular"/>
@@ -149,21 +139,11 @@
           <w:lang w:val="en-US"/>
         </w:rPr>
       </w:pPr>
-      <w:proofErr w:type="spellStart"/>
-      <w:proofErr w:type="gramStart"/>
-      <w:r>
-        <w:rPr>
-          <w:lang w:val="en-US"/>
-        </w:rPr>
-        <w:t>timer.invalidate</w:t>
-      </w:r>
-      <w:proofErr w:type="spellEnd"/>
-      <w:proofErr w:type="gramEnd"/>
-      <w:r>
-        <w:rPr>
-          <w:lang w:val="en-US"/>
-        </w:rPr>
-        <w:t>() = to stop a timer</w:t>
+      <w:r>
+        <w:rPr>
+          <w:lang w:val="en-US"/>
+        </w:rPr>
+        <w:t>timer.invalidate() = to stop a timer</w:t>
       </w:r>
     </w:p>
     <w:p>
@@ -226,19 +206,11 @@
           <w:lang w:val="en-US"/>
         </w:rPr>
       </w:pPr>
-      <w:proofErr w:type="gramStart"/>
-      <w:r>
-        <w:rPr>
-          <w:lang w:val="en-US"/>
-        </w:rPr>
-        <w:t>data</w:t>
-      </w:r>
-      <w:proofErr w:type="gramEnd"/>
-      <w:r>
-        <w:rPr>
-          <w:lang w:val="en-US"/>
-        </w:rPr>
-        <w:t xml:space="preserve"> source = view controller can supply table view with data</w:t>
+      <w:r>
+        <w:rPr>
+          <w:lang w:val="en-US"/>
+        </w:rPr>
+        <w:t>data source = view controller can supply table view with data</w:t>
       </w:r>
     </w:p>
     <w:p>
@@ -252,75 +224,31 @@
           <w:lang w:val="en-US"/>
         </w:rPr>
       </w:pPr>
-      <w:proofErr w:type="gramStart"/>
-      <w:r>
-        <w:rPr>
-          <w:lang w:val="en-US"/>
-        </w:rPr>
-        <w:t>delegate</w:t>
-      </w:r>
-      <w:proofErr w:type="gramEnd"/>
-      <w:r>
-        <w:rPr>
-          <w:lang w:val="en-US"/>
-        </w:rPr>
-        <w:t xml:space="preserve"> = view controller controls the table view</w:t>
-      </w:r>
-    </w:p>
-    <w:p>
-      <w:pPr>
-        <w:rPr>
-          <w:lang w:val="en-US"/>
-        </w:rPr>
-      </w:pPr>
-    </w:p>
-    <w:p>
-      <w:pPr>
-        <w:rPr>
-          <w:lang w:val="en-US"/>
-        </w:rPr>
-      </w:pPr>
-      <w:proofErr w:type="gramStart"/>
-      <w:r>
-        <w:rPr>
-          <w:lang w:val="en-US"/>
-        </w:rPr>
-        <w:t>you</w:t>
-      </w:r>
-      <w:proofErr w:type="gramEnd"/>
-      <w:r>
-        <w:rPr>
-          <w:lang w:val="en-US"/>
-        </w:rPr>
-        <w:t xml:space="preserve"> need to add types to the </w:t>
-      </w:r>
-      <w:proofErr w:type="spellStart"/>
-      <w:r>
-        <w:rPr>
-          <w:lang w:val="en-US"/>
-        </w:rPr>
-        <w:t>ViewController</w:t>
-      </w:r>
-      <w:proofErr w:type="spellEnd"/>
-      <w:r>
-        <w:rPr>
-          <w:lang w:val="en-US"/>
-        </w:rPr>
-        <w:t xml:space="preserve"> class in the </w:t>
-      </w:r>
-      <w:proofErr w:type="spellStart"/>
-      <w:r>
-        <w:rPr>
-          <w:lang w:val="en-US"/>
-        </w:rPr>
-        <w:t>ViewController.swift</w:t>
-      </w:r>
-      <w:proofErr w:type="spellEnd"/>
-      <w:r>
-        <w:rPr>
-          <w:lang w:val="en-US"/>
-        </w:rPr>
-        <w:t xml:space="preserve"> file</w:t>
+      <w:r>
+        <w:rPr>
+          <w:lang w:val="en-US"/>
+        </w:rPr>
+        <w:t>delegate = view controller controls the table view</w:t>
+      </w:r>
+    </w:p>
+    <w:p>
+      <w:pPr>
+        <w:rPr>
+          <w:lang w:val="en-US"/>
+        </w:rPr>
+      </w:pPr>
+    </w:p>
+    <w:p>
+      <w:pPr>
+        <w:rPr>
+          <w:lang w:val="en-US"/>
+        </w:rPr>
+      </w:pPr>
+      <w:r>
+        <w:rPr>
+          <w:lang w:val="en-US"/>
+        </w:rPr>
+        <w:t>you need to add types to the ViewController class in the ViewController.swift file</w:t>
       </w:r>
     </w:p>
     <w:p>
@@ -334,84 +262,44 @@
           <w:lang w:val="en-US"/>
         </w:rPr>
       </w:pPr>
-      <w:proofErr w:type="gramStart"/>
-      <w:r>
-        <w:rPr>
-          <w:lang w:val="en-US"/>
-        </w:rPr>
-        <w:t>particularly</w:t>
-      </w:r>
-      <w:proofErr w:type="gramEnd"/>
-      <w:r>
-        <w:rPr>
-          <w:lang w:val="en-US"/>
-        </w:rPr>
-        <w:t xml:space="preserve"> the </w:t>
-      </w:r>
-      <w:proofErr w:type="spellStart"/>
+      <w:r>
+        <w:rPr>
+          <w:lang w:val="en-US"/>
+        </w:rPr>
+        <w:t>particularly the UITableViewDataSource and UITableViewDelegate</w:t>
+      </w:r>
+    </w:p>
+    <w:p>
+      <w:pPr>
+        <w:rPr>
+          <w:lang w:val="en-US"/>
+        </w:rPr>
+      </w:pPr>
+    </w:p>
+    <w:p>
+      <w:pPr>
+        <w:rPr>
+          <w:lang w:val="en-US"/>
+        </w:rPr>
+      </w:pPr>
+      <w:r>
+        <w:rPr>
+          <w:lang w:val="en-US"/>
+        </w:rPr>
+        <w:t xml:space="preserve">you need to add two methods </w:t>
+      </w:r>
+      <w:r>
+        <w:rPr>
+          <w:lang w:val="en-US"/>
+        </w:rPr>
+        <w:t xml:space="preserve">to be able to use the </w:t>
+      </w:r>
       <w:r>
         <w:rPr>
           <w:lang w:val="en-US"/>
         </w:rPr>
         <w:t>UITableViewDataSource</w:t>
       </w:r>
-      <w:proofErr w:type="spellEnd"/>
-      <w:r>
-        <w:rPr>
-          <w:lang w:val="en-US"/>
-        </w:rPr>
-        <w:t xml:space="preserve"> and </w:t>
-      </w:r>
-      <w:proofErr w:type="spellStart"/>
-      <w:r>
-        <w:rPr>
-          <w:lang w:val="en-US"/>
-        </w:rPr>
-        <w:t>UITableViewDelegate</w:t>
-      </w:r>
-      <w:proofErr w:type="spellEnd"/>
-    </w:p>
-    <w:p>
-      <w:pPr>
-        <w:rPr>
-          <w:lang w:val="en-US"/>
-        </w:rPr>
-      </w:pPr>
-    </w:p>
-    <w:p>
-      <w:pPr>
-        <w:rPr>
-          <w:lang w:val="en-US"/>
-        </w:rPr>
-      </w:pPr>
-      <w:proofErr w:type="gramStart"/>
-      <w:r>
-        <w:rPr>
-          <w:lang w:val="en-US"/>
-        </w:rPr>
-        <w:t>you</w:t>
-      </w:r>
-      <w:proofErr w:type="gramEnd"/>
-      <w:r>
-        <w:rPr>
-          <w:lang w:val="en-US"/>
-        </w:rPr>
-        <w:t xml:space="preserve"> need to add two methods </w:t>
-      </w:r>
-      <w:r>
-        <w:rPr>
-          <w:lang w:val="en-US"/>
-        </w:rPr>
-        <w:t xml:space="preserve">to be able to use the </w:t>
-      </w:r>
-      <w:proofErr w:type="spellStart"/>
-      <w:r>
-        <w:rPr>
-          <w:lang w:val="en-US"/>
-        </w:rPr>
-        <w:t>UITableViewDataSource</w:t>
-      </w:r>
-      <w:proofErr w:type="spellEnd"/>
     </w:p>
     <w:p>
       <w:pPr>
@@ -424,33 +312,11 @@
           <w:lang w:val="en-US"/>
         </w:rPr>
       </w:pPr>
-      <w:proofErr w:type="gramStart"/>
-      <w:r>
-        <w:rPr>
-          <w:lang w:val="en-US"/>
-        </w:rPr>
-        <w:t>the</w:t>
-      </w:r>
-      <w:proofErr w:type="gramEnd"/>
-      <w:r>
-        <w:rPr>
-          <w:lang w:val="en-US"/>
-        </w:rPr>
-        <w:t xml:space="preserve"> </w:t>
-      </w:r>
-      <w:proofErr w:type="spellStart"/>
-      <w:r>
-        <w:rPr>
-          <w:lang w:val="en-US"/>
-        </w:rPr>
-        <w:t>numberOfRowsInSection</w:t>
-      </w:r>
-      <w:proofErr w:type="spellEnd"/>
-      <w:r>
-        <w:rPr>
-          <w:lang w:val="en-US"/>
-        </w:rPr>
-        <w:t xml:space="preserve"> returns how many rows are in the table</w:t>
+      <w:r>
+        <w:rPr>
+          <w:lang w:val="en-US"/>
+        </w:rPr>
+        <w:t>the numberOfRowsInSection returns how many rows are in the table</w:t>
       </w:r>
     </w:p>
     <w:p>
@@ -464,77 +330,31 @@
           <w:lang w:val="en-US"/>
         </w:rPr>
       </w:pPr>
-      <w:proofErr w:type="gramStart"/>
-      <w:r>
-        <w:rPr>
-          <w:lang w:val="en-US"/>
-        </w:rPr>
-        <w:t>the</w:t>
-      </w:r>
-      <w:proofErr w:type="gramEnd"/>
-      <w:r>
-        <w:rPr>
-          <w:lang w:val="en-US"/>
-        </w:rPr>
-        <w:t xml:space="preserve"> </w:t>
-      </w:r>
-      <w:proofErr w:type="spellStart"/>
-      <w:r>
-        <w:rPr>
-          <w:lang w:val="en-US"/>
-        </w:rPr>
-        <w:t>cellForRowAt</w:t>
-      </w:r>
-      <w:proofErr w:type="spellEnd"/>
-      <w:r>
-        <w:rPr>
-          <w:lang w:val="en-US"/>
-        </w:rPr>
-        <w:t xml:space="preserve"> defines the content of row using the </w:t>
-      </w:r>
-      <w:proofErr w:type="spellStart"/>
-      <w:r>
-        <w:rPr>
-          <w:lang w:val="en-US"/>
-        </w:rPr>
-        <w:t>indexPath</w:t>
-      </w:r>
-      <w:proofErr w:type="spellEnd"/>
-      <w:r>
-        <w:rPr>
-          <w:lang w:val="en-US"/>
-        </w:rPr>
-        <w:t>(index number of row) and identifier (you set it up)</w:t>
-      </w:r>
-    </w:p>
-    <w:p>
-      <w:pPr>
-        <w:rPr>
-          <w:lang w:val="en-US"/>
-        </w:rPr>
-      </w:pPr>
-    </w:p>
-    <w:p>
-      <w:pPr>
-        <w:rPr>
-          <w:lang w:val="en-US"/>
-        </w:rPr>
-      </w:pPr>
-      <w:proofErr w:type="spellStart"/>
-      <w:proofErr w:type="gramStart"/>
-      <w:r>
-        <w:rPr>
-          <w:lang w:val="en-US"/>
-        </w:rPr>
-        <w:t>table.reloadData</w:t>
-      </w:r>
-      <w:proofErr w:type="spellEnd"/>
-      <w:proofErr w:type="gramEnd"/>
-      <w:r>
-        <w:rPr>
-          <w:lang w:val="en-US"/>
-        </w:rPr>
-        <w:t>()</w:t>
+      <w:r>
+        <w:rPr>
+          <w:lang w:val="en-US"/>
+        </w:rPr>
+        <w:t>the cellForRowAt defines the content of row using the indexPath(index number of row) and identifier (you set it up)</w:t>
+      </w:r>
+    </w:p>
+    <w:p>
+      <w:pPr>
+        <w:rPr>
+          <w:lang w:val="en-US"/>
+        </w:rPr>
+      </w:pPr>
+    </w:p>
+    <w:p>
+      <w:pPr>
+        <w:rPr>
+          <w:lang w:val="en-US"/>
+        </w:rPr>
+      </w:pPr>
+      <w:r>
+        <w:rPr>
+          <w:lang w:val="en-US"/>
+        </w:rPr>
+        <w:t>table.reloadData()</w:t>
       </w:r>
     </w:p>
     <w:p>
@@ -583,16 +403,8 @@
         <w:rPr>
           <w:lang w:val="en-US"/>
         </w:rPr>
-        <w:t xml:space="preserve">Use </w:t>
-      </w:r>
-      <w:proofErr w:type="spellStart"/>
-      <w:r>
-        <w:rPr>
-          <w:lang w:val="en-US"/>
-        </w:rPr>
-        <w:t>UserDefaults</w:t>
-      </w:r>
-      <w:proofErr w:type="spellEnd"/>
+        <w:t>Use UserDefaults</w:t>
+      </w:r>
     </w:p>
     <w:p>
       <w:pPr>
@@ -627,21 +439,7 @@
         <w:rPr>
           <w:lang w:val="en-US"/>
         </w:rPr>
-        <w:t xml:space="preserve">You can store any info. </w:t>
-      </w:r>
-      <w:proofErr w:type="gramStart"/>
-      <w:r>
-        <w:rPr>
-          <w:lang w:val="en-US"/>
-        </w:rPr>
-        <w:t>locally</w:t>
-      </w:r>
-      <w:proofErr w:type="gramEnd"/>
-      <w:r>
-        <w:rPr>
-          <w:lang w:val="en-US"/>
-        </w:rPr>
-        <w:t xml:space="preserve">, you first give a value as a parameter, then a name for the variable </w:t>
+        <w:t xml:space="preserve">You can store any info. locally, you first give a value as a parameter, then a name for the variable </w:t>
       </w:r>
     </w:p>
     <w:p>
@@ -704,33 +502,11 @@
           <w:lang w:val="en-US"/>
         </w:rPr>
       </w:pPr>
-      <w:proofErr w:type="gramStart"/>
-      <w:r>
-        <w:rPr>
-          <w:lang w:val="en-US"/>
-        </w:rPr>
-        <w:t>use</w:t>
-      </w:r>
-      <w:proofErr w:type="gramEnd"/>
-      <w:r>
-        <w:rPr>
-          <w:lang w:val="en-US"/>
-        </w:rPr>
-        <w:t xml:space="preserve"> the </w:t>
-      </w:r>
-      <w:proofErr w:type="spellStart"/>
-      <w:r>
-        <w:rPr>
-          <w:lang w:val="en-US"/>
-        </w:rPr>
-        <w:t>touchesBegan</w:t>
-      </w:r>
-      <w:proofErr w:type="spellEnd"/>
-      <w:r>
-        <w:rPr>
-          <w:lang w:val="en-US"/>
-        </w:rPr>
-        <w:t xml:space="preserve"> function</w:t>
+      <w:r>
+        <w:rPr>
+          <w:lang w:val="en-US"/>
+        </w:rPr>
+        <w:t>use the touchesBegan function</w:t>
       </w:r>
     </w:p>
     <w:p>
@@ -744,21 +520,11 @@
           <w:lang w:val="en-US"/>
         </w:rPr>
       </w:pPr>
-      <w:proofErr w:type="spellStart"/>
-      <w:proofErr w:type="gramStart"/>
-      <w:r>
-        <w:rPr>
-          <w:lang w:val="en-US"/>
-        </w:rPr>
-        <w:t>self.view.endEditing</w:t>
-      </w:r>
-      <w:proofErr w:type="spellEnd"/>
-      <w:proofErr w:type="gramEnd"/>
-      <w:r>
-        <w:rPr>
-          <w:lang w:val="en-US"/>
-        </w:rPr>
-        <w:t>(true)</w:t>
+      <w:r>
+        <w:rPr>
+          <w:lang w:val="en-US"/>
+        </w:rPr>
+        <w:t>self.view.endEditing(true)</w:t>
       </w:r>
     </w:p>
     <w:p>
@@ -792,42 +558,12 @@
           <w:lang w:val="en-US"/>
         </w:rPr>
       </w:pPr>
-      <w:proofErr w:type="gramStart"/>
-      <w:r>
-        <w:rPr>
-          <w:lang w:val="en-US"/>
-        </w:rPr>
-        <w:t>add</w:t>
-      </w:r>
-      <w:proofErr w:type="gramEnd"/>
-      <w:r>
-        <w:rPr>
-          <w:lang w:val="en-US"/>
-        </w:rPr>
-        <w:t xml:space="preserve"> a new data type to the </w:t>
-      </w:r>
-      <w:proofErr w:type="spellStart"/>
-      <w:r>
-        <w:rPr>
-          <w:lang w:val="en-US"/>
-        </w:rPr>
-        <w:t>ViewController</w:t>
-      </w:r>
-      <w:proofErr w:type="spellEnd"/>
-      <w:r>
-        <w:rPr>
-          <w:lang w:val="en-US"/>
-        </w:rPr>
-        <w:t xml:space="preserve"> class: </w:t>
-      </w:r>
-      <w:proofErr w:type="spellStart"/>
-      <w:r>
-        <w:rPr>
-          <w:lang w:val="en-US"/>
-        </w:rPr>
-        <w:t>UITextFieldDelegate</w:t>
-      </w:r>
-      <w:proofErr w:type="spellEnd"/>
+      <w:r>
+        <w:rPr>
+          <w:lang w:val="en-US"/>
+        </w:rPr>
+        <w:t>add a new data type to the ViewController class: UITextFieldDelegate</w:t>
+      </w:r>
     </w:p>
     <w:p>
       <w:pPr>
@@ -840,47 +576,11 @@
           <w:lang w:val="en-US"/>
         </w:rPr>
       </w:pPr>
-      <w:proofErr w:type="gramStart"/>
-      <w:r>
-        <w:rPr>
-          <w:lang w:val="en-US"/>
-        </w:rPr>
-        <w:t>use</w:t>
-      </w:r>
-      <w:proofErr w:type="gramEnd"/>
-      <w:r>
-        <w:rPr>
-          <w:lang w:val="en-US"/>
-        </w:rPr>
-        <w:t xml:space="preserve"> ctrl + drag of your </w:t>
-      </w:r>
-      <w:proofErr w:type="spellStart"/>
-      <w:r>
-        <w:rPr>
-          <w:lang w:val="en-US"/>
-        </w:rPr>
-        <w:t>textField</w:t>
-      </w:r>
-      <w:proofErr w:type="spellEnd"/>
-      <w:r>
-        <w:rPr>
-          <w:lang w:val="en-US"/>
-        </w:rPr>
-        <w:t xml:space="preserve"> in storyboard to the </w:t>
-      </w:r>
-      <w:proofErr w:type="spellStart"/>
-      <w:r>
-        <w:rPr>
-          <w:lang w:val="en-US"/>
-        </w:rPr>
-        <w:t>viewController</w:t>
-      </w:r>
-      <w:proofErr w:type="spellEnd"/>
-      <w:r>
-        <w:rPr>
-          <w:lang w:val="en-US"/>
-        </w:rPr>
-        <w:t xml:space="preserve"> yellow button, click delegate</w:t>
+      <w:r>
+        <w:rPr>
+          <w:lang w:val="en-US"/>
+        </w:rPr>
+        <w:t>use ctrl + drag of your textField in storyboard to the viewController yellow button, click delegate</w:t>
       </w:r>
     </w:p>
     <w:p>
@@ -894,33 +594,11 @@
           <w:lang w:val="en-US"/>
         </w:rPr>
       </w:pPr>
-      <w:proofErr w:type="gramStart"/>
-      <w:r>
-        <w:rPr>
-          <w:lang w:val="en-US"/>
-        </w:rPr>
-        <w:t>use</w:t>
-      </w:r>
-      <w:proofErr w:type="gramEnd"/>
-      <w:r>
-        <w:rPr>
-          <w:lang w:val="en-US"/>
-        </w:rPr>
-        <w:t xml:space="preserve"> the </w:t>
-      </w:r>
-      <w:proofErr w:type="spellStart"/>
-      <w:r>
-        <w:rPr>
-          <w:lang w:val="en-US"/>
-        </w:rPr>
-        <w:t>textFieldShouldReturn</w:t>
-      </w:r>
-      <w:proofErr w:type="spellEnd"/>
-      <w:r>
-        <w:rPr>
-          <w:lang w:val="en-US"/>
-        </w:rPr>
-        <w:t xml:space="preserve"> function</w:t>
+      <w:r>
+        <w:rPr>
+          <w:lang w:val="en-US"/>
+        </w:rPr>
+        <w:t>use the textFieldShouldReturn function</w:t>
       </w:r>
     </w:p>
     <w:p>
@@ -934,22 +612,12 @@
           <w:lang w:val="en-US"/>
         </w:rPr>
       </w:pPr>
-      <w:proofErr w:type="spellStart"/>
-      <w:proofErr w:type="gramStart"/>
       <w:r>
         <w:rPr>
           <w:lang w:val="en-US"/>
         </w:rPr>
         <w:lastRenderedPageBreak/>
-        <w:t>textField.resignFirstResponder</w:t>
-      </w:r>
-      <w:proofErr w:type="spellEnd"/>
-      <w:proofErr w:type="gramEnd"/>
-      <w:r>
-        <w:rPr>
-          <w:lang w:val="en-US"/>
-        </w:rPr>
-        <w:t>()</w:t>
+        <w:t>textField.resignFirstResponder()</w:t>
       </w:r>
     </w:p>
     <w:p>
@@ -963,19 +631,11 @@
           <w:lang w:val="en-US"/>
         </w:rPr>
       </w:pPr>
-      <w:proofErr w:type="gramStart"/>
-      <w:r>
-        <w:rPr>
-          <w:lang w:val="en-US"/>
-        </w:rPr>
-        <w:t>return</w:t>
-      </w:r>
-      <w:proofErr w:type="gramEnd"/>
-      <w:r>
-        <w:rPr>
-          <w:lang w:val="en-US"/>
-        </w:rPr>
-        <w:t xml:space="preserve"> true</w:t>
+      <w:r>
+        <w:rPr>
+          <w:lang w:val="en-US"/>
+        </w:rPr>
+        <w:t>return true</w:t>
       </w:r>
     </w:p>
     <w:p>
@@ -1024,19 +684,11 @@
           <w:lang w:val="en-US"/>
         </w:rPr>
       </w:pPr>
-      <w:proofErr w:type="gramStart"/>
-      <w:r>
-        <w:rPr>
-          <w:lang w:val="en-US"/>
-        </w:rPr>
-        <w:t>creates</w:t>
-      </w:r>
-      <w:proofErr w:type="gramEnd"/>
-      <w:r>
-        <w:rPr>
-          <w:lang w:val="en-US"/>
-        </w:rPr>
-        <w:t xml:space="preserve"> by default the navigation of two view controllers</w:t>
+      <w:r>
+        <w:rPr>
+          <w:lang w:val="en-US"/>
+        </w:rPr>
+        <w:t>creates by default the navigation of two view controllers</w:t>
       </w:r>
     </w:p>
     <w:p>
@@ -1093,6 +745,12 @@
           <w:lang w:val="en-US"/>
         </w:rPr>
         <w:t>You need to make a new cocoa touch class</w:t>
+      </w:r>
+      <w:r>
+        <w:rPr>
+          <w:lang w:val="en-US"/>
+        </w:rPr>
+        <w:t xml:space="preserve"> for every new viewController</w:t>
       </w:r>
     </w:p>
     <w:p>
@@ -1106,69 +764,31 @@
           <w:lang w:val="en-US"/>
         </w:rPr>
       </w:pPr>
-      <w:proofErr w:type="gramStart"/>
-      <w:r>
-        <w:rPr>
-          <w:lang w:val="en-US"/>
-        </w:rPr>
-        <w:t>is</w:t>
-      </w:r>
-      <w:proofErr w:type="gramEnd"/>
-      <w:r>
-        <w:rPr>
-          <w:lang w:val="en-US"/>
-        </w:rPr>
-        <w:t xml:space="preserve"> going to be a subclass of </w:t>
-      </w:r>
-      <w:proofErr w:type="spellStart"/>
-      <w:r>
-        <w:rPr>
-          <w:lang w:val="en-US"/>
-        </w:rPr>
-        <w:t>UIViewController</w:t>
-      </w:r>
-      <w:proofErr w:type="spellEnd"/>
-    </w:p>
-    <w:p>
-      <w:pPr>
-        <w:rPr>
-          <w:lang w:val="en-US"/>
-        </w:rPr>
-      </w:pPr>
-    </w:p>
-    <w:p>
-      <w:pPr>
-        <w:rPr>
-          <w:lang w:val="en-US"/>
-        </w:rPr>
-      </w:pPr>
-      <w:proofErr w:type="gramStart"/>
-      <w:r>
-        <w:rPr>
-          <w:lang w:val="en-US"/>
-        </w:rPr>
-        <w:t>you</w:t>
-      </w:r>
-      <w:proofErr w:type="gramEnd"/>
-      <w:r>
-        <w:rPr>
-          <w:lang w:val="en-US"/>
-        </w:rPr>
-        <w:t xml:space="preserve"> need to link your second view controller to the new </w:t>
-      </w:r>
-      <w:proofErr w:type="spellStart"/>
-      <w:r>
-        <w:rPr>
-          <w:lang w:val="en-US"/>
-        </w:rPr>
-        <w:t>viewController.swift</w:t>
-      </w:r>
-      <w:proofErr w:type="spellEnd"/>
-      <w:r>
-        <w:rPr>
-          <w:lang w:val="en-US"/>
-        </w:rPr>
-        <w:t xml:space="preserve"> file</w:t>
+      <w:r>
+        <w:rPr>
+          <w:lang w:val="en-US"/>
+        </w:rPr>
+        <w:t>is going to be a subclass of UIViewController</w:t>
+      </w:r>
+    </w:p>
+    <w:p>
+      <w:pPr>
+        <w:rPr>
+          <w:lang w:val="en-US"/>
+        </w:rPr>
+      </w:pPr>
+    </w:p>
+    <w:p>
+      <w:pPr>
+        <w:rPr>
+          <w:lang w:val="en-US"/>
+        </w:rPr>
+      </w:pPr>
+      <w:r>
+        <w:rPr>
+          <w:lang w:val="en-US"/>
+        </w:rPr>
+        <w:t>you need to link your second view controller to the new viewController.swift file</w:t>
       </w:r>
     </w:p>
     <w:p>
@@ -1182,56 +802,32 @@
           <w:lang w:val="en-US"/>
         </w:rPr>
       </w:pPr>
-      <w:proofErr w:type="gramStart"/>
-      <w:r>
-        <w:rPr>
-          <w:lang w:val="en-US"/>
-        </w:rPr>
-        <w:t>go</w:t>
-      </w:r>
-      <w:proofErr w:type="gramEnd"/>
-      <w:r>
-        <w:rPr>
-          <w:lang w:val="en-US"/>
-        </w:rPr>
-        <w:t xml:space="preserve"> to identity button on top, select class and choose the file to link it to</w:t>
-      </w:r>
-    </w:p>
-    <w:p>
-      <w:pPr>
-        <w:rPr>
-          <w:lang w:val="en-US"/>
-        </w:rPr>
-      </w:pPr>
-    </w:p>
-    <w:p>
-      <w:pPr>
-        <w:rPr>
-          <w:lang w:val="en-US"/>
-        </w:rPr>
-      </w:pPr>
-      <w:proofErr w:type="gramStart"/>
-      <w:r>
-        <w:rPr>
-          <w:lang w:val="en-US"/>
-        </w:rPr>
-        <w:t>to</w:t>
-      </w:r>
-      <w:proofErr w:type="gramEnd"/>
-      <w:r>
-        <w:rPr>
-          <w:lang w:val="en-US"/>
-        </w:rPr>
-        <w:t xml:space="preserve"> switch from </w:t>
-      </w:r>
-      <w:proofErr w:type="spellStart"/>
-      <w:r>
-        <w:rPr>
-          <w:lang w:val="en-US"/>
-        </w:rPr>
-        <w:t>viewControllers</w:t>
-      </w:r>
-      <w:proofErr w:type="spellEnd"/>
+      <w:r>
+        <w:rPr>
+          <w:lang w:val="en-US"/>
+        </w:rPr>
+        <w:t>go to identity button on top, select class and choose the file to link it to</w:t>
+      </w:r>
+    </w:p>
+    <w:p>
+      <w:pPr>
+        <w:rPr>
+          <w:lang w:val="en-US"/>
+        </w:rPr>
+      </w:pPr>
+    </w:p>
+    <w:p>
+      <w:pPr>
+        <w:rPr>
+          <w:lang w:val="en-US"/>
+        </w:rPr>
+      </w:pPr>
+      <w:r>
+        <w:rPr>
+          <w:lang w:val="en-US"/>
+        </w:rPr>
+        <w:t>to switch from viewControllers</w:t>
+      </w:r>
     </w:p>
     <w:p>
       <w:pPr>
@@ -1244,27 +840,12 @@
           <w:lang w:val="en-US"/>
         </w:rPr>
       </w:pPr>
-      <w:proofErr w:type="gramStart"/>
-      <w:r>
-        <w:rPr>
-          <w:lang w:val="en-US"/>
-        </w:rPr>
-        <w:t>put</w:t>
-      </w:r>
-      <w:proofErr w:type="gramEnd"/>
-      <w:r>
-        <w:rPr>
-          <w:lang w:val="en-US"/>
-        </w:rPr>
-        <w:t xml:space="preserve"> a button on the first one, use ctrl + drag to the second view controller and click show</w:t>
-      </w:r>
-    </w:p>
-    <w:p>
-      <w:pPr>
-        <w:rPr>
-          <w:lang w:val="en-US"/>
-        </w:rPr>
-      </w:pPr>
+      <w:r>
+        <w:rPr>
+          <w:lang w:val="en-US"/>
+        </w:rPr>
+        <w:t>put a button on the first one, use ctrl + drag to the second view controller and click show</w:t>
+      </w:r>
     </w:p>
     <w:p>
       <w:pPr>
@@ -1295,13 +876,8 @@
     </w:p>
     <w:p>
       <w:r>
-        <w:t xml:space="preserve">Web </w:t>
-      </w:r>
-      <w:proofErr w:type="spellStart"/>
-      <w:r>
-        <w:t>view</w:t>
-      </w:r>
-      <w:proofErr w:type="spellEnd"/>
+        <w:t>Web view</w:t>
+      </w:r>
     </w:p>
     <w:p>
       <w:pPr>
@@ -1311,24 +887,14 @@
           <w:numId w:val="5"/>
         </w:numPr>
       </w:pPr>
-      <w:proofErr w:type="spellStart"/>
-      <w:r>
-        <w:t>Embedd</w:t>
-      </w:r>
-      <w:proofErr w:type="spellEnd"/>
-      <w:r>
-        <w:t xml:space="preserve"> web browser</w:t>
+      <w:r>
+        <w:t>Embedd web browser</w:t>
       </w:r>
     </w:p>
     <w:p/>
     <w:p>
-      <w:proofErr w:type="spellStart"/>
-      <w:r>
-        <w:t>Info.plist</w:t>
-      </w:r>
-      <w:proofErr w:type="spellEnd"/>
-      <w:r>
-        <w:t xml:space="preserve"> file</w:t>
+      <w:r>
+        <w:t>Info.plist file</w:t>
       </w:r>
     </w:p>
     <w:p>
@@ -1340,37 +906,8 @@
         </w:numPr>
       </w:pPr>
       <w:r>
-        <w:t xml:space="preserve">Shows </w:t>
-      </w:r>
-      <w:proofErr w:type="spellStart"/>
-      <w:r>
-        <w:t>info</w:t>
-      </w:r>
-      <w:proofErr w:type="spellEnd"/>
-      <w:r>
-        <w:t xml:space="preserve"> </w:t>
-      </w:r>
-      <w:proofErr w:type="spellStart"/>
-      <w:r>
-        <w:t>about</w:t>
-      </w:r>
-      <w:proofErr w:type="spellEnd"/>
-      <w:r>
-        <w:t xml:space="preserve"> </w:t>
-      </w:r>
-      <w:proofErr w:type="spellStart"/>
-      <w:r>
-        <w:t>your</w:t>
-      </w:r>
-      <w:proofErr w:type="spellEnd"/>
-      <w:r>
-        <w:t xml:space="preserve"> </w:t>
-      </w:r>
-      <w:proofErr w:type="spellStart"/>
-      <w:r>
-        <w:t>app</w:t>
-      </w:r>
-      <w:proofErr w:type="spellEnd"/>
+        <w:t>Shows info about your app</w:t>
+      </w:r>
     </w:p>
     <w:p>
       <w:pPr>
@@ -1380,301 +917,14 @@
           <w:numId w:val="5"/>
         </w:numPr>
       </w:pPr>
-      <w:proofErr w:type="spellStart"/>
-      <w:r>
-        <w:t>To</w:t>
-      </w:r>
-      <w:proofErr w:type="spellEnd"/>
-      <w:r>
-        <w:t xml:space="preserve"> load </w:t>
-      </w:r>
-      <w:proofErr w:type="spellStart"/>
-      <w:r>
-        <w:t>content</w:t>
-      </w:r>
-      <w:proofErr w:type="spellEnd"/>
-      <w:r>
-        <w:t xml:space="preserve"> </w:t>
-      </w:r>
-      <w:proofErr w:type="spellStart"/>
-      <w:r>
-        <w:t>from</w:t>
-      </w:r>
-      <w:proofErr w:type="spellEnd"/>
-      <w:r>
-        <w:t xml:space="preserve"> http </w:t>
-      </w:r>
-      <w:proofErr w:type="spellStart"/>
-      <w:r>
-        <w:t>or</w:t>
-      </w:r>
-      <w:proofErr w:type="spellEnd"/>
-      <w:r>
-        <w:t xml:space="preserve"> </w:t>
-      </w:r>
-      <w:proofErr w:type="spellStart"/>
-      <w:r>
-        <w:t>insecure</w:t>
-      </w:r>
-      <w:proofErr w:type="spellEnd"/>
-      <w:r>
-        <w:t xml:space="preserve"> </w:t>
-      </w:r>
-      <w:proofErr w:type="spellStart"/>
-      <w:r>
-        <w:t>URLs</w:t>
-      </w:r>
-      <w:proofErr w:type="spellEnd"/>
-      <w:r>
-        <w:t xml:space="preserve">: </w:t>
-      </w:r>
-      <w:proofErr w:type="spellStart"/>
-      <w:r>
-        <w:t>click</w:t>
-      </w:r>
-      <w:proofErr w:type="spellEnd"/>
-      <w:r>
-        <w:t xml:space="preserve"> </w:t>
-      </w:r>
-      <w:proofErr w:type="spellStart"/>
-      <w:r>
-        <w:t>add</w:t>
-      </w:r>
-      <w:proofErr w:type="spellEnd"/>
-      <w:r>
-        <w:t xml:space="preserve"> </w:t>
-      </w:r>
-      <w:proofErr w:type="spellStart"/>
-      <w:r>
-        <w:t>row</w:t>
-      </w:r>
-      <w:proofErr w:type="spellEnd"/>
-      <w:r>
-        <w:t xml:space="preserve">, </w:t>
-      </w:r>
-      <w:proofErr w:type="spellStart"/>
-      <w:r>
-        <w:t>then</w:t>
-      </w:r>
-      <w:proofErr w:type="spellEnd"/>
-      <w:r>
-        <w:t xml:space="preserve"> </w:t>
-      </w:r>
-      <w:proofErr w:type="spellStart"/>
-      <w:r>
-        <w:t>write</w:t>
-      </w:r>
-      <w:proofErr w:type="spellEnd"/>
-      <w:r>
-        <w:t xml:space="preserve"> </w:t>
-      </w:r>
-      <w:proofErr w:type="spellStart"/>
-      <w:r>
-        <w:t>NSAppTransportSecurity</w:t>
-      </w:r>
-      <w:proofErr w:type="spellEnd"/>
-      <w:r>
-        <w:t>….</w:t>
-      </w:r>
-      <w:proofErr w:type="spellStart"/>
-      <w:r>
-        <w:t>click</w:t>
-      </w:r>
-      <w:proofErr w:type="spellEnd"/>
-      <w:r>
-        <w:t xml:space="preserve"> </w:t>
-      </w:r>
-      <w:proofErr w:type="spellStart"/>
-      <w:r>
-        <w:t>the</w:t>
-      </w:r>
-      <w:proofErr w:type="spellEnd"/>
-      <w:r>
-        <w:t xml:space="preserve"> + </w:t>
-      </w:r>
-      <w:proofErr w:type="spellStart"/>
-      <w:r>
-        <w:t>button</w:t>
-      </w:r>
-      <w:proofErr w:type="spellEnd"/>
-      <w:r>
-        <w:t xml:space="preserve">; </w:t>
-      </w:r>
-      <w:proofErr w:type="spellStart"/>
-      <w:r>
-        <w:t>write</w:t>
-      </w:r>
-      <w:proofErr w:type="spellEnd"/>
-      <w:r>
-        <w:t xml:space="preserve"> </w:t>
-      </w:r>
-      <w:proofErr w:type="spellStart"/>
-      <w:r>
-        <w:t>the</w:t>
-      </w:r>
-      <w:proofErr w:type="spellEnd"/>
-      <w:r>
-        <w:t xml:space="preserve"> </w:t>
-      </w:r>
-      <w:proofErr w:type="spellStart"/>
-      <w:r>
-        <w:t>exception</w:t>
-      </w:r>
-      <w:proofErr w:type="spellEnd"/>
-      <w:r>
-        <w:t xml:space="preserve"> </w:t>
-      </w:r>
-      <w:proofErr w:type="spellStart"/>
-      <w:r>
-        <w:t>domain</w:t>
-      </w:r>
-      <w:proofErr w:type="spellEnd"/>
-      <w:r>
-        <w:t xml:space="preserve">, set </w:t>
-      </w:r>
-      <w:proofErr w:type="spellStart"/>
-      <w:r>
-        <w:t>it</w:t>
-      </w:r>
-      <w:proofErr w:type="spellEnd"/>
-      <w:r>
-        <w:t xml:space="preserve"> up as a </w:t>
-      </w:r>
-      <w:proofErr w:type="spellStart"/>
-      <w:r>
-        <w:t>dictionary</w:t>
-      </w:r>
-      <w:proofErr w:type="spellEnd"/>
-      <w:r>
-        <w:t>….</w:t>
-      </w:r>
-      <w:proofErr w:type="spellStart"/>
-      <w:r>
-        <w:t>add</w:t>
-      </w:r>
-      <w:proofErr w:type="spellEnd"/>
-      <w:r>
-        <w:t xml:space="preserve"> </w:t>
-      </w:r>
-      <w:proofErr w:type="spellStart"/>
-      <w:r>
-        <w:t>an</w:t>
-      </w:r>
-      <w:proofErr w:type="spellEnd"/>
-      <w:r>
-        <w:t xml:space="preserve"> ítem of </w:t>
-      </w:r>
-      <w:proofErr w:type="spellStart"/>
-      <w:r>
-        <w:t>type</w:t>
-      </w:r>
-      <w:proofErr w:type="spellEnd"/>
-      <w:r>
-        <w:t xml:space="preserve"> </w:t>
-      </w:r>
-      <w:proofErr w:type="spellStart"/>
-      <w:r>
-        <w:t>boolean</w:t>
-      </w:r>
-      <w:proofErr w:type="spellEnd"/>
-      <w:r>
-        <w:t xml:space="preserve"> </w:t>
-      </w:r>
-      <w:proofErr w:type="spellStart"/>
-      <w:r>
-        <w:t>that</w:t>
-      </w:r>
-      <w:proofErr w:type="spellEnd"/>
-      <w:r>
-        <w:t xml:space="preserve"> </w:t>
-      </w:r>
-      <w:proofErr w:type="spellStart"/>
-      <w:r>
-        <w:t>return</w:t>
-      </w:r>
-      <w:proofErr w:type="spellEnd"/>
-      <w:r>
-        <w:t xml:space="preserve"> Yes, </w:t>
-      </w:r>
-      <w:proofErr w:type="spellStart"/>
-      <w:r>
-        <w:t>write</w:t>
-      </w:r>
-      <w:proofErr w:type="spellEnd"/>
-      <w:r>
-        <w:t xml:space="preserve"> </w:t>
-      </w:r>
-      <w:proofErr w:type="spellStart"/>
-      <w:r>
-        <w:t>NSTemporaryExceptionAllowsInsecureHTTPLoads</w:t>
-      </w:r>
-      <w:proofErr w:type="spellEnd"/>
-      <w:r>
-        <w:t>….</w:t>
-      </w:r>
-      <w:proofErr w:type="spellStart"/>
-      <w:r>
-        <w:t>add</w:t>
-      </w:r>
-      <w:proofErr w:type="spellEnd"/>
-      <w:r>
-        <w:t xml:space="preserve"> </w:t>
-      </w:r>
-      <w:proofErr w:type="spellStart"/>
-      <w:r>
-        <w:t>another</w:t>
-      </w:r>
-      <w:proofErr w:type="spellEnd"/>
-      <w:r>
-        <w:t xml:space="preserve"> ítem and </w:t>
-      </w:r>
-      <w:proofErr w:type="spellStart"/>
-      <w:r>
-        <w:t>write</w:t>
-      </w:r>
-      <w:proofErr w:type="spellEnd"/>
-      <w:r>
-        <w:t xml:space="preserve"> </w:t>
-      </w:r>
-      <w:proofErr w:type="spellStart"/>
-      <w:r>
-        <w:t>NSIncludesSubdomains</w:t>
-      </w:r>
-      <w:proofErr w:type="spellEnd"/>
-      <w:r>
-        <w:t xml:space="preserve">, set </w:t>
-      </w:r>
-      <w:proofErr w:type="spellStart"/>
-      <w:r>
-        <w:t>it</w:t>
-      </w:r>
-      <w:proofErr w:type="spellEnd"/>
-      <w:r>
-        <w:t xml:space="preserve"> as </w:t>
-      </w:r>
-      <w:proofErr w:type="spellStart"/>
-      <w:r>
-        <w:t>boolean</w:t>
-      </w:r>
-      <w:proofErr w:type="spellEnd"/>
-      <w:r>
-        <w:t xml:space="preserve"> </w:t>
-      </w:r>
-      <w:proofErr w:type="spellStart"/>
-      <w:r>
-        <w:t>that</w:t>
-      </w:r>
-      <w:proofErr w:type="spellEnd"/>
-      <w:r>
-        <w:t xml:space="preserve"> </w:t>
-      </w:r>
-      <w:proofErr w:type="spellStart"/>
-      <w:r>
-        <w:t>returns</w:t>
-      </w:r>
-      <w:proofErr w:type="spellEnd"/>
-      <w:r>
-        <w:t xml:space="preserve"> true</w:t>
+      <w:r>
+        <w:t>To load content from http or insecure URLs: click add row, then write NSAppTransportSecurity….click the + button; write the exception domain, set it up as a dictionary….add an ítem of type boolean that return Yes, write NSTemporaryExceptionAllowsInsecureHTTPLoads….add another ítem and write NSIncludesSubdomains, set it as boolean that returns true</w:t>
+      </w:r>
+    </w:p>
+    <w:p/>
+    <w:p>
+      <w:r>
+        <w:t>You need to create a url, then a request to start a session, and then a task</w:t>
       </w:r>
     </w:p>
     <w:p/>
@@ -1684,6 +934,31 @@
         <w:jc w:val="center"/>
       </w:pPr>
       <w:r>
+        <w:t>MANIPULATING STRINGS</w:t>
+      </w:r>
+    </w:p>
+    <w:p>
+      <w:pPr>
+        <w:jc w:val="center"/>
+      </w:pPr>
+    </w:p>
+    <w:p>
+      <w:r>
+        <w:t>NSStrings have more functions avalaible than simple strings</w:t>
+      </w:r>
+    </w:p>
+    <w:p/>
+    <w:p>
+      <w:bookmarkStart w:id="0" w:name="_GoBack"/>
+      <w:bookmarkEnd w:id="0"/>
+    </w:p>
+    <w:p/>
+    <w:p/>
+    <w:p>
+      <w:pPr>
+        <w:jc w:val="center"/>
+      </w:pPr>
+      <w:r>
         <w:t>WEATHER APP</w:t>
       </w:r>
     </w:p>
@@ -1693,219 +968,9 @@
       </w:pPr>
     </w:p>
     <w:p>
-      <w:proofErr w:type="spellStart"/>
-      <w:r>
-        <w:t>When</w:t>
-      </w:r>
-      <w:proofErr w:type="spellEnd"/>
-      <w:r>
-        <w:t xml:space="preserve"> </w:t>
-      </w:r>
-      <w:proofErr w:type="spellStart"/>
-      <w:r>
-        <w:t>working</w:t>
-      </w:r>
-      <w:proofErr w:type="spellEnd"/>
-      <w:r>
-        <w:t xml:space="preserve"> </w:t>
-      </w:r>
-      <w:proofErr w:type="spellStart"/>
-      <w:r>
-        <w:t>inside</w:t>
-      </w:r>
-      <w:proofErr w:type="spellEnd"/>
-      <w:r>
-        <w:t xml:space="preserve"> </w:t>
-      </w:r>
-      <w:proofErr w:type="spellStart"/>
-      <w:r>
-        <w:t>the</w:t>
-      </w:r>
-      <w:proofErr w:type="spellEnd"/>
-      <w:r>
-        <w:t xml:space="preserve"> </w:t>
-      </w:r>
-      <w:proofErr w:type="spellStart"/>
-      <w:r>
-        <w:t>function</w:t>
-      </w:r>
-      <w:proofErr w:type="spellEnd"/>
-      <w:r>
-        <w:t xml:space="preserve"> </w:t>
-      </w:r>
-      <w:proofErr w:type="spellStart"/>
-      <w:r>
-        <w:t>or</w:t>
-      </w:r>
-      <w:proofErr w:type="spellEnd"/>
-      <w:r>
-        <w:t xml:space="preserve"> </w:t>
-      </w:r>
-      <w:proofErr w:type="spellStart"/>
-      <w:r>
-        <w:t>thread</w:t>
-      </w:r>
-      <w:proofErr w:type="spellEnd"/>
-      <w:r>
-        <w:t xml:space="preserve"> </w:t>
-      </w:r>
-      <w:proofErr w:type="spellStart"/>
-      <w:r>
-        <w:t>task</w:t>
-      </w:r>
-      <w:proofErr w:type="spellEnd"/>
-      <w:r>
-        <w:t xml:space="preserve">(), </w:t>
-      </w:r>
-      <w:proofErr w:type="spellStart"/>
-      <w:r>
-        <w:t>known</w:t>
-      </w:r>
-      <w:proofErr w:type="spellEnd"/>
-      <w:r>
-        <w:t xml:space="preserve"> as a </w:t>
-      </w:r>
-      <w:proofErr w:type="spellStart"/>
-      <w:r>
-        <w:t>closure</w:t>
-      </w:r>
-      <w:proofErr w:type="spellEnd"/>
-      <w:r>
-        <w:t xml:space="preserve">, and </w:t>
-      </w:r>
-      <w:proofErr w:type="spellStart"/>
-      <w:r>
-        <w:t>you</w:t>
-      </w:r>
-      <w:proofErr w:type="spellEnd"/>
-      <w:r>
-        <w:t xml:space="preserve"> </w:t>
-      </w:r>
-      <w:proofErr w:type="spellStart"/>
-      <w:r>
-        <w:t>want</w:t>
-      </w:r>
-      <w:proofErr w:type="spellEnd"/>
-      <w:r>
-        <w:t xml:space="preserve"> </w:t>
-      </w:r>
-      <w:proofErr w:type="spellStart"/>
-      <w:r>
-        <w:t>to</w:t>
-      </w:r>
-      <w:proofErr w:type="spellEnd"/>
-      <w:r>
-        <w:t xml:space="preserve"> </w:t>
-      </w:r>
-      <w:proofErr w:type="spellStart"/>
-      <w:r>
-        <w:t>reference</w:t>
-      </w:r>
-      <w:proofErr w:type="spellEnd"/>
-      <w:r>
-        <w:t xml:space="preserve"> </w:t>
-      </w:r>
-      <w:proofErr w:type="spellStart"/>
-      <w:r>
-        <w:t>something</w:t>
-      </w:r>
-      <w:proofErr w:type="spellEnd"/>
-      <w:r>
-        <w:t xml:space="preserve"> </w:t>
-      </w:r>
-      <w:proofErr w:type="spellStart"/>
-      <w:r>
-        <w:t>outside</w:t>
-      </w:r>
-      <w:proofErr w:type="spellEnd"/>
-      <w:r>
-        <w:t xml:space="preserve"> </w:t>
-      </w:r>
-      <w:proofErr w:type="spellStart"/>
-      <w:r>
-        <w:t>the</w:t>
-      </w:r>
-      <w:proofErr w:type="spellEnd"/>
-      <w:r>
-        <w:t xml:space="preserve"> </w:t>
-      </w:r>
-      <w:proofErr w:type="spellStart"/>
-      <w:r>
-        <w:t>task</w:t>
-      </w:r>
-      <w:proofErr w:type="spellEnd"/>
-      <w:r>
-        <w:t xml:space="preserve">() </w:t>
-      </w:r>
-      <w:proofErr w:type="spellStart"/>
-      <w:r>
-        <w:t>function</w:t>
-      </w:r>
-      <w:proofErr w:type="spellEnd"/>
-      <w:r>
-        <w:t xml:space="preserve">, </w:t>
-      </w:r>
-      <w:proofErr w:type="spellStart"/>
-      <w:r>
-        <w:t>you</w:t>
-      </w:r>
-      <w:proofErr w:type="spellEnd"/>
-      <w:r>
-        <w:t xml:space="preserve"> </w:t>
-      </w:r>
-      <w:proofErr w:type="spellStart"/>
-      <w:r>
-        <w:t>need</w:t>
-      </w:r>
-      <w:proofErr w:type="spellEnd"/>
-      <w:r>
-        <w:t xml:space="preserve"> </w:t>
-      </w:r>
-      <w:proofErr w:type="spellStart"/>
-      <w:r>
-        <w:t>to</w:t>
-      </w:r>
-      <w:proofErr w:type="spellEnd"/>
-      <w:r>
-        <w:t xml:space="preserve"> use </w:t>
-      </w:r>
-      <w:proofErr w:type="spellStart"/>
-      <w:r>
-        <w:t>the</w:t>
-      </w:r>
-      <w:proofErr w:type="spellEnd"/>
-      <w:r>
-        <w:t xml:space="preserve"> </w:t>
-      </w:r>
-      <w:proofErr w:type="spellStart"/>
-      <w:r>
-        <w:t>self</w:t>
-      </w:r>
-      <w:proofErr w:type="spellEnd"/>
-      <w:r>
-        <w:t xml:space="preserve"> </w:t>
-      </w:r>
-      <w:proofErr w:type="spellStart"/>
-      <w:r>
-        <w:t>keyword</w:t>
-      </w:r>
-      <w:proofErr w:type="spellEnd"/>
-      <w:r>
-        <w:t xml:space="preserve"> at </w:t>
-      </w:r>
-      <w:proofErr w:type="spellStart"/>
-      <w:r>
-        <w:t>the</w:t>
-      </w:r>
-      <w:proofErr w:type="spellEnd"/>
-      <w:r>
-        <w:t xml:space="preserve"> </w:t>
-      </w:r>
-      <w:proofErr w:type="spellStart"/>
-      <w:r>
-        <w:t>beginning</w:t>
-      </w:r>
-      <w:proofErr w:type="spellEnd"/>
+      <w:r>
+        <w:t>When working inside the function or thread task(), known as a closure, and you want to reference something outside the task() function, you need to use the self keyword at the beginning</w:t>
+      </w:r>
     </w:p>
     <w:p>
       <w:pPr>
@@ -1915,150 +980,15 @@
           <w:numId w:val="6"/>
         </w:numPr>
       </w:pPr>
-      <w:proofErr w:type="spellStart"/>
-      <w:r>
-        <w:t>When</w:t>
-      </w:r>
-      <w:proofErr w:type="spellEnd"/>
-      <w:r>
-        <w:t xml:space="preserve"> </w:t>
-      </w:r>
-      <w:proofErr w:type="spellStart"/>
-      <w:r>
-        <w:t>the</w:t>
-      </w:r>
-      <w:proofErr w:type="spellEnd"/>
-      <w:r>
-        <w:t xml:space="preserve"> </w:t>
-      </w:r>
-      <w:proofErr w:type="spellStart"/>
-      <w:r>
-        <w:t>var</w:t>
-      </w:r>
-      <w:proofErr w:type="spellEnd"/>
-      <w:r>
-        <w:t xml:space="preserve"> </w:t>
-      </w:r>
-      <w:proofErr w:type="spellStart"/>
-      <w:r>
-        <w:t>o</w:t>
-      </w:r>
-      <w:r>
-        <w:t>r</w:t>
-      </w:r>
-      <w:proofErr w:type="spellEnd"/>
-      <w:r>
-        <w:t xml:space="preserve"> </w:t>
-      </w:r>
-      <w:proofErr w:type="spellStart"/>
-      <w:r>
-        <w:t>outlet</w:t>
-      </w:r>
-      <w:proofErr w:type="spellEnd"/>
-      <w:r>
-        <w:t xml:space="preserve"> </w:t>
-      </w:r>
-      <w:proofErr w:type="spellStart"/>
-      <w:r>
-        <w:t>or</w:t>
-      </w:r>
-      <w:proofErr w:type="spellEnd"/>
-      <w:r>
-        <w:t xml:space="preserve"> </w:t>
-      </w:r>
-      <w:proofErr w:type="spellStart"/>
-      <w:r>
-        <w:t>action</w:t>
-      </w:r>
-      <w:proofErr w:type="spellEnd"/>
-      <w:r>
-        <w:t xml:space="preserve"> </w:t>
-      </w:r>
-      <w:proofErr w:type="spellStart"/>
-      <w:r>
-        <w:t>that</w:t>
-      </w:r>
-      <w:proofErr w:type="spellEnd"/>
-      <w:r>
-        <w:t xml:space="preserve"> </w:t>
-      </w:r>
-      <w:proofErr w:type="spellStart"/>
-      <w:r>
-        <w:t>you</w:t>
-      </w:r>
-      <w:proofErr w:type="spellEnd"/>
-      <w:r>
-        <w:t xml:space="preserve"> are </w:t>
-      </w:r>
-      <w:proofErr w:type="spellStart"/>
-      <w:r>
-        <w:t>trying</w:t>
-      </w:r>
-      <w:proofErr w:type="spellEnd"/>
-      <w:r>
-        <w:t xml:space="preserve"> </w:t>
-      </w:r>
-      <w:proofErr w:type="spellStart"/>
-      <w:r>
-        <w:t>to</w:t>
-      </w:r>
-      <w:proofErr w:type="spellEnd"/>
-      <w:r>
-        <w:t xml:space="preserve"> use </w:t>
-      </w:r>
-      <w:proofErr w:type="spellStart"/>
-      <w:r>
-        <w:t>is</w:t>
-      </w:r>
-      <w:proofErr w:type="spellEnd"/>
-      <w:r>
-        <w:t xml:space="preserve"> </w:t>
-      </w:r>
-      <w:proofErr w:type="spellStart"/>
-      <w:r>
-        <w:t>not</w:t>
-      </w:r>
-      <w:proofErr w:type="spellEnd"/>
-      <w:r>
-        <w:t xml:space="preserve"> </w:t>
-      </w:r>
-      <w:proofErr w:type="spellStart"/>
-      <w:r>
-        <w:t>declared</w:t>
-      </w:r>
-      <w:proofErr w:type="spellEnd"/>
-      <w:r>
-        <w:t xml:space="preserve"> </w:t>
-      </w:r>
-      <w:proofErr w:type="spellStart"/>
-      <w:r>
-        <w:t>inside</w:t>
-      </w:r>
-      <w:proofErr w:type="spellEnd"/>
-      <w:r>
-        <w:t xml:space="preserve"> </w:t>
-      </w:r>
-      <w:proofErr w:type="spellStart"/>
-      <w:r>
-        <w:t>the</w:t>
-      </w:r>
-      <w:proofErr w:type="spellEnd"/>
-      <w:r>
-        <w:t xml:space="preserve"> </w:t>
-      </w:r>
-      <w:proofErr w:type="spellStart"/>
-      <w:r>
-        <w:t>task</w:t>
-      </w:r>
-      <w:proofErr w:type="spellEnd"/>
-      <w:r>
-        <w:t xml:space="preserve"> </w:t>
-      </w:r>
-      <w:proofErr w:type="spellStart"/>
-      <w:r>
-        <w:t>function</w:t>
-      </w:r>
-      <w:proofErr w:type="spellEnd"/>
+      <w:r>
+        <w:t>When the var</w:t>
+      </w:r>
+      <w:r>
+        <w:t xml:space="preserve"> o</w:t>
+      </w:r>
+      <w:r>
+        <w:t>r outlet or action that you are trying to use is not declared inside the task function</w:t>
+      </w:r>
     </w:p>
     <w:p>
       <w:pPr>
@@ -2069,114 +999,8 @@
         </w:numPr>
       </w:pPr>
       <w:r>
-        <w:t xml:space="preserve">In </w:t>
-      </w:r>
-      <w:proofErr w:type="spellStart"/>
-      <w:r>
-        <w:t>the</w:t>
-      </w:r>
-      <w:proofErr w:type="spellEnd"/>
-      <w:r>
-        <w:t xml:space="preserve"> </w:t>
-      </w:r>
-      <w:proofErr w:type="spellStart"/>
-      <w:r>
-        <w:t>weatherApp</w:t>
-      </w:r>
-      <w:proofErr w:type="spellEnd"/>
-      <w:r>
-        <w:t xml:space="preserve"> </w:t>
-      </w:r>
-      <w:proofErr w:type="spellStart"/>
-      <w:r>
-        <w:t>we</w:t>
-      </w:r>
-      <w:proofErr w:type="spellEnd"/>
-      <w:r>
-        <w:t xml:space="preserve"> </w:t>
-      </w:r>
-      <w:proofErr w:type="spellStart"/>
-      <w:r>
-        <w:t>used</w:t>
-      </w:r>
-      <w:proofErr w:type="spellEnd"/>
-      <w:r>
-        <w:t xml:space="preserve"> </w:t>
-      </w:r>
-      <w:proofErr w:type="spellStart"/>
-      <w:r>
-        <w:t>html</w:t>
-      </w:r>
-      <w:proofErr w:type="spellEnd"/>
-      <w:r>
-        <w:t xml:space="preserve"> </w:t>
-      </w:r>
-      <w:proofErr w:type="spellStart"/>
-      <w:r>
-        <w:t>scraping</w:t>
-      </w:r>
-      <w:proofErr w:type="spellEnd"/>
-      <w:r>
-        <w:t xml:space="preserve">, </w:t>
-      </w:r>
-      <w:proofErr w:type="spellStart"/>
-      <w:r>
-        <w:t>but</w:t>
-      </w:r>
-      <w:proofErr w:type="spellEnd"/>
-      <w:r>
-        <w:t xml:space="preserve"> in </w:t>
-      </w:r>
-      <w:proofErr w:type="spellStart"/>
-      <w:r>
-        <w:t>reality</w:t>
-      </w:r>
-      <w:proofErr w:type="spellEnd"/>
-      <w:r>
-        <w:t xml:space="preserve"> </w:t>
-      </w:r>
-      <w:proofErr w:type="spellStart"/>
-      <w:r>
-        <w:t>is</w:t>
-      </w:r>
-      <w:proofErr w:type="spellEnd"/>
-      <w:r>
-        <w:t xml:space="preserve"> </w:t>
-      </w:r>
-      <w:proofErr w:type="spellStart"/>
-      <w:r>
-        <w:t>better</w:t>
-      </w:r>
-      <w:proofErr w:type="spellEnd"/>
-      <w:r>
-        <w:t xml:space="preserve"> </w:t>
-      </w:r>
-      <w:proofErr w:type="spellStart"/>
-      <w:r>
-        <w:t>to</w:t>
-      </w:r>
-      <w:proofErr w:type="spellEnd"/>
-      <w:r>
-        <w:t xml:space="preserve"> </w:t>
-      </w:r>
-      <w:proofErr w:type="spellStart"/>
-      <w:r>
-        <w:t>communicate</w:t>
-      </w:r>
-      <w:proofErr w:type="spellEnd"/>
-      <w:r>
-        <w:t xml:space="preserve"> </w:t>
-      </w:r>
-      <w:proofErr w:type="spellStart"/>
-      <w:r>
-        <w:t>using</w:t>
-      </w:r>
-      <w:proofErr w:type="spellEnd"/>
-      <w:r>
-        <w:t xml:space="preserve"> API’s</w:t>
-      </w:r>
-      <w:bookmarkStart w:id="0" w:name="_GoBack"/>
-      <w:bookmarkEnd w:id="0"/>
+        <w:t>In the weatherApp we used html scraping, but in reality is better to communicate using API’s</w:t>
+      </w:r>
     </w:p>
     <w:p>
       <w:pPr>
@@ -2393,16 +1217,8 @@
         <w:rPr>
           <w:lang w:val="en-US"/>
         </w:rPr>
-        <w:t xml:space="preserve">Import </w:t>
-      </w:r>
-      <w:proofErr w:type="spellStart"/>
-      <w:r>
-        <w:rPr>
-          <w:lang w:val="en-US"/>
-        </w:rPr>
-        <w:t>MapKit</w:t>
-      </w:r>
-      <w:proofErr w:type="spellEnd"/>
+        <w:t>Import MapKit</w:t>
+      </w:r>
     </w:p>
     <w:p>
       <w:pPr>
@@ -2435,14 +1251,12 @@
           <w:lang w:val="en-US"/>
         </w:rPr>
       </w:pPr>
-      <w:proofErr w:type="spellStart"/>
       <w:r>
         <w:rPr>
           <w:lang w:val="en-US"/>
         </w:rPr>
         <w:t>MKMapViewDelegate</w:t>
       </w:r>
-      <w:proofErr w:type="spellEnd"/>
     </w:p>
     <w:p>
       <w:pPr>
@@ -2476,69 +1290,8 @@
     </w:p>
     <w:p/>
     <w:p>
-      <w:proofErr w:type="spellStart"/>
-      <w:r>
-        <w:t>You</w:t>
-      </w:r>
-      <w:proofErr w:type="spellEnd"/>
-      <w:r>
-        <w:t xml:space="preserve"> </w:t>
-      </w:r>
-      <w:proofErr w:type="spellStart"/>
-      <w:r>
-        <w:t>need</w:t>
-      </w:r>
-      <w:proofErr w:type="spellEnd"/>
-      <w:r>
-        <w:t xml:space="preserve"> a </w:t>
-      </w:r>
-      <w:proofErr w:type="spellStart"/>
-      <w:r>
-        <w:t>framework</w:t>
-      </w:r>
-      <w:proofErr w:type="spellEnd"/>
-      <w:r>
-        <w:t xml:space="preserve"> </w:t>
-      </w:r>
-      <w:proofErr w:type="spellStart"/>
-      <w:r>
-        <w:t>from</w:t>
-      </w:r>
-      <w:proofErr w:type="spellEnd"/>
-      <w:r>
-        <w:t xml:space="preserve"> </w:t>
-      </w:r>
-      <w:proofErr w:type="spellStart"/>
-      <w:r>
-        <w:t>the</w:t>
-      </w:r>
-      <w:proofErr w:type="spellEnd"/>
-      <w:r>
-        <w:t xml:space="preserve"> </w:t>
-      </w:r>
-      <w:proofErr w:type="spellStart"/>
-      <w:r>
-        <w:t>button</w:t>
-      </w:r>
-      <w:proofErr w:type="spellEnd"/>
-      <w:r>
-        <w:t xml:space="preserve"> “</w:t>
-      </w:r>
-      <w:proofErr w:type="spellStart"/>
-      <w:r>
-        <w:t>build</w:t>
-      </w:r>
-      <w:proofErr w:type="spellEnd"/>
-      <w:r>
-        <w:t xml:space="preserve"> </w:t>
-      </w:r>
-      <w:proofErr w:type="spellStart"/>
-      <w:r>
-        <w:t>phases</w:t>
-      </w:r>
-      <w:proofErr w:type="spellEnd"/>
-      <w:r>
-        <w:t>”</w:t>
+      <w:r>
+        <w:t>You need a framework from the button “build phases”</w:t>
       </w:r>
     </w:p>
     <w:p>
@@ -2550,45 +1303,8 @@
         </w:numPr>
       </w:pPr>
       <w:r>
-        <w:t xml:space="preserve">Link </w:t>
-      </w:r>
-      <w:proofErr w:type="spellStart"/>
-      <w:r>
-        <w:t>binary</w:t>
-      </w:r>
-      <w:proofErr w:type="spellEnd"/>
-      <w:r>
-        <w:t xml:space="preserve"> </w:t>
-      </w:r>
-      <w:proofErr w:type="spellStart"/>
-      <w:r>
-        <w:t>with</w:t>
-      </w:r>
-      <w:proofErr w:type="spellEnd"/>
-      <w:r>
-        <w:t xml:space="preserve"> </w:t>
-      </w:r>
-      <w:proofErr w:type="spellStart"/>
-      <w:r>
-        <w:t>libraries</w:t>
-      </w:r>
-      <w:proofErr w:type="spellEnd"/>
-      <w:r>
-        <w:t xml:space="preserve">; </w:t>
-      </w:r>
-      <w:proofErr w:type="spellStart"/>
-      <w:r>
-        <w:t>press</w:t>
-      </w:r>
-      <w:proofErr w:type="spellEnd"/>
-      <w:r>
-        <w:t xml:space="preserve"> + </w:t>
-      </w:r>
-      <w:proofErr w:type="spellStart"/>
-      <w:r>
-        <w:t>button</w:t>
-      </w:r>
-      <w:proofErr w:type="spellEnd"/>
+        <w:t>Link binary with libraries; press + button</w:t>
+      </w:r>
     </w:p>
     <w:p>
       <w:pPr>
@@ -2598,69 +1314,14 @@
           <w:numId w:val="7"/>
         </w:numPr>
       </w:pPr>
-      <w:proofErr w:type="spellStart"/>
-      <w:r>
-        <w:t>Add</w:t>
-      </w:r>
-      <w:proofErr w:type="spellEnd"/>
-      <w:r>
-        <w:t xml:space="preserve"> </w:t>
-      </w:r>
-      <w:proofErr w:type="spellStart"/>
-      <w:r>
-        <w:t>framework</w:t>
-      </w:r>
-      <w:proofErr w:type="spellEnd"/>
-      <w:r>
-        <w:t xml:space="preserve">: </w:t>
-      </w:r>
-      <w:proofErr w:type="spellStart"/>
-      <w:r>
-        <w:t>CoreLocation.framework</w:t>
-      </w:r>
-      <w:proofErr w:type="spellEnd"/>
+      <w:r>
+        <w:t>Add framework: CoreLocation.framework</w:t>
+      </w:r>
     </w:p>
     <w:p/>
     <w:p>
-      <w:proofErr w:type="spellStart"/>
-      <w:r>
-        <w:t>Need</w:t>
-      </w:r>
-      <w:proofErr w:type="spellEnd"/>
-      <w:r>
-        <w:t xml:space="preserve"> </w:t>
-      </w:r>
-      <w:proofErr w:type="spellStart"/>
-      <w:r>
-        <w:t>to</w:t>
-      </w:r>
-      <w:proofErr w:type="spellEnd"/>
-      <w:r>
-        <w:t xml:space="preserve"> </w:t>
-      </w:r>
-      <w:proofErr w:type="spellStart"/>
-      <w:r>
-        <w:t>edit</w:t>
-      </w:r>
-      <w:proofErr w:type="spellEnd"/>
-      <w:r>
-        <w:t xml:space="preserve"> </w:t>
-      </w:r>
-      <w:proofErr w:type="spellStart"/>
-      <w:r>
-        <w:t>the</w:t>
-      </w:r>
-      <w:proofErr w:type="spellEnd"/>
-      <w:r>
-        <w:t xml:space="preserve"> </w:t>
-      </w:r>
-      <w:proofErr w:type="spellStart"/>
-      <w:r>
-        <w:t>info.plist</w:t>
-      </w:r>
-      <w:proofErr w:type="spellEnd"/>
-      <w:r>
-        <w:t xml:space="preserve"> file</w:t>
+      <w:r>
+        <w:t>Need to edit the info.plist file</w:t>
       </w:r>
     </w:p>
     <w:p>
@@ -2671,99 +1332,9 @@
           <w:numId w:val="8"/>
         </w:numPr>
       </w:pPr>
-      <w:proofErr w:type="spellStart"/>
-      <w:r>
-        <w:t>Add</w:t>
-      </w:r>
-      <w:proofErr w:type="spellEnd"/>
-      <w:r>
-        <w:t xml:space="preserve">: </w:t>
-      </w:r>
-      <w:proofErr w:type="spellStart"/>
-      <w:r>
-        <w:t>NSLocationWhileInUseUsageDescription</w:t>
-      </w:r>
-      <w:proofErr w:type="spellEnd"/>
-      <w:r>
-        <w:t xml:space="preserve">; </w:t>
-      </w:r>
-      <w:proofErr w:type="spellStart"/>
-      <w:r>
-        <w:t>add</w:t>
-      </w:r>
-      <w:proofErr w:type="spellEnd"/>
-      <w:r>
-        <w:t xml:space="preserve"> a </w:t>
-      </w:r>
-      <w:proofErr w:type="spellStart"/>
-      <w:r>
-        <w:t>description</w:t>
-      </w:r>
-      <w:proofErr w:type="spellEnd"/>
-      <w:r>
-        <w:t xml:space="preserve"> of </w:t>
-      </w:r>
-      <w:proofErr w:type="spellStart"/>
-      <w:r>
-        <w:t>why</w:t>
-      </w:r>
-      <w:proofErr w:type="spellEnd"/>
-      <w:r>
-        <w:t xml:space="preserve"> </w:t>
-      </w:r>
-      <w:proofErr w:type="spellStart"/>
-      <w:r>
-        <w:t>you</w:t>
-      </w:r>
-      <w:proofErr w:type="spellEnd"/>
-      <w:r>
-        <w:t xml:space="preserve"> </w:t>
-      </w:r>
-      <w:proofErr w:type="spellStart"/>
-      <w:r>
-        <w:t>want</w:t>
-      </w:r>
-      <w:proofErr w:type="spellEnd"/>
-      <w:r>
-        <w:t xml:space="preserve"> </w:t>
-      </w:r>
-      <w:proofErr w:type="spellStart"/>
-      <w:r>
-        <w:t>to</w:t>
-      </w:r>
-      <w:proofErr w:type="spellEnd"/>
-      <w:r>
-        <w:t xml:space="preserve"> </w:t>
-      </w:r>
-      <w:proofErr w:type="spellStart"/>
-      <w:r>
-        <w:t>know</w:t>
-      </w:r>
-      <w:proofErr w:type="spellEnd"/>
-      <w:r>
-        <w:t xml:space="preserve"> </w:t>
-      </w:r>
-      <w:proofErr w:type="spellStart"/>
-      <w:r>
-        <w:t>the</w:t>
-      </w:r>
-      <w:proofErr w:type="spellEnd"/>
-      <w:r>
-        <w:t xml:space="preserve"> </w:t>
-      </w:r>
-      <w:proofErr w:type="spellStart"/>
-      <w:r>
-        <w:t>user’s</w:t>
-      </w:r>
-      <w:proofErr w:type="spellEnd"/>
-      <w:r>
-        <w:t xml:space="preserve"> </w:t>
-      </w:r>
-      <w:proofErr w:type="spellStart"/>
-      <w:r>
-        <w:t>location</w:t>
-      </w:r>
-      <w:proofErr w:type="spellEnd"/>
+      <w:r>
+        <w:t>Add: NSLocationWhileInUseUsageDescription; add a description of why you want to know the user’s location</w:t>
+      </w:r>
     </w:p>
     <w:p>
       <w:pPr>
@@ -2773,190 +1344,15 @@
           <w:numId w:val="8"/>
         </w:numPr>
       </w:pPr>
-      <w:proofErr w:type="spellStart"/>
-      <w:r>
-        <w:t>Add</w:t>
-      </w:r>
-      <w:proofErr w:type="spellEnd"/>
-      <w:r>
-        <w:t xml:space="preserve">: </w:t>
-      </w:r>
-      <w:proofErr w:type="spellStart"/>
-      <w:r>
-        <w:t>NSLocationAlwaysUsageDescription</w:t>
-      </w:r>
-      <w:proofErr w:type="spellEnd"/>
-      <w:r>
-        <w:t xml:space="preserve">  (</w:t>
-      </w:r>
-      <w:proofErr w:type="spellStart"/>
-      <w:r>
-        <w:t>this</w:t>
-      </w:r>
-      <w:proofErr w:type="spellEnd"/>
-      <w:r>
-        <w:t xml:space="preserve"> </w:t>
-      </w:r>
-      <w:proofErr w:type="spellStart"/>
-      <w:r>
-        <w:t>one</w:t>
-      </w:r>
-      <w:proofErr w:type="spellEnd"/>
-      <w:r>
-        <w:t xml:space="preserve"> pop ups </w:t>
-      </w:r>
-      <w:proofErr w:type="spellStart"/>
-      <w:r>
-        <w:t>if</w:t>
-      </w:r>
-      <w:proofErr w:type="spellEnd"/>
-      <w:r>
-        <w:t xml:space="preserve"> </w:t>
-      </w:r>
-      <w:proofErr w:type="spellStart"/>
-      <w:r>
-        <w:t>you</w:t>
-      </w:r>
-      <w:proofErr w:type="spellEnd"/>
-      <w:r>
-        <w:t xml:space="preserve"> </w:t>
-      </w:r>
-      <w:proofErr w:type="spellStart"/>
-      <w:r>
-        <w:t>want</w:t>
-      </w:r>
-      <w:proofErr w:type="spellEnd"/>
-      <w:r>
-        <w:t xml:space="preserve"> </w:t>
-      </w:r>
-      <w:proofErr w:type="spellStart"/>
-      <w:r>
-        <w:t>to</w:t>
-      </w:r>
-      <w:proofErr w:type="spellEnd"/>
-      <w:r>
-        <w:t xml:space="preserve"> </w:t>
-      </w:r>
-      <w:proofErr w:type="spellStart"/>
-      <w:r>
-        <w:t>know</w:t>
-      </w:r>
-      <w:proofErr w:type="spellEnd"/>
-      <w:r>
-        <w:t xml:space="preserve"> </w:t>
-      </w:r>
-      <w:proofErr w:type="spellStart"/>
-      <w:r>
-        <w:t>their</w:t>
-      </w:r>
-      <w:proofErr w:type="spellEnd"/>
-      <w:r>
-        <w:t xml:space="preserve"> </w:t>
-      </w:r>
-      <w:proofErr w:type="spellStart"/>
-      <w:r>
-        <w:t>location</w:t>
-      </w:r>
-      <w:proofErr w:type="spellEnd"/>
-      <w:r>
-        <w:t xml:space="preserve"> </w:t>
-      </w:r>
-      <w:proofErr w:type="spellStart"/>
-      <w:r>
-        <w:t>all</w:t>
-      </w:r>
-      <w:proofErr w:type="spellEnd"/>
-      <w:r>
-        <w:t xml:space="preserve"> </w:t>
-      </w:r>
-      <w:proofErr w:type="spellStart"/>
-      <w:r>
-        <w:t>the</w:t>
-      </w:r>
-      <w:proofErr w:type="spellEnd"/>
-      <w:r>
-        <w:t xml:space="preserve"> time)</w:t>
+      <w:r>
+        <w:t>Add: NSLocationAlwaysUsageDescription  (this one pop ups if you want to know their location all the time)</w:t>
       </w:r>
     </w:p>
     <w:p/>
     <w:p>
-      <w:proofErr w:type="spellStart"/>
-      <w:r>
-        <w:t>You</w:t>
-      </w:r>
-      <w:proofErr w:type="spellEnd"/>
-      <w:r>
-        <w:t xml:space="preserve"> </w:t>
-      </w:r>
-      <w:proofErr w:type="spellStart"/>
-      <w:r>
-        <w:t>need</w:t>
-      </w:r>
-      <w:proofErr w:type="spellEnd"/>
-      <w:r>
-        <w:t xml:space="preserve"> </w:t>
-      </w:r>
-      <w:proofErr w:type="spellStart"/>
-      <w:r>
-        <w:t>to</w:t>
-      </w:r>
-      <w:proofErr w:type="spellEnd"/>
-      <w:r>
-        <w:t xml:space="preserve"> </w:t>
-      </w:r>
-      <w:proofErr w:type="spellStart"/>
-      <w:r>
-        <w:t>add</w:t>
-      </w:r>
-      <w:proofErr w:type="spellEnd"/>
-      <w:r>
-        <w:t xml:space="preserve"> </w:t>
-      </w:r>
-      <w:proofErr w:type="spellStart"/>
-      <w:r>
-        <w:t>another</w:t>
-      </w:r>
-      <w:proofErr w:type="spellEnd"/>
-      <w:r>
-        <w:t xml:space="preserve"> </w:t>
-      </w:r>
-      <w:proofErr w:type="spellStart"/>
-      <w:r>
-        <w:t>type</w:t>
-      </w:r>
-      <w:proofErr w:type="spellEnd"/>
-      <w:r>
-        <w:t xml:space="preserve"> </w:t>
-      </w:r>
-      <w:proofErr w:type="spellStart"/>
-      <w:r>
-        <w:t>to</w:t>
-      </w:r>
-      <w:proofErr w:type="spellEnd"/>
-      <w:r>
-        <w:t xml:space="preserve"> </w:t>
-      </w:r>
-      <w:proofErr w:type="spellStart"/>
-      <w:r>
-        <w:t>the</w:t>
-      </w:r>
-      <w:proofErr w:type="spellEnd"/>
-      <w:r>
-        <w:t xml:space="preserve"> </w:t>
-      </w:r>
-      <w:proofErr w:type="spellStart"/>
-      <w:r>
-        <w:t>main</w:t>
-      </w:r>
-      <w:proofErr w:type="spellEnd"/>
-      <w:r>
-        <w:t xml:space="preserve"> </w:t>
-      </w:r>
-      <w:proofErr w:type="spellStart"/>
-      <w:r>
-        <w:t>class</w:t>
-      </w:r>
-      <w:proofErr w:type="spellEnd"/>
+      <w:r>
+        <w:t>You need to add another type to the main class</w:t>
+      </w:r>
     </w:p>
     <w:p>
       <w:pPr>
@@ -2966,59 +1362,15 @@
           <w:numId w:val="9"/>
         </w:numPr>
       </w:pPr>
-      <w:proofErr w:type="spellStart"/>
       <w:r>
         <w:t>CLLocationManagerDelegate</w:t>
       </w:r>
-      <w:proofErr w:type="spellEnd"/>
     </w:p>
     <w:p/>
     <w:p>
-      <w:proofErr w:type="spellStart"/>
-      <w:r>
-        <w:t>You</w:t>
-      </w:r>
-      <w:proofErr w:type="spellEnd"/>
-      <w:r>
-        <w:t xml:space="preserve"> </w:t>
-      </w:r>
-      <w:proofErr w:type="spellStart"/>
-      <w:r>
-        <w:t>need</w:t>
-      </w:r>
-      <w:proofErr w:type="spellEnd"/>
-      <w:r>
-        <w:t xml:space="preserve"> </w:t>
-      </w:r>
-      <w:proofErr w:type="spellStart"/>
-      <w:r>
-        <w:t>to</w:t>
-      </w:r>
-      <w:proofErr w:type="spellEnd"/>
-      <w:r>
-        <w:t xml:space="preserve"> </w:t>
-      </w:r>
-      <w:proofErr w:type="spellStart"/>
-      <w:r>
-        <w:t>import</w:t>
-      </w:r>
-      <w:proofErr w:type="spellEnd"/>
-      <w:r>
-        <w:t xml:space="preserve"> </w:t>
-      </w:r>
-      <w:proofErr w:type="spellStart"/>
-      <w:r>
-        <w:t>the</w:t>
-      </w:r>
-      <w:proofErr w:type="spellEnd"/>
-      <w:r>
-        <w:t xml:space="preserve"> </w:t>
-      </w:r>
-      <w:proofErr w:type="spellStart"/>
-      <w:r>
-        <w:t>framework</w:t>
-      </w:r>
-      <w:proofErr w:type="spellEnd"/>
+      <w:r>
+        <w:t>You need to import the framework</w:t>
+      </w:r>
     </w:p>
     <w:p>
       <w:pPr>
@@ -3028,19 +1380,9 @@
           <w:numId w:val="9"/>
         </w:numPr>
       </w:pPr>
-      <w:proofErr w:type="spellStart"/>
-      <w:r>
-        <w:t>Import</w:t>
-      </w:r>
-      <w:proofErr w:type="spellEnd"/>
-      <w:r>
-        <w:t xml:space="preserve"> </w:t>
-      </w:r>
-      <w:proofErr w:type="spellStart"/>
-      <w:r>
-        <w:t>CoreLocation</w:t>
-      </w:r>
-      <w:proofErr w:type="spellEnd"/>
+      <w:r>
+        <w:t>Import CoreLocation</w:t>
+      </w:r>
     </w:p>
     <w:p>
       <w:pPr>
@@ -3116,21 +1458,7 @@
         <w:rPr>
           <w:lang w:val="en-US"/>
         </w:rPr>
-        <w:t xml:space="preserve">To make </w:t>
-      </w:r>
-      <w:proofErr w:type="spellStart"/>
-      <w:r>
-        <w:rPr>
-          <w:lang w:val="en-US"/>
-        </w:rPr>
-        <w:t>segueways</w:t>
-      </w:r>
-      <w:proofErr w:type="spellEnd"/>
-      <w:r>
-        <w:rPr>
-          <w:lang w:val="en-US"/>
-        </w:rPr>
-        <w:t xml:space="preserve"> just ctrl + drag an item on one view controller to another one</w:t>
+        <w:t>To make segueways just ctrl + drag an item on one view controller to another one</w:t>
       </w:r>
     </w:p>
     <w:p>
@@ -3207,16 +1535,8 @@
         <w:rPr>
           <w:lang w:val="en-US"/>
         </w:rPr>
-        <w:t xml:space="preserve">You need to create an identifier for the </w:t>
-      </w:r>
-      <w:proofErr w:type="spellStart"/>
-      <w:r>
-        <w:rPr>
-          <w:lang w:val="en-US"/>
-        </w:rPr>
-        <w:t>segueway</w:t>
-      </w:r>
-      <w:proofErr w:type="spellEnd"/>
+        <w:t>You need to create an identifier for the segueway</w:t>
+      </w:r>
     </w:p>
     <w:p>
       <w:pPr>
@@ -3364,55 +1684,27 @@
         <w:rPr>
           <w:lang w:val="en-US"/>
         </w:rPr>
-        <w:t xml:space="preserve">The navigation controller is not a view controller, you </w:t>
-      </w:r>
-      <w:proofErr w:type="spellStart"/>
-      <w:r>
-        <w:rPr>
-          <w:lang w:val="en-US"/>
-        </w:rPr>
-        <w:t>don’y</w:t>
-      </w:r>
-      <w:proofErr w:type="spellEnd"/>
-      <w:r>
-        <w:rPr>
-          <w:lang w:val="en-US"/>
-        </w:rPr>
-        <w:t xml:space="preserve"> see it…it just controls the navigation</w:t>
-      </w:r>
-    </w:p>
-    <w:p>
-      <w:pPr>
-        <w:rPr>
-          <w:lang w:val="en-US"/>
-        </w:rPr>
-      </w:pPr>
-    </w:p>
-    <w:p>
-      <w:pPr>
-        <w:rPr>
-          <w:lang w:val="en-US"/>
-        </w:rPr>
-      </w:pPr>
-      <w:r>
-        <w:rPr>
-          <w:lang w:val="en-US"/>
-        </w:rPr>
-        <w:t xml:space="preserve">View did load is not actually run </w:t>
-      </w:r>
-      <w:proofErr w:type="spellStart"/>
-      <w:r>
-        <w:rPr>
-          <w:lang w:val="en-US"/>
-        </w:rPr>
-        <w:t>everytime</w:t>
-      </w:r>
-      <w:proofErr w:type="spellEnd"/>
-      <w:r>
-        <w:rPr>
-          <w:lang w:val="en-US"/>
-        </w:rPr>
-        <w:t xml:space="preserve"> the screen appears</w:t>
+        <w:t>The navigation controller is not a view controller, you don’y see it…it just controls the navigation</w:t>
+      </w:r>
+    </w:p>
+    <w:p>
+      <w:pPr>
+        <w:rPr>
+          <w:lang w:val="en-US"/>
+        </w:rPr>
+      </w:pPr>
+    </w:p>
+    <w:p>
+      <w:pPr>
+        <w:rPr>
+          <w:lang w:val="en-US"/>
+        </w:rPr>
+      </w:pPr>
+      <w:r>
+        <w:rPr>
+          <w:lang w:val="en-US"/>
+        </w:rPr>
+        <w:t>View did load is not actually run everytime the screen appears</w:t>
       </w:r>
     </w:p>
     <w:p>
@@ -3493,14 +1785,12 @@
           <w:lang w:val="en-US"/>
         </w:rPr>
       </w:pPr>
-      <w:proofErr w:type="spellStart"/>
       <w:r>
         <w:rPr>
           <w:lang w:val="en-US"/>
         </w:rPr>
         <w:t>AVFoundation</w:t>
       </w:r>
-      <w:proofErr w:type="spellEnd"/>
     </w:p>
     <w:p>
       <w:pPr>
@@ -3612,21 +1902,7 @@
         <w:rPr>
           <w:lang w:val="en-US"/>
         </w:rPr>
-        <w:t xml:space="preserve">Built-in database storage coming with </w:t>
-      </w:r>
-      <w:proofErr w:type="spellStart"/>
-      <w:r>
-        <w:rPr>
-          <w:lang w:val="en-US"/>
-        </w:rPr>
-        <w:t>ios</w:t>
-      </w:r>
-      <w:proofErr w:type="spellEnd"/>
-      <w:r>
-        <w:rPr>
-          <w:lang w:val="en-US"/>
-        </w:rPr>
-        <w:t xml:space="preserve"> apps (it is permanent storage)</w:t>
+        <w:t>Built-in database storage coming with ios apps (it is permanent storage)</w:t>
       </w:r>
     </w:p>
     <w:p>
@@ -3644,43 +1920,27 @@
         <w:rPr>
           <w:lang w:val="en-US"/>
         </w:rPr>
-        <w:t xml:space="preserve">Works for more complex info than using </w:t>
-      </w:r>
-      <w:proofErr w:type="spellStart"/>
-      <w:r>
-        <w:rPr>
-          <w:lang w:val="en-US"/>
-        </w:rPr>
-        <w:t>userDefaults</w:t>
-      </w:r>
-      <w:proofErr w:type="spellEnd"/>
-    </w:p>
-    <w:p>
-      <w:pPr>
-        <w:rPr>
-          <w:lang w:val="en-US"/>
-        </w:rPr>
-      </w:pPr>
-    </w:p>
-    <w:p>
-      <w:pPr>
-        <w:rPr>
-          <w:lang w:val="en-US"/>
-        </w:rPr>
-      </w:pPr>
-      <w:proofErr w:type="spellStart"/>
-      <w:r>
-        <w:rPr>
-          <w:lang w:val="en-US"/>
-        </w:rPr>
-        <w:t>UserDefaults</w:t>
-      </w:r>
-      <w:proofErr w:type="spellEnd"/>
-      <w:r>
-        <w:rPr>
-          <w:lang w:val="en-US"/>
-        </w:rPr>
-        <w:t xml:space="preserve"> is not good for storing large amounts of data, or making it searchable, or store it in a DB like format</w:t>
+        <w:t>Works for more complex info than using userDefaults</w:t>
+      </w:r>
+    </w:p>
+    <w:p>
+      <w:pPr>
+        <w:rPr>
+          <w:lang w:val="en-US"/>
+        </w:rPr>
+      </w:pPr>
+    </w:p>
+    <w:p>
+      <w:pPr>
+        <w:rPr>
+          <w:lang w:val="en-US"/>
+        </w:rPr>
+      </w:pPr>
+      <w:r>
+        <w:rPr>
+          <w:lang w:val="en-US"/>
+        </w:rPr>
+        <w:t>UserDefaults is not good for storing large amounts of data, or making it searchable, or store it in a DB like format</w:t>
       </w:r>
     </w:p>
     <w:p>
@@ -3778,21 +2038,7 @@
         <w:rPr>
           <w:lang w:val="en-US"/>
         </w:rPr>
-        <w:t xml:space="preserve">The </w:t>
-      </w:r>
-      <w:proofErr w:type="spellStart"/>
-      <w:r>
-        <w:rPr>
-          <w:lang w:val="en-US"/>
-        </w:rPr>
-        <w:t>appDelegate.swift</w:t>
-      </w:r>
-      <w:proofErr w:type="spellEnd"/>
-      <w:r>
-        <w:rPr>
-          <w:lang w:val="en-US"/>
-        </w:rPr>
-        <w:t xml:space="preserve"> file contains a collection of methods that control the basic functionality of our apps</w:t>
+        <w:t>The appDelegate.swift file contains a collection of methods that control the basic functionality of our apps</w:t>
       </w:r>
     </w:p>
     <w:p>
@@ -3828,44 +2074,28 @@
         <w:rPr>
           <w:lang w:val="en-US"/>
         </w:rPr>
-        <w:t xml:space="preserve">New methods are introduced to the file since we are working with </w:t>
-      </w:r>
-      <w:proofErr w:type="spellStart"/>
-      <w:r>
-        <w:rPr>
-          <w:lang w:val="en-US"/>
-        </w:rPr>
-        <w:t>coreData</w:t>
-      </w:r>
-      <w:proofErr w:type="spellEnd"/>
-    </w:p>
-    <w:p>
-      <w:pPr>
-        <w:rPr>
-          <w:lang w:val="en-US"/>
-        </w:rPr>
-      </w:pPr>
-    </w:p>
-    <w:p>
-      <w:pPr>
-        <w:rPr>
-          <w:lang w:val="en-US"/>
-        </w:rPr>
-      </w:pPr>
-      <w:r>
-        <w:rPr>
-          <w:lang w:val="en-US"/>
-        </w:rPr>
-        <w:t xml:space="preserve">You need to import framework: import </w:t>
-      </w:r>
-      <w:proofErr w:type="spellStart"/>
-      <w:r>
-        <w:rPr>
-          <w:lang w:val="en-US"/>
-        </w:rPr>
-        <w:t>CoreData</w:t>
-      </w:r>
-      <w:proofErr w:type="spellEnd"/>
+        <w:t>New methods are introduced to the file since we are working with coreData</w:t>
+      </w:r>
+    </w:p>
+    <w:p>
+      <w:pPr>
+        <w:rPr>
+          <w:lang w:val="en-US"/>
+        </w:rPr>
+      </w:pPr>
+    </w:p>
+    <w:p>
+      <w:pPr>
+        <w:rPr>
+          <w:lang w:val="en-US"/>
+        </w:rPr>
+      </w:pPr>
+      <w:r>
+        <w:rPr>
+          <w:lang w:val="en-US"/>
+        </w:rPr>
+        <w:t>You need to import framework: import CoreData</w:t>
+      </w:r>
     </w:p>
     <w:p>
       <w:pPr>
@@ -3920,35 +2150,7 @@
         <w:rPr>
           <w:lang w:val="en-US"/>
         </w:rPr>
-        <w:t xml:space="preserve">In </w:t>
-      </w:r>
-      <w:proofErr w:type="spellStart"/>
-      <w:r>
-        <w:rPr>
-          <w:lang w:val="en-US"/>
-        </w:rPr>
-        <w:t>CoreData</w:t>
-      </w:r>
-      <w:proofErr w:type="spellEnd"/>
-      <w:r>
-        <w:rPr>
-          <w:lang w:val="en-US"/>
-        </w:rPr>
-        <w:t xml:space="preserve"> we saw how to set it up, how to store new items and how to retrieve them, in advanced </w:t>
-      </w:r>
-      <w:proofErr w:type="spellStart"/>
-      <w:r>
-        <w:rPr>
-          <w:lang w:val="en-US"/>
-        </w:rPr>
-        <w:t>CoreData</w:t>
-      </w:r>
-      <w:proofErr w:type="spellEnd"/>
-      <w:r>
-        <w:rPr>
-          <w:lang w:val="en-US"/>
-        </w:rPr>
-        <w:t xml:space="preserve"> we saw how to return specific values, how to update and delete values already stored</w:t>
+        <w:t>In CoreData we saw how to set it up, how to store new items and how to retrieve them, in advanced CoreData we saw how to return specific values, how to update and delete values already stored</w:t>
       </w:r>
     </w:p>
     <w:p>
@@ -4111,23 +2313,7 @@
         <w:rPr>
           <w:lang w:val="en-US"/>
         </w:rPr>
-        <w:t xml:space="preserve">When creating a </w:t>
-      </w:r>
-      <w:proofErr w:type="spellStart"/>
-      <w:proofErr w:type="gramStart"/>
-      <w:r>
-        <w:rPr>
-          <w:lang w:val="en-US"/>
-        </w:rPr>
-        <w:t>url</w:t>
-      </w:r>
-      <w:proofErr w:type="spellEnd"/>
-      <w:proofErr w:type="gramEnd"/>
-      <w:r>
-        <w:rPr>
-          <w:lang w:val="en-US"/>
-        </w:rPr>
-        <w:t xml:space="preserve"> in swift, you are going to include you API key, which lets you communicate with the API of the webpage</w:t>
+        <w:t>When creating a url in swift, you are going to include you API key, which lets you communicate with the API of the webpage</w:t>
       </w:r>
     </w:p>
     <w:p>
@@ -4267,7 +2453,6 @@
           <w:lang w:val="es-ES"/>
         </w:rPr>
       </w:pPr>
-      <w:proofErr w:type="spellStart"/>
       <w:r>
         <w:rPr>
           <w:rFonts w:ascii="OpenSans" w:hAnsi="OpenSans" w:cs="OpenSans"/>
@@ -4275,167 +2460,84 @@
           <w:szCs w:val="30"/>
           <w:lang w:val="es-ES"/>
         </w:rPr>
-        <w:t>Parse</w:t>
-      </w:r>
-      <w:proofErr w:type="spellEnd"/>
-      <w:r>
-        <w:rPr>
-          <w:rFonts w:ascii="OpenSans" w:hAnsi="OpenSans" w:cs="OpenSans"/>
-          <w:sz w:val="30"/>
-          <w:szCs w:val="30"/>
-          <w:lang w:val="es-ES"/>
-        </w:rPr>
-        <w:t xml:space="preserve"> Server &amp; AWS</w:t>
-      </w:r>
-    </w:p>
-    <w:p>
-      <w:pPr>
-        <w:jc w:val="center"/>
-        <w:rPr>
-          <w:lang w:val="en-US"/>
-        </w:rPr>
-      </w:pPr>
-    </w:p>
-    <w:p>
-      <w:pPr>
-        <w:rPr>
-          <w:lang w:val="en-US"/>
-        </w:rPr>
-      </w:pPr>
-      <w:proofErr w:type="gramStart"/>
-      <w:r>
-        <w:rPr>
-          <w:lang w:val="en-US"/>
-        </w:rPr>
-        <w:t>is</w:t>
-      </w:r>
-      <w:proofErr w:type="gramEnd"/>
-      <w:r>
-        <w:rPr>
-          <w:lang w:val="en-US"/>
-        </w:rPr>
-        <w:t xml:space="preserve"> all about making an ec2 instance and launching parser on it, then connecting your app to the server by getting the </w:t>
-      </w:r>
-      <w:proofErr w:type="spellStart"/>
-      <w:r>
-        <w:rPr>
-          <w:lang w:val="en-US"/>
-        </w:rPr>
-        <w:t>appID</w:t>
-      </w:r>
-      <w:proofErr w:type="spellEnd"/>
-      <w:r>
-        <w:rPr>
-          <w:lang w:val="en-US"/>
-        </w:rPr>
-        <w:t xml:space="preserve">, </w:t>
-      </w:r>
-      <w:proofErr w:type="spellStart"/>
-      <w:r>
-        <w:rPr>
-          <w:lang w:val="en-US"/>
-        </w:rPr>
-        <w:t>clientKey</w:t>
-      </w:r>
-      <w:proofErr w:type="spellEnd"/>
-      <w:r>
-        <w:rPr>
-          <w:lang w:val="en-US"/>
-        </w:rPr>
-        <w:t xml:space="preserve">, and </w:t>
-      </w:r>
-      <w:proofErr w:type="spellStart"/>
-      <w:r>
-        <w:rPr>
-          <w:lang w:val="en-US"/>
-        </w:rPr>
-        <w:t>serverURL</w:t>
-      </w:r>
-      <w:proofErr w:type="spellEnd"/>
-      <w:r>
-        <w:rPr>
-          <w:lang w:val="en-US"/>
-        </w:rPr>
-        <w:t xml:space="preserve"> and writing them down on a swift file. </w:t>
-      </w:r>
-    </w:p>
-    <w:p>
-      <w:pPr>
-        <w:rPr>
-          <w:lang w:val="en-US"/>
-        </w:rPr>
-      </w:pPr>
-    </w:p>
-    <w:p>
-      <w:pPr>
-        <w:rPr>
-          <w:lang w:val="en-US"/>
-        </w:rPr>
-      </w:pPr>
-      <w:r>
-        <w:rPr>
-          <w:lang w:val="en-US"/>
-        </w:rPr>
-        <w:t xml:space="preserve">You also need to allow for the http domain of your server in the </w:t>
-      </w:r>
-      <w:proofErr w:type="spellStart"/>
-      <w:r>
-        <w:rPr>
-          <w:lang w:val="en-US"/>
-        </w:rPr>
-        <w:t>info.plst</w:t>
-      </w:r>
-      <w:proofErr w:type="spellEnd"/>
-      <w:r>
-        <w:rPr>
-          <w:lang w:val="en-US"/>
-        </w:rPr>
-        <w:t xml:space="preserve"> file</w:t>
-      </w:r>
-    </w:p>
-    <w:p>
-      <w:pPr>
-        <w:rPr>
-          <w:lang w:val="en-US"/>
-        </w:rPr>
-      </w:pPr>
-    </w:p>
-    <w:p>
-      <w:pPr>
-        <w:rPr>
-          <w:lang w:val="en-US"/>
-        </w:rPr>
-      </w:pPr>
-      <w:proofErr w:type="spellStart"/>
-      <w:r>
-        <w:rPr>
-          <w:lang w:val="en-US"/>
-        </w:rPr>
-        <w:t>PFPbjects</w:t>
-      </w:r>
-      <w:proofErr w:type="spellEnd"/>
-      <w:r>
-        <w:rPr>
-          <w:lang w:val="en-US"/>
-        </w:rPr>
-        <w:t xml:space="preserve"> work like dictionaries</w:t>
-      </w:r>
-    </w:p>
-    <w:p>
-      <w:pPr>
-        <w:rPr>
-          <w:lang w:val="en-US"/>
-        </w:rPr>
-      </w:pPr>
-    </w:p>
-    <w:p>
-      <w:pPr>
-        <w:jc w:val="center"/>
-        <w:rPr>
-          <w:lang w:val="en-US"/>
-        </w:rPr>
-      </w:pPr>
-      <w:proofErr w:type="spellStart"/>
+        <w:t>Parse Server &amp; AWS</w:t>
+      </w:r>
+    </w:p>
+    <w:p>
+      <w:pPr>
+        <w:jc w:val="center"/>
+        <w:rPr>
+          <w:lang w:val="en-US"/>
+        </w:rPr>
+      </w:pPr>
+    </w:p>
+    <w:p>
+      <w:pPr>
+        <w:rPr>
+          <w:lang w:val="en-US"/>
+        </w:rPr>
+      </w:pPr>
+      <w:r>
+        <w:rPr>
+          <w:lang w:val="en-US"/>
+        </w:rPr>
+        <w:t xml:space="preserve">is all about making an ec2 instance and launching parser on it, then connecting your app to the server by getting the appID, clientKey, and serverURL and writing them down on a swift file. </w:t>
+      </w:r>
+    </w:p>
+    <w:p>
+      <w:pPr>
+        <w:rPr>
+          <w:lang w:val="en-US"/>
+        </w:rPr>
+      </w:pPr>
+    </w:p>
+    <w:p>
+      <w:pPr>
+        <w:rPr>
+          <w:lang w:val="en-US"/>
+        </w:rPr>
+      </w:pPr>
+      <w:r>
+        <w:rPr>
+          <w:lang w:val="en-US"/>
+        </w:rPr>
+        <w:t>You also need to allow for the http domain of your server in the info.plst file</w:t>
+      </w:r>
+    </w:p>
+    <w:p>
+      <w:pPr>
+        <w:rPr>
+          <w:lang w:val="en-US"/>
+        </w:rPr>
+      </w:pPr>
+    </w:p>
+    <w:p>
+      <w:pPr>
+        <w:rPr>
+          <w:lang w:val="en-US"/>
+        </w:rPr>
+      </w:pPr>
+      <w:r>
+        <w:rPr>
+          <w:lang w:val="en-US"/>
+        </w:rPr>
+        <w:t>PFPbjects work like dictionaries</w:t>
+      </w:r>
+    </w:p>
+    <w:p>
+      <w:pPr>
+        <w:rPr>
+          <w:lang w:val="en-US"/>
+        </w:rPr>
+      </w:pPr>
+    </w:p>
+    <w:p>
+      <w:pPr>
+        <w:jc w:val="center"/>
+        <w:rPr>
+          <w:lang w:val="en-US"/>
+        </w:rPr>
+      </w:pPr>
       <w:r>
         <w:rPr>
           <w:rFonts w:ascii="OpenSans" w:hAnsi="OpenSans" w:cs="OpenSans"/>
@@ -4444,69 +2546,28 @@
           <w:szCs w:val="30"/>
           <w:lang w:val="es-ES"/>
         </w:rPr>
-        <w:t>Retreiving</w:t>
-      </w:r>
-      <w:proofErr w:type="spellEnd"/>
-      <w:r>
-        <w:rPr>
-          <w:rFonts w:ascii="OpenSans" w:hAnsi="OpenSans" w:cs="OpenSans"/>
-          <w:color w:val="262626"/>
-          <w:sz w:val="30"/>
-          <w:szCs w:val="30"/>
-          <w:lang w:val="es-ES"/>
-        </w:rPr>
-        <w:t xml:space="preserve"> &amp; </w:t>
-      </w:r>
-      <w:proofErr w:type="spellStart"/>
-      <w:r>
-        <w:rPr>
-          <w:rFonts w:ascii="OpenSans" w:hAnsi="OpenSans" w:cs="OpenSans"/>
-          <w:color w:val="262626"/>
-          <w:sz w:val="30"/>
-          <w:szCs w:val="30"/>
-          <w:lang w:val="es-ES"/>
-        </w:rPr>
-        <w:t>Updating</w:t>
-      </w:r>
-      <w:proofErr w:type="spellEnd"/>
-      <w:r>
-        <w:rPr>
-          <w:rFonts w:ascii="OpenSans" w:hAnsi="OpenSans" w:cs="OpenSans"/>
-          <w:color w:val="262626"/>
-          <w:sz w:val="30"/>
-          <w:szCs w:val="30"/>
-          <w:lang w:val="es-ES"/>
-        </w:rPr>
-        <w:t xml:space="preserve"> Data</w:t>
-      </w:r>
-    </w:p>
-    <w:p>
-      <w:pPr>
-        <w:jc w:val="center"/>
-        <w:rPr>
-          <w:lang w:val="en-US"/>
-        </w:rPr>
-      </w:pPr>
-    </w:p>
-    <w:p>
-      <w:pPr>
-        <w:rPr>
-          <w:lang w:val="en-US"/>
-        </w:rPr>
-      </w:pPr>
-      <w:proofErr w:type="gramStart"/>
-      <w:r>
-        <w:rPr>
-          <w:lang w:val="en-US"/>
-        </w:rPr>
-        <w:t>all</w:t>
-      </w:r>
-      <w:proofErr w:type="gramEnd"/>
-      <w:r>
-        <w:rPr>
-          <w:lang w:val="en-US"/>
-        </w:rPr>
-        <w:t xml:space="preserve"> about updating, saving, </w:t>
+        <w:t>Retreiving &amp; Updating Data</w:t>
+      </w:r>
+    </w:p>
+    <w:p>
+      <w:pPr>
+        <w:jc w:val="center"/>
+        <w:rPr>
+          <w:lang w:val="en-US"/>
+        </w:rPr>
+      </w:pPr>
+    </w:p>
+    <w:p>
+      <w:pPr>
+        <w:rPr>
+          <w:lang w:val="en-US"/>
+        </w:rPr>
+      </w:pPr>
+      <w:r>
+        <w:rPr>
+          <w:lang w:val="en-US"/>
+        </w:rPr>
+        <w:t xml:space="preserve">all about updating, saving, </w:t>
       </w:r>
       <w:r>
         <w:rPr>
@@ -4514,7 +2575,6 @@
         </w:rPr>
         <w:t xml:space="preserve">and retrieving info. </w:t>
       </w:r>
-      <w:proofErr w:type="gramStart"/>
       <w:r>
         <w:rPr>
           <w:lang w:val="en-US"/>
@@ -4525,14 +2585,7 @@
         <w:rPr>
           <w:lang w:val="en-US"/>
         </w:rPr>
-        <w:t>rom</w:t>
-      </w:r>
-      <w:proofErr w:type="gramEnd"/>
-      <w:r>
-        <w:rPr>
-          <w:lang w:val="en-US"/>
-        </w:rPr>
-        <w:t xml:space="preserve"> parse</w:t>
+        <w:t>rom parse</w:t>
       </w:r>
     </w:p>
     <w:p>
@@ -4629,7 +2682,6 @@
           <w:lang w:val="en-US"/>
         </w:rPr>
       </w:pPr>
-      <w:proofErr w:type="spellStart"/>
       <w:r>
         <w:rPr>
           <w:rFonts w:ascii="OpenSans" w:hAnsi="OpenSans" w:cs="OpenSans"/>
@@ -4637,37 +2689,7 @@
           <w:szCs w:val="30"/>
           <w:lang w:val="es-ES"/>
         </w:rPr>
-        <w:t>Accessing</w:t>
-      </w:r>
-      <w:proofErr w:type="spellEnd"/>
-      <w:r>
-        <w:rPr>
-          <w:rFonts w:ascii="OpenSans" w:hAnsi="OpenSans" w:cs="OpenSans"/>
-          <w:sz w:val="30"/>
-          <w:szCs w:val="30"/>
-          <w:lang w:val="es-ES"/>
-        </w:rPr>
-        <w:t xml:space="preserve"> </w:t>
-      </w:r>
-      <w:proofErr w:type="spellStart"/>
-      <w:r>
-        <w:rPr>
-          <w:rFonts w:ascii="OpenSans" w:hAnsi="OpenSans" w:cs="OpenSans"/>
-          <w:sz w:val="30"/>
-          <w:szCs w:val="30"/>
-          <w:lang w:val="es-ES"/>
-        </w:rPr>
-        <w:t>The</w:t>
-      </w:r>
-      <w:proofErr w:type="spellEnd"/>
-      <w:r>
-        <w:rPr>
-          <w:rFonts w:ascii="OpenSans" w:hAnsi="OpenSans" w:cs="OpenSans"/>
-          <w:sz w:val="30"/>
-          <w:szCs w:val="30"/>
-          <w:lang w:val="es-ES"/>
-        </w:rPr>
-        <w:t xml:space="preserve"> Camera Roll</w:t>
+        <w:t>Accessing The Camera Roll</w:t>
       </w:r>
     </w:p>
     <w:p>
@@ -4701,7 +2723,6 @@
           <w:lang w:val="en-US"/>
         </w:rPr>
       </w:pPr>
-      <w:proofErr w:type="spellStart"/>
       <w:r>
         <w:rPr>
           <w:rFonts w:ascii="Menlo Regular" w:hAnsi="Menlo Regular" w:cs="Menlo Regular"/>
@@ -4712,7 +2733,6 @@
         </w:rPr>
         <w:t>UINavigationControllerDelegate</w:t>
       </w:r>
-      <w:proofErr w:type="spellEnd"/>
       <w:r>
         <w:rPr>
           <w:rFonts w:ascii="Menlo Regular" w:hAnsi="Menlo Regular" w:cs="Menlo Regular"/>
@@ -4723,7 +2743,6 @@
         </w:rPr>
         <w:t xml:space="preserve">, </w:t>
       </w:r>
-      <w:proofErr w:type="spellStart"/>
       <w:r>
         <w:rPr>
           <w:rFonts w:ascii="Menlo Regular" w:hAnsi="Menlo Regular" w:cs="Menlo Regular"/>
@@ -4734,40 +2753,25 @@
         </w:rPr>
         <w:t>UIImagePickerControllerDelegate</w:t>
       </w:r>
-      <w:proofErr w:type="spellEnd"/>
-    </w:p>
-    <w:p>
-      <w:pPr>
-        <w:rPr>
-          <w:lang w:val="en-US"/>
-        </w:rPr>
-      </w:pPr>
-    </w:p>
-    <w:p>
-      <w:pPr>
-        <w:rPr>
-          <w:lang w:val="en-US"/>
-        </w:rPr>
-      </w:pPr>
-      <w:r>
-        <w:rPr>
-          <w:lang w:val="en-US"/>
-        </w:rPr>
-        <w:t xml:space="preserve">You need to add a row in the </w:t>
-      </w:r>
-      <w:proofErr w:type="spellStart"/>
-      <w:r>
-        <w:rPr>
-          <w:lang w:val="en-US"/>
-        </w:rPr>
-        <w:t>info.plist</w:t>
-      </w:r>
-      <w:proofErr w:type="spellEnd"/>
-      <w:r>
-        <w:rPr>
-          <w:lang w:val="en-US"/>
-        </w:rPr>
-        <w:t xml:space="preserve"> file</w:t>
+    </w:p>
+    <w:p>
+      <w:pPr>
+        <w:rPr>
+          <w:lang w:val="en-US"/>
+        </w:rPr>
+      </w:pPr>
+    </w:p>
+    <w:p>
+      <w:pPr>
+        <w:rPr>
+          <w:lang w:val="en-US"/>
+        </w:rPr>
+      </w:pPr>
+      <w:r>
+        <w:rPr>
+          <w:lang w:val="en-US"/>
+        </w:rPr>
+        <w:t>You need to add a row in the info.plist file</w:t>
       </w:r>
     </w:p>
     <w:p>
@@ -4880,16 +2884,8 @@
         <w:rPr>
           <w:lang w:val="en-US"/>
         </w:rPr>
-        <w:t xml:space="preserve">A simple pop up </w:t>
-      </w:r>
-      <w:proofErr w:type="spellStart"/>
-      <w:r>
-        <w:rPr>
-          <w:lang w:val="en-US"/>
-        </w:rPr>
-        <w:t>msg</w:t>
-      </w:r>
-      <w:proofErr w:type="spellEnd"/>
+        <w:t>A simple pop up msg</w:t>
+      </w:r>
     </w:p>
     <w:p>
       <w:pPr>
@@ -5100,35 +3096,7 @@
         <w:rPr>
           <w:lang w:val="en-US"/>
         </w:rPr>
-        <w:t xml:space="preserve">We created a </w:t>
-      </w:r>
-      <w:proofErr w:type="spellStart"/>
-      <w:r>
-        <w:rPr>
-          <w:lang w:val="en-US"/>
-        </w:rPr>
-        <w:t>segueway</w:t>
-      </w:r>
-      <w:proofErr w:type="spellEnd"/>
-      <w:r>
-        <w:rPr>
-          <w:lang w:val="en-US"/>
-        </w:rPr>
-        <w:t xml:space="preserve"> from the initial </w:t>
-      </w:r>
-      <w:proofErr w:type="spellStart"/>
-      <w:r>
-        <w:rPr>
-          <w:lang w:val="en-US"/>
-        </w:rPr>
-        <w:t>viewcontroller</w:t>
-      </w:r>
-      <w:proofErr w:type="spellEnd"/>
-      <w:r>
-        <w:rPr>
-          <w:lang w:val="en-US"/>
-        </w:rPr>
-        <w:t xml:space="preserve"> to the navigation controller</w:t>
+        <w:t>We created a segueway from the initial viewcontroller to the navigation controller</w:t>
       </w:r>
     </w:p>
     <w:p>
@@ -5215,21 +3183,7 @@
         <w:rPr>
           <w:lang w:val="en-US"/>
         </w:rPr>
-        <w:t xml:space="preserve">With a </w:t>
-      </w:r>
-      <w:proofErr w:type="spellStart"/>
-      <w:r>
-        <w:rPr>
-          <w:lang w:val="en-US"/>
-        </w:rPr>
-        <w:t>segueway</w:t>
-      </w:r>
-      <w:proofErr w:type="spellEnd"/>
-      <w:r>
-        <w:rPr>
-          <w:lang w:val="en-US"/>
-        </w:rPr>
-        <w:t xml:space="preserve"> from</w:t>
+        <w:t>With a segueway from</w:t>
       </w:r>
       <w:r>
         <w:rPr>
@@ -5255,21 +3209,7 @@
         <w:rPr>
           <w:lang w:val="en-US"/>
         </w:rPr>
-        <w:t xml:space="preserve">We added a new row to the </w:t>
-      </w:r>
-      <w:proofErr w:type="spellStart"/>
-      <w:r>
-        <w:rPr>
-          <w:lang w:val="en-US"/>
-        </w:rPr>
-        <w:t>info.plist</w:t>
-      </w:r>
-      <w:proofErr w:type="spellEnd"/>
-      <w:r>
-        <w:rPr>
-          <w:lang w:val="en-US"/>
-        </w:rPr>
-        <w:t xml:space="preserve"> file</w:t>
+        <w:t>We added a new row to the info.plist file</w:t>
       </w:r>
     </w:p>
     <w:p>
@@ -5336,21 +3276,7 @@
         <w:rPr>
           <w:lang w:val="en-US"/>
         </w:rPr>
-        <w:t xml:space="preserve">In the app you can see a list of the users, follow and </w:t>
-      </w:r>
-      <w:proofErr w:type="spellStart"/>
-      <w:r>
-        <w:rPr>
-          <w:lang w:val="en-US"/>
-        </w:rPr>
-        <w:t>unfollow</w:t>
-      </w:r>
-      <w:proofErr w:type="spellEnd"/>
-      <w:r>
-        <w:rPr>
-          <w:lang w:val="en-US"/>
-        </w:rPr>
-        <w:t>, post a picture directly to parse server</w:t>
+        <w:t>In the app you can see a list of the users, follow and unfollow, post a picture directly to parse server</w:t>
       </w:r>
     </w:p>
     <w:p>
@@ -5368,21 +3294,7 @@
         <w:rPr>
           <w:lang w:val="en-US"/>
         </w:rPr>
-        <w:t xml:space="preserve">Now we want the user to the </w:t>
-      </w:r>
-      <w:proofErr w:type="spellStart"/>
-      <w:r>
-        <w:rPr>
-          <w:lang w:val="en-US"/>
-        </w:rPr>
-        <w:t>the</w:t>
-      </w:r>
-      <w:proofErr w:type="spellEnd"/>
-      <w:r>
-        <w:rPr>
-          <w:lang w:val="en-US"/>
-        </w:rPr>
-        <w:t xml:space="preserve"> feeds of the users that they are following</w:t>
+        <w:t>Now we want the user to the the feeds of the users that they are following</w:t>
       </w:r>
     </w:p>
     <w:p>
@@ -5440,21 +3352,7 @@
         <w:rPr>
           <w:lang w:val="en-US"/>
         </w:rPr>
-        <w:t xml:space="preserve">We added a </w:t>
-      </w:r>
-      <w:proofErr w:type="spellStart"/>
-      <w:r>
-        <w:rPr>
-          <w:lang w:val="en-US"/>
-        </w:rPr>
-        <w:t>segueway</w:t>
-      </w:r>
-      <w:proofErr w:type="spellEnd"/>
-      <w:r>
-        <w:rPr>
-          <w:lang w:val="en-US"/>
-        </w:rPr>
-        <w:t xml:space="preserve"> from our feed button to our new table view controller</w:t>
+        <w:t>We added a segueway from our feed button to our new table view controller</w:t>
       </w:r>
     </w:p>
     <w:p>
@@ -5494,63 +3392,27 @@
         <w:rPr>
           <w:lang w:val="en-US"/>
         </w:rPr>
-        <w:t xml:space="preserve">We created a new file called </w:t>
-      </w:r>
-      <w:proofErr w:type="spellStart"/>
-      <w:r>
-        <w:rPr>
-          <w:lang w:val="en-US"/>
-        </w:rPr>
-        <w:t>feedTabeViewCell</w:t>
-      </w:r>
-      <w:proofErr w:type="spellEnd"/>
-      <w:r>
-        <w:rPr>
-          <w:lang w:val="en-US"/>
-        </w:rPr>
-        <w:t xml:space="preserve">, subclass of </w:t>
-      </w:r>
-      <w:proofErr w:type="spellStart"/>
-      <w:r>
-        <w:rPr>
-          <w:lang w:val="en-US"/>
-        </w:rPr>
-        <w:t>UITableViewCell</w:t>
-      </w:r>
-      <w:proofErr w:type="spellEnd"/>
-    </w:p>
-    <w:p>
-      <w:pPr>
-        <w:rPr>
-          <w:lang w:val="en-US"/>
-        </w:rPr>
-      </w:pPr>
-    </w:p>
-    <w:p>
-      <w:pPr>
-        <w:rPr>
-          <w:lang w:val="en-US"/>
-        </w:rPr>
-      </w:pPr>
-      <w:r>
-        <w:rPr>
-          <w:lang w:val="en-US"/>
-        </w:rPr>
-        <w:t xml:space="preserve">We download all of the users, then we are downloading all of the user’s that are being followed by the logged in user, then we are </w:t>
-      </w:r>
-      <w:proofErr w:type="spellStart"/>
-      <w:r>
-        <w:rPr>
-          <w:lang w:val="en-US"/>
-        </w:rPr>
-        <w:t>downoaling</w:t>
-      </w:r>
-      <w:proofErr w:type="spellEnd"/>
-      <w:r>
-        <w:rPr>
-          <w:lang w:val="en-US"/>
-        </w:rPr>
-        <w:t xml:space="preserve"> all of the posts of these users</w:t>
+        <w:t>We created a new file called feedTabeViewCell, subclass of UITableViewCell</w:t>
+      </w:r>
+    </w:p>
+    <w:p>
+      <w:pPr>
+        <w:rPr>
+          <w:lang w:val="en-US"/>
+        </w:rPr>
+      </w:pPr>
+    </w:p>
+    <w:p>
+      <w:pPr>
+        <w:rPr>
+          <w:lang w:val="en-US"/>
+        </w:rPr>
+      </w:pPr>
+      <w:r>
+        <w:rPr>
+          <w:lang w:val="en-US"/>
+        </w:rPr>
+        <w:t>We download all of the users, then we are downloading all of the user’s that are being followed by the logged in user, then we are downoaling all of the posts of these users</w:t>
       </w:r>
     </w:p>
     <w:p>
@@ -5701,29 +3563,7 @@
         <w:rPr>
           <w:lang w:val="en-US"/>
         </w:rPr>
-        <w:t xml:space="preserve">We commented out the </w:t>
-      </w:r>
-      <w:proofErr w:type="spellStart"/>
-      <w:proofErr w:type="gramStart"/>
-      <w:r>
-        <w:rPr>
-          <w:lang w:val="en-US"/>
-        </w:rPr>
-        <w:t>PFUser.enableAutomaticUser</w:t>
-      </w:r>
-      <w:proofErr w:type="spellEnd"/>
-      <w:r>
-        <w:rPr>
-          <w:lang w:val="en-US"/>
-        </w:rPr>
-        <w:t>(</w:t>
-      </w:r>
-      <w:proofErr w:type="gramEnd"/>
-      <w:r>
-        <w:rPr>
-          <w:lang w:val="en-US"/>
-        </w:rPr>
-        <w:t>); because we only want a user after they have signed up properly</w:t>
+        <w:t>We commented out the PFUser.enableAutomaticUser(); because we only want a user after they have signed up properly</w:t>
       </w:r>
     </w:p>
     <w:p>
@@ -5741,69 +3581,27 @@
         <w:rPr>
           <w:lang w:val="en-US"/>
         </w:rPr>
-        <w:t xml:space="preserve">In the </w:t>
-      </w:r>
-      <w:proofErr w:type="spellStart"/>
-      <w:r>
-        <w:rPr>
-          <w:lang w:val="en-US"/>
-        </w:rPr>
-        <w:t>appDelegate.swift</w:t>
-      </w:r>
-      <w:proofErr w:type="spellEnd"/>
-      <w:r>
-        <w:rPr>
-          <w:lang w:val="en-US"/>
-        </w:rPr>
-        <w:t xml:space="preserve"> file</w:t>
-      </w:r>
-    </w:p>
-    <w:p>
-      <w:pPr>
-        <w:rPr>
-          <w:lang w:val="en-US"/>
-        </w:rPr>
-      </w:pPr>
-    </w:p>
-    <w:p>
-      <w:pPr>
-        <w:rPr>
-          <w:lang w:val="en-US"/>
-        </w:rPr>
-      </w:pPr>
-      <w:r>
-        <w:rPr>
-          <w:lang w:val="en-US"/>
-        </w:rPr>
-        <w:t xml:space="preserve">Cannot modify </w:t>
-      </w:r>
-      <w:proofErr w:type="gramStart"/>
-      <w:r>
-        <w:rPr>
-          <w:lang w:val="en-US"/>
-        </w:rPr>
-        <w:t>user …..</w:t>
-      </w:r>
-      <w:proofErr w:type="gramEnd"/>
-      <w:r>
-        <w:rPr>
-          <w:lang w:val="en-US"/>
-        </w:rPr>
-        <w:t xml:space="preserve"> </w:t>
-      </w:r>
-      <w:proofErr w:type="gramStart"/>
-      <w:r>
-        <w:rPr>
-          <w:lang w:val="en-US"/>
-        </w:rPr>
-        <w:t>error</w:t>
-      </w:r>
-      <w:proofErr w:type="gramEnd"/>
-      <w:r>
-        <w:rPr>
-          <w:lang w:val="en-US"/>
-        </w:rPr>
-        <w:t xml:space="preserve"> in parse</w:t>
+        <w:t>In the appDelegate.swift file</w:t>
+      </w:r>
+    </w:p>
+    <w:p>
+      <w:pPr>
+        <w:rPr>
+          <w:lang w:val="en-US"/>
+        </w:rPr>
+      </w:pPr>
+    </w:p>
+    <w:p>
+      <w:pPr>
+        <w:rPr>
+          <w:lang w:val="en-US"/>
+        </w:rPr>
+      </w:pPr>
+      <w:r>
+        <w:rPr>
+          <w:lang w:val="en-US"/>
+        </w:rPr>
+        <w:t>Cannot modify user ….. error in parse</w:t>
       </w:r>
     </w:p>
     <w:p>
@@ -5821,55 +3619,27 @@
         <w:rPr>
           <w:lang w:val="en-US"/>
         </w:rPr>
-        <w:t xml:space="preserve">Solution: go to parse directly and delete all users (or the one being mentioned) and to be extra sure, delete the app from the </w:t>
-      </w:r>
-      <w:proofErr w:type="spellStart"/>
-      <w:r>
-        <w:rPr>
-          <w:lang w:val="en-US"/>
-        </w:rPr>
-        <w:t>iphone</w:t>
-      </w:r>
-      <w:proofErr w:type="spellEnd"/>
-      <w:r>
-        <w:rPr>
-          <w:lang w:val="en-US"/>
-        </w:rPr>
-        <w:t xml:space="preserve"> simulator</w:t>
-      </w:r>
-    </w:p>
-    <w:p>
-      <w:pPr>
-        <w:rPr>
-          <w:lang w:val="en-US"/>
-        </w:rPr>
-      </w:pPr>
-    </w:p>
-    <w:p>
-      <w:pPr>
-        <w:rPr>
-          <w:lang w:val="en-US"/>
-        </w:rPr>
-      </w:pPr>
-      <w:r>
-        <w:rPr>
-          <w:lang w:val="en-US"/>
-        </w:rPr>
-        <w:t xml:space="preserve">We didn’t put the condition that if the username </w:t>
-      </w:r>
-      <w:proofErr w:type="gramStart"/>
-      <w:r>
-        <w:rPr>
-          <w:lang w:val="en-US"/>
-        </w:rPr>
-        <w:t>was</w:t>
-      </w:r>
-      <w:proofErr w:type="gramEnd"/>
-      <w:r>
-        <w:rPr>
-          <w:lang w:val="en-US"/>
-        </w:rPr>
-        <w:t xml:space="preserve"> empty, then the user would receive an error</w:t>
+        <w:t>Solution: go to parse directly and delete all users (or the one being mentioned) and to be extra sure, delete the app from the iphone simulator</w:t>
+      </w:r>
+    </w:p>
+    <w:p>
+      <w:pPr>
+        <w:rPr>
+          <w:lang w:val="en-US"/>
+        </w:rPr>
+      </w:pPr>
+    </w:p>
+    <w:p>
+      <w:pPr>
+        <w:rPr>
+          <w:lang w:val="en-US"/>
+        </w:rPr>
+      </w:pPr>
+      <w:r>
+        <w:rPr>
+          <w:lang w:val="en-US"/>
+        </w:rPr>
+        <w:t>We didn’t put the condition that if the username was empty, then the user would receive an error</w:t>
       </w:r>
     </w:p>
     <w:p>
@@ -5942,89 +3712,47 @@
         <w:rPr>
           <w:lang w:val="en-US"/>
         </w:rPr>
-        <w:t xml:space="preserve"> and we use switches (another </w:t>
-      </w:r>
-      <w:proofErr w:type="spellStart"/>
-      <w:r>
-        <w:rPr>
-          <w:lang w:val="en-US"/>
-        </w:rPr>
-        <w:t>UIElement</w:t>
-      </w:r>
-      <w:proofErr w:type="spellEnd"/>
-      <w:r>
-        <w:rPr>
-          <w:lang w:val="en-US"/>
-        </w:rPr>
-        <w:t>)</w:t>
-      </w:r>
-    </w:p>
-    <w:p>
-      <w:pPr>
-        <w:rPr>
-          <w:lang w:val="en-US"/>
-        </w:rPr>
-      </w:pPr>
-    </w:p>
-    <w:p>
-      <w:pPr>
-        <w:rPr>
-          <w:lang w:val="en-US"/>
-        </w:rPr>
-      </w:pPr>
-      <w:r>
-        <w:rPr>
-          <w:lang w:val="en-US"/>
-        </w:rPr>
-        <w:t xml:space="preserve">We added a new row in the </w:t>
-      </w:r>
-      <w:proofErr w:type="spellStart"/>
-      <w:r>
-        <w:rPr>
-          <w:lang w:val="en-US"/>
-        </w:rPr>
-        <w:t>info.plist</w:t>
-      </w:r>
-      <w:proofErr w:type="spellEnd"/>
-      <w:r>
-        <w:rPr>
-          <w:lang w:val="en-US"/>
-        </w:rPr>
-        <w:t xml:space="preserve"> file to get access to the photo library</w:t>
-      </w:r>
-    </w:p>
-    <w:p>
-      <w:pPr>
-        <w:rPr>
-          <w:lang w:val="en-US"/>
-        </w:rPr>
-      </w:pPr>
-    </w:p>
-    <w:p>
-      <w:pPr>
-        <w:rPr>
-          <w:lang w:val="en-US"/>
-        </w:rPr>
-      </w:pPr>
-      <w:r>
-        <w:rPr>
-          <w:lang w:val="en-US"/>
-        </w:rPr>
-        <w:t xml:space="preserve">We added segues for when the user either signs up or logs in in </w:t>
-      </w:r>
-      <w:proofErr w:type="spellStart"/>
-      <w:r>
-        <w:rPr>
-          <w:lang w:val="en-US"/>
-        </w:rPr>
-        <w:t>ViewController.swift</w:t>
-      </w:r>
-      <w:proofErr w:type="spellEnd"/>
-      <w:r>
-        <w:rPr>
-          <w:lang w:val="en-US"/>
-        </w:rPr>
-        <w:t xml:space="preserve"> file</w:t>
+        <w:t xml:space="preserve"> and we use switches (another UIElement)</w:t>
+      </w:r>
+    </w:p>
+    <w:p>
+      <w:pPr>
+        <w:rPr>
+          <w:lang w:val="en-US"/>
+        </w:rPr>
+      </w:pPr>
+    </w:p>
+    <w:p>
+      <w:pPr>
+        <w:rPr>
+          <w:lang w:val="en-US"/>
+        </w:rPr>
+      </w:pPr>
+      <w:r>
+        <w:rPr>
+          <w:lang w:val="en-US"/>
+        </w:rPr>
+        <w:t>We added a new row in the info.plist file to get access to the photo library</w:t>
+      </w:r>
+    </w:p>
+    <w:p>
+      <w:pPr>
+        <w:rPr>
+          <w:lang w:val="en-US"/>
+        </w:rPr>
+      </w:pPr>
+    </w:p>
+    <w:p>
+      <w:pPr>
+        <w:rPr>
+          <w:lang w:val="en-US"/>
+        </w:rPr>
+      </w:pPr>
+      <w:r>
+        <w:rPr>
+          <w:lang w:val="en-US"/>
+        </w:rPr>
+        <w:t>We added segues for when the user either signs up or logs in in ViewController.swift file</w:t>
       </w:r>
     </w:p>
     <w:p>
@@ -6064,21 +3792,7 @@
         <w:rPr>
           <w:lang w:val="en-US"/>
         </w:rPr>
-        <w:t xml:space="preserve">To allow us to update the current user we need to set </w:t>
-      </w:r>
-      <w:proofErr w:type="spellStart"/>
-      <w:r>
-        <w:rPr>
-          <w:lang w:val="en-US"/>
-        </w:rPr>
-        <w:t>publicwriteaccess</w:t>
-      </w:r>
-      <w:proofErr w:type="spellEnd"/>
-      <w:r>
-        <w:rPr>
-          <w:lang w:val="en-US"/>
-        </w:rPr>
-        <w:t xml:space="preserve"> to true</w:t>
+        <w:t>To allow us to update the current user we need to set publicwriteaccess to true</w:t>
       </w:r>
     </w:p>
     <w:p>
@@ -6122,30 +3836,8 @@
         <w:rPr>
           <w:lang w:val="en-US"/>
         </w:rPr>
-        <w:t xml:space="preserve"> is either on or off (</w:t>
-      </w:r>
-      <w:proofErr w:type="spellStart"/>
-      <w:r>
-        <w:rPr>
-          <w:lang w:val="en-US"/>
-        </w:rPr>
-        <w:t>isOn</w:t>
-      </w:r>
-      <w:proofErr w:type="spellEnd"/>
-      <w:r>
-        <w:rPr>
-          <w:lang w:val="en-US"/>
-        </w:rPr>
-        <w:t xml:space="preserve">= is a </w:t>
-      </w:r>
-      <w:proofErr w:type="spellStart"/>
-      <w:r>
-        <w:rPr>
-          <w:lang w:val="en-US"/>
-        </w:rPr>
-        <w:t>bool</w:t>
-      </w:r>
-      <w:proofErr w:type="spellEnd"/>
+        <w:t xml:space="preserve"> is either on or off (isOn= is a bool</w:t>
+      </w:r>
       <w:r>
         <w:rPr>
           <w:lang w:val="en-US"/>
@@ -6257,21 +3949,7 @@
         <w:rPr>
           <w:lang w:val="en-US"/>
         </w:rPr>
-        <w:t xml:space="preserve">We allowed arbitrary loads in </w:t>
-      </w:r>
-      <w:proofErr w:type="spellStart"/>
-      <w:r>
-        <w:rPr>
-          <w:lang w:val="en-US"/>
-        </w:rPr>
-        <w:t>info.plist</w:t>
-      </w:r>
-      <w:proofErr w:type="spellEnd"/>
-      <w:r>
-        <w:rPr>
-          <w:lang w:val="en-US"/>
-        </w:rPr>
-        <w:t xml:space="preserve"> file, under app transport security settings</w:t>
+        <w:t>We allowed arbitrary loads in info.plist file, under app transport security settings</w:t>
       </w:r>
     </w:p>
     <w:p>
@@ -6340,112 +4018,48 @@
         <w:rPr>
           <w:lang w:val="en-US"/>
         </w:rPr>
-        <w:t xml:space="preserve">We made a </w:t>
-      </w:r>
-      <w:proofErr w:type="spellStart"/>
-      <w:r>
-        <w:rPr>
-          <w:lang w:val="en-US"/>
-        </w:rPr>
-        <w:t>segueway</w:t>
-      </w:r>
-      <w:proofErr w:type="spellEnd"/>
-      <w:r>
-        <w:rPr>
-          <w:lang w:val="en-US"/>
-        </w:rPr>
-        <w:t xml:space="preserve"> from the </w:t>
-      </w:r>
-      <w:proofErr w:type="spellStart"/>
-      <w:r>
-        <w:rPr>
-          <w:lang w:val="en-US"/>
-        </w:rPr>
-        <w:t>userDetails</w:t>
-      </w:r>
-      <w:proofErr w:type="spellEnd"/>
-      <w:r>
-        <w:rPr>
-          <w:lang w:val="en-US"/>
-        </w:rPr>
-        <w:t xml:space="preserve"> to the swiping view controller</w:t>
-      </w:r>
-    </w:p>
-    <w:p>
-      <w:pPr>
-        <w:rPr>
-          <w:lang w:val="en-US"/>
-        </w:rPr>
-      </w:pPr>
-    </w:p>
-    <w:p>
-      <w:pPr>
-        <w:rPr>
-          <w:lang w:val="en-US"/>
-        </w:rPr>
-      </w:pPr>
-      <w:r>
-        <w:rPr>
-          <w:lang w:val="en-US"/>
-        </w:rPr>
-        <w:t xml:space="preserve">In the view controller file we added code to make the user go directly to the swiping view controller if it has already submitted its info. In the </w:t>
-      </w:r>
-      <w:proofErr w:type="spellStart"/>
-      <w:r>
-        <w:rPr>
-          <w:lang w:val="en-US"/>
-        </w:rPr>
-        <w:t>userDetails</w:t>
-      </w:r>
-      <w:proofErr w:type="spellEnd"/>
-      <w:r>
-        <w:rPr>
-          <w:lang w:val="en-US"/>
-        </w:rPr>
-        <w:t xml:space="preserve"> view controller</w:t>
-      </w:r>
-    </w:p>
-    <w:p>
-      <w:pPr>
-        <w:rPr>
-          <w:lang w:val="en-US"/>
-        </w:rPr>
-      </w:pPr>
-    </w:p>
-    <w:p>
-      <w:pPr>
-        <w:rPr>
-          <w:lang w:val="en-US"/>
-        </w:rPr>
-      </w:pPr>
-      <w:r>
-        <w:rPr>
-          <w:lang w:val="en-US"/>
-        </w:rPr>
-        <w:t xml:space="preserve">We </w:t>
-      </w:r>
-      <w:proofErr w:type="gramStart"/>
-      <w:r>
-        <w:rPr>
-          <w:lang w:val="en-US"/>
-        </w:rPr>
-        <w:t>added  new</w:t>
-      </w:r>
-      <w:proofErr w:type="gramEnd"/>
-      <w:r>
-        <w:rPr>
-          <w:lang w:val="en-US"/>
-        </w:rPr>
-        <w:t xml:space="preserve"> columns to parse, called accepted and rejected respectively; which is an array of </w:t>
-      </w:r>
-      <w:proofErr w:type="spellStart"/>
-      <w:r>
-        <w:rPr>
-          <w:lang w:val="en-US"/>
-        </w:rPr>
-        <w:t>userIDs</w:t>
-      </w:r>
-      <w:proofErr w:type="spellEnd"/>
+        <w:t>We made a segueway from the userDetails to the swiping view controller</w:t>
+      </w:r>
+    </w:p>
+    <w:p>
+      <w:pPr>
+        <w:rPr>
+          <w:lang w:val="en-US"/>
+        </w:rPr>
+      </w:pPr>
+    </w:p>
+    <w:p>
+      <w:pPr>
+        <w:rPr>
+          <w:lang w:val="en-US"/>
+        </w:rPr>
+      </w:pPr>
+      <w:r>
+        <w:rPr>
+          <w:lang w:val="en-US"/>
+        </w:rPr>
+        <w:t>In the view controller file we added code to make the user go directly to the swiping view controller if it has already submitted its info. In the userDetails view controller</w:t>
+      </w:r>
+    </w:p>
+    <w:p>
+      <w:pPr>
+        <w:rPr>
+          <w:lang w:val="en-US"/>
+        </w:rPr>
+      </w:pPr>
+    </w:p>
+    <w:p>
+      <w:pPr>
+        <w:rPr>
+          <w:lang w:val="en-US"/>
+        </w:rPr>
+      </w:pPr>
+      <w:r>
+        <w:rPr>
+          <w:lang w:val="en-US"/>
+        </w:rPr>
+        <w:t>We added  new columns to parse, called accepted and rejected respectively; which is an array of userIDs</w:t>
+      </w:r>
     </w:p>
     <w:p>
       <w:pPr>
@@ -6606,21 +4220,7 @@
         <w:rPr>
           <w:lang w:val="en-US"/>
         </w:rPr>
-        <w:t xml:space="preserve">We added a new row to </w:t>
-      </w:r>
-      <w:proofErr w:type="spellStart"/>
-      <w:r>
-        <w:rPr>
-          <w:lang w:val="en-US"/>
-        </w:rPr>
-        <w:t>info.plist</w:t>
-      </w:r>
-      <w:proofErr w:type="spellEnd"/>
-      <w:r>
-        <w:rPr>
-          <w:lang w:val="en-US"/>
-        </w:rPr>
-        <w:t xml:space="preserve"> file</w:t>
+        <w:t>We added a new row to info.plist file</w:t>
       </w:r>
     </w:p>
     <w:p>
@@ -6651,69 +4251,27 @@
         <w:rPr>
           <w:lang w:val="en-US"/>
         </w:rPr>
-        <w:t xml:space="preserve">We added a new view controller, subclass of </w:t>
-      </w:r>
-      <w:proofErr w:type="spellStart"/>
-      <w:r>
-        <w:rPr>
-          <w:lang w:val="en-US"/>
-        </w:rPr>
-        <w:t>UIView</w:t>
-      </w:r>
-      <w:proofErr w:type="spellEnd"/>
-      <w:r>
-        <w:rPr>
-          <w:lang w:val="en-US"/>
-        </w:rPr>
-        <w:t xml:space="preserve"> controller</w:t>
-      </w:r>
-    </w:p>
-    <w:p>
-      <w:pPr>
-        <w:rPr>
-          <w:lang w:val="en-US"/>
-        </w:rPr>
-      </w:pPr>
-    </w:p>
-    <w:p>
-      <w:pPr>
-        <w:rPr>
-          <w:lang w:val="en-US"/>
-        </w:rPr>
-      </w:pPr>
-      <w:r>
-        <w:rPr>
-          <w:lang w:val="en-US"/>
-        </w:rPr>
-        <w:t xml:space="preserve">We added a hidden label in the </w:t>
-      </w:r>
-      <w:proofErr w:type="spellStart"/>
-      <w:r>
-        <w:rPr>
-          <w:lang w:val="en-US"/>
-        </w:rPr>
-        <w:t>matchestableviewCell</w:t>
-      </w:r>
-      <w:proofErr w:type="spellEnd"/>
-      <w:r>
-        <w:rPr>
-          <w:lang w:val="en-US"/>
-        </w:rPr>
-        <w:t xml:space="preserve"> view that contains the </w:t>
-      </w:r>
-      <w:proofErr w:type="spellStart"/>
-      <w:r>
-        <w:rPr>
-          <w:lang w:val="en-US"/>
-        </w:rPr>
-        <w:t>userID</w:t>
-      </w:r>
-      <w:proofErr w:type="spellEnd"/>
-      <w:r>
-        <w:rPr>
-          <w:lang w:val="en-US"/>
-        </w:rPr>
-        <w:t xml:space="preserve"> of the user being displayed in the picture</w:t>
+        <w:t>We added a new view controller, subclass of UIView controller</w:t>
+      </w:r>
+    </w:p>
+    <w:p>
+      <w:pPr>
+        <w:rPr>
+          <w:lang w:val="en-US"/>
+        </w:rPr>
+      </w:pPr>
+    </w:p>
+    <w:p>
+      <w:pPr>
+        <w:rPr>
+          <w:lang w:val="en-US"/>
+        </w:rPr>
+      </w:pPr>
+      <w:r>
+        <w:rPr>
+          <w:lang w:val="en-US"/>
+        </w:rPr>
+        <w:t>We added a hidden label in the matchestableviewCell view that contains the userID of the user being displayed in the picture</w:t>
       </w:r>
     </w:p>
     <w:p>
@@ -6811,75 +4369,31 @@
           <w:lang w:val="en-US"/>
         </w:rPr>
       </w:pPr>
-      <w:proofErr w:type="spellStart"/>
-      <w:r>
-        <w:rPr>
-          <w:lang w:val="en-US"/>
-        </w:rPr>
-        <w:t>Gamescene.swift</w:t>
-      </w:r>
-      <w:proofErr w:type="spellEnd"/>
-      <w:r>
-        <w:rPr>
-          <w:lang w:val="en-US"/>
-        </w:rPr>
-        <w:t xml:space="preserve"> = a scene is a page of the app</w:t>
-      </w:r>
-    </w:p>
-    <w:p>
-      <w:pPr>
-        <w:rPr>
-          <w:lang w:val="en-US"/>
-        </w:rPr>
-      </w:pPr>
-    </w:p>
-    <w:p>
-      <w:pPr>
-        <w:rPr>
-          <w:lang w:val="en-US"/>
-        </w:rPr>
-      </w:pPr>
-      <w:proofErr w:type="spellStart"/>
-      <w:r>
-        <w:rPr>
-          <w:lang w:val="en-US"/>
-        </w:rPr>
-        <w:t>Gamescene.sks</w:t>
-      </w:r>
-      <w:proofErr w:type="spellEnd"/>
-      <w:r>
-        <w:rPr>
-          <w:lang w:val="en-US"/>
-        </w:rPr>
-        <w:t xml:space="preserve"> = what </w:t>
-      </w:r>
-      <w:proofErr w:type="spellStart"/>
-      <w:r>
-        <w:rPr>
-          <w:lang w:val="en-US"/>
-        </w:rPr>
-        <w:t>mainstoeyboard</w:t>
-      </w:r>
-      <w:proofErr w:type="spellEnd"/>
-      <w:r>
-        <w:rPr>
-          <w:lang w:val="en-US"/>
-        </w:rPr>
-        <w:t xml:space="preserve"> was to our </w:t>
-      </w:r>
-      <w:proofErr w:type="spellStart"/>
-      <w:r>
-        <w:rPr>
-          <w:lang w:val="en-US"/>
-        </w:rPr>
-        <w:t>apss</w:t>
-      </w:r>
-      <w:proofErr w:type="spellEnd"/>
-      <w:r>
-        <w:rPr>
-          <w:lang w:val="en-US"/>
-        </w:rPr>
-        <w:t xml:space="preserve"> before</w:t>
+      <w:r>
+        <w:rPr>
+          <w:lang w:val="en-US"/>
+        </w:rPr>
+        <w:t>Gamescene.swift = a scene is a page of the app</w:t>
+      </w:r>
+    </w:p>
+    <w:p>
+      <w:pPr>
+        <w:rPr>
+          <w:lang w:val="en-US"/>
+        </w:rPr>
+      </w:pPr>
+    </w:p>
+    <w:p>
+      <w:pPr>
+        <w:rPr>
+          <w:lang w:val="en-US"/>
+        </w:rPr>
+      </w:pPr>
+      <w:r>
+        <w:rPr>
+          <w:lang w:val="en-US"/>
+        </w:rPr>
+        <w:t>Gamescene.sks = what mainstoeyboard was to our apss before</w:t>
       </w:r>
     </w:p>
     <w:p>
@@ -6944,28 +4458,12 @@
           <w:lang w:val="en-US"/>
         </w:rPr>
       </w:pPr>
-      <w:proofErr w:type="spellStart"/>
-      <w:r>
-        <w:rPr>
-          <w:lang w:val="en-US"/>
-        </w:rPr>
-        <w:t>Func</w:t>
-      </w:r>
-      <w:proofErr w:type="spellEnd"/>
-      <w:r>
-        <w:rPr>
-          <w:lang w:val="en-US"/>
-        </w:rPr>
-        <w:t xml:space="preserve"> </w:t>
-      </w:r>
-      <w:proofErr w:type="spellStart"/>
-      <w:r>
-        <w:rPr>
-          <w:lang w:val="en-US"/>
-        </w:rPr>
-        <w:t>didMove</w:t>
-      </w:r>
-      <w:proofErr w:type="spellEnd"/>
+      <w:r>
+        <w:rPr>
+          <w:lang w:val="en-US"/>
+        </w:rPr>
+        <w:t>Func didMove</w:t>
+      </w:r>
     </w:p>
     <w:p>
       <w:pPr>
@@ -6982,16 +4480,8 @@
         <w:rPr>
           <w:lang w:val="en-US"/>
         </w:rPr>
-        <w:t xml:space="preserve">Essentially like the </w:t>
-      </w:r>
-      <w:proofErr w:type="spellStart"/>
-      <w:r>
-        <w:rPr>
-          <w:lang w:val="en-US"/>
-        </w:rPr>
-        <w:t>viewDidLoad</w:t>
-      </w:r>
-      <w:proofErr w:type="spellEnd"/>
+        <w:t>Essentially like the viewDidLoad</w:t>
+      </w:r>
     </w:p>
     <w:p>
       <w:pPr>
@@ -7053,19 +4543,11 @@
           <w:lang w:val="en-US"/>
         </w:rPr>
       </w:pPr>
-      <w:proofErr w:type="spellStart"/>
-      <w:r>
-        <w:rPr>
-          <w:lang w:val="en-US"/>
-        </w:rPr>
-        <w:t>Enum</w:t>
-      </w:r>
-      <w:proofErr w:type="spellEnd"/>
-      <w:r>
-        <w:rPr>
-          <w:lang w:val="en-US"/>
-        </w:rPr>
-        <w:t xml:space="preserve"> (data type)</w:t>
+      <w:r>
+        <w:rPr>
+          <w:lang w:val="en-US"/>
+        </w:rPr>
+        <w:t>Enum (data type)</w:t>
       </w:r>
     </w:p>
     <w:p>
@@ -7117,7 +4599,6 @@
           <w:lang w:val="en-US"/>
         </w:rPr>
       </w:pPr>
-      <w:proofErr w:type="spellStart"/>
       <w:r>
         <w:rPr>
           <w:rFonts w:ascii="Menlo Regular" w:hAnsi="Menlo Regular" w:cs="Menlo Regular"/>
@@ -7128,7 +4609,6 @@
         </w:rPr>
         <w:t>SKPhysicsContactDelegate</w:t>
       </w:r>
-      <w:proofErr w:type="spellEnd"/>
     </w:p>
     <w:p>
       <w:pPr>
@@ -7219,69 +4699,13 @@
         <w:rPr>
           <w:lang w:val="en-US"/>
         </w:rPr>
-        <w:t xml:space="preserve">The public DNS </w:t>
-      </w:r>
-      <w:proofErr w:type="gramStart"/>
-      <w:r>
-        <w:rPr>
-          <w:lang w:val="en-US"/>
-        </w:rPr>
-        <w:t>of  your</w:t>
-      </w:r>
-      <w:proofErr w:type="gramEnd"/>
-      <w:r>
-        <w:rPr>
-          <w:lang w:val="en-US"/>
-        </w:rPr>
-        <w:t xml:space="preserve"> ec2 instance goes in </w:t>
-      </w:r>
-      <w:proofErr w:type="spellStart"/>
-      <w:r>
-        <w:rPr>
-          <w:lang w:val="en-US"/>
-        </w:rPr>
-        <w:t>ParseMutableClientConfiguration.server</w:t>
-      </w:r>
-      <w:proofErr w:type="spellEnd"/>
-      <w:r>
-        <w:rPr>
-          <w:lang w:val="en-US"/>
-        </w:rPr>
-        <w:t xml:space="preserve"> space</w:t>
-      </w:r>
-      <w:r>
-        <w:rPr>
-          <w:lang w:val="en-US"/>
-        </w:rPr>
-        <w:t xml:space="preserve"> (in </w:t>
-      </w:r>
-      <w:proofErr w:type="spellStart"/>
-      <w:r>
-        <w:rPr>
-          <w:lang w:val="en-US"/>
-        </w:rPr>
-        <w:t>xcode</w:t>
-      </w:r>
-      <w:proofErr w:type="spellEnd"/>
-      <w:r>
-        <w:rPr>
-          <w:lang w:val="en-US"/>
-        </w:rPr>
-        <w:t xml:space="preserve">, </w:t>
-      </w:r>
-      <w:proofErr w:type="spellStart"/>
-      <w:r>
-        <w:rPr>
-          <w:lang w:val="en-US"/>
-        </w:rPr>
-        <w:t>appDelegate</w:t>
-      </w:r>
-      <w:proofErr w:type="spellEnd"/>
-      <w:r>
-        <w:rPr>
-          <w:lang w:val="en-US"/>
-        </w:rPr>
-        <w:t>)</w:t>
+        <w:t>The public DNS of  your ec2 instance goes in ParseMutableClientConfiguration.server space</w:t>
+      </w:r>
+      <w:r>
+        <w:rPr>
+          <w:lang w:val="en-US"/>
+        </w:rPr>
+        <w:t xml:space="preserve"> (in xcode, appDelegate)</w:t>
       </w:r>
       <w:r>
         <w:rPr>
@@ -7357,72 +4781,28 @@
         <w:rPr>
           <w:lang w:val="en-US"/>
         </w:rPr>
-        <w:t xml:space="preserve">We commented out in </w:t>
-      </w:r>
-      <w:proofErr w:type="spellStart"/>
-      <w:r>
-        <w:rPr>
-          <w:lang w:val="en-US"/>
-        </w:rPr>
-        <w:t>AppDelegate.swift</w:t>
-      </w:r>
-      <w:proofErr w:type="spellEnd"/>
-      <w:r>
-        <w:rPr>
-          <w:lang w:val="en-US"/>
-        </w:rPr>
-        <w:t xml:space="preserve"> the line “”</w:t>
-      </w:r>
-      <w:proofErr w:type="spellStart"/>
-      <w:proofErr w:type="gramStart"/>
-      <w:r>
-        <w:rPr>
-          <w:lang w:val="en-US"/>
-        </w:rPr>
-        <w:t>PFUser.enableautomaticuser</w:t>
-      </w:r>
-      <w:proofErr w:type="spellEnd"/>
-      <w:r>
-        <w:rPr>
-          <w:lang w:val="en-US"/>
-        </w:rPr>
-        <w:t>(</w:t>
-      </w:r>
-      <w:proofErr w:type="gramEnd"/>
-      <w:r>
-        <w:rPr>
-          <w:lang w:val="en-US"/>
-        </w:rPr>
-        <w:t>)</w:t>
-      </w:r>
-    </w:p>
-    <w:p>
-      <w:pPr>
-        <w:rPr>
-          <w:lang w:val="en-US"/>
-        </w:rPr>
-      </w:pPr>
-    </w:p>
-    <w:p>
-      <w:pPr>
-        <w:rPr>
-          <w:lang w:val="en-US"/>
-        </w:rPr>
-      </w:pPr>
-      <w:r>
-        <w:rPr>
-          <w:lang w:val="en-US"/>
-        </w:rPr>
-        <w:t xml:space="preserve">We added a line of code to </w:t>
-      </w:r>
-      <w:proofErr w:type="spellStart"/>
-      <w:r>
-        <w:rPr>
-          <w:lang w:val="en-US"/>
-        </w:rPr>
-        <w:t>AppDelegate.swift</w:t>
-      </w:r>
-      <w:proofErr w:type="spellEnd"/>
+        <w:t>We commented out in AppDelegate.swift the line “”PFUser.enableautomaticuser()</w:t>
+      </w:r>
+    </w:p>
+    <w:p>
+      <w:pPr>
+        <w:rPr>
+          <w:lang w:val="en-US"/>
+        </w:rPr>
+      </w:pPr>
+    </w:p>
+    <w:p>
+      <w:pPr>
+        <w:rPr>
+          <w:lang w:val="en-US"/>
+        </w:rPr>
+      </w:pPr>
+      <w:r>
+        <w:rPr>
+          <w:lang w:val="en-US"/>
+        </w:rPr>
+        <w:t>We added a line of code to AppDelegate.swift</w:t>
+      </w:r>
     </w:p>
     <w:p>
       <w:pPr>
@@ -7435,49 +4815,31 @@
           <w:lang w:val="en-US"/>
         </w:rPr>
       </w:pPr>
-      <w:proofErr w:type="spellStart"/>
-      <w:proofErr w:type="gramStart"/>
-      <w:r>
-        <w:rPr>
-          <w:lang w:val="en-US"/>
-        </w:rPr>
-        <w:t>defaultACL.getPublicWriteAccess</w:t>
-      </w:r>
-      <w:proofErr w:type="spellEnd"/>
-      <w:proofErr w:type="gramEnd"/>
-      <w:r>
-        <w:rPr>
-          <w:lang w:val="en-US"/>
-        </w:rPr>
-        <w:t xml:space="preserve"> = true</w:t>
-      </w:r>
-    </w:p>
-    <w:p>
-      <w:pPr>
-        <w:rPr>
-          <w:lang w:val="en-US"/>
-        </w:rPr>
-      </w:pPr>
-    </w:p>
-    <w:p>
-      <w:pPr>
-        <w:rPr>
-          <w:lang w:val="en-US"/>
-        </w:rPr>
-      </w:pPr>
-      <w:proofErr w:type="gramStart"/>
-      <w:r>
-        <w:rPr>
-          <w:lang w:val="en-US"/>
-        </w:rPr>
-        <w:t>when</w:t>
-      </w:r>
-      <w:proofErr w:type="gramEnd"/>
-      <w:r>
-        <w:rPr>
-          <w:lang w:val="en-US"/>
-        </w:rPr>
-        <w:t xml:space="preserve"> getting following error message = “ this class is not key value coding-compliant for the key …..”</w:t>
+      <w:r>
+        <w:rPr>
+          <w:lang w:val="en-US"/>
+        </w:rPr>
+        <w:t>defaultACL.getPublicWriteAccess = true</w:t>
+      </w:r>
+    </w:p>
+    <w:p>
+      <w:pPr>
+        <w:rPr>
+          <w:lang w:val="en-US"/>
+        </w:rPr>
+      </w:pPr>
+    </w:p>
+    <w:p>
+      <w:pPr>
+        <w:rPr>
+          <w:lang w:val="en-US"/>
+        </w:rPr>
+      </w:pPr>
+      <w:r>
+        <w:rPr>
+          <w:lang w:val="en-US"/>
+        </w:rPr>
+        <w:t>when getting following error message = “ this class is not key value coding-compliant for the key …..”</w:t>
       </w:r>
     </w:p>
     <w:p>
@@ -7491,19 +4853,11 @@
           <w:lang w:val="en-US"/>
         </w:rPr>
       </w:pPr>
-      <w:proofErr w:type="gramStart"/>
-      <w:r>
-        <w:rPr>
-          <w:lang w:val="en-US"/>
-        </w:rPr>
-        <w:t>check</w:t>
-      </w:r>
-      <w:proofErr w:type="gramEnd"/>
-      <w:r>
-        <w:rPr>
-          <w:lang w:val="en-US"/>
-        </w:rPr>
-        <w:t xml:space="preserve"> the names of your outlets, can’t have outlets with the same name</w:t>
+      <w:r>
+        <w:rPr>
+          <w:lang w:val="en-US"/>
+        </w:rPr>
+        <w:t>check the names of your outlets, can’t have outlets with the same name</w:t>
       </w:r>
     </w:p>
     <w:p>
@@ -7571,83 +4925,27 @@
         <w:rPr>
           <w:lang w:val="en-US"/>
         </w:rPr>
-        <w:t xml:space="preserve">We import </w:t>
-      </w:r>
-      <w:proofErr w:type="spellStart"/>
-      <w:r>
-        <w:rPr>
-          <w:lang w:val="en-US"/>
-        </w:rPr>
-        <w:t>mapKir</w:t>
-      </w:r>
-      <w:proofErr w:type="spellEnd"/>
-      <w:r>
-        <w:rPr>
-          <w:lang w:val="en-US"/>
-        </w:rPr>
-        <w:t xml:space="preserve"> and add </w:t>
-      </w:r>
-      <w:proofErr w:type="spellStart"/>
-      <w:r>
-        <w:rPr>
-          <w:lang w:val="en-US"/>
-        </w:rPr>
-        <w:t>mapkitdelegate</w:t>
-      </w:r>
-      <w:proofErr w:type="spellEnd"/>
-      <w:r>
-        <w:rPr>
-          <w:lang w:val="en-US"/>
-        </w:rPr>
-        <w:t xml:space="preserve"> to main class</w:t>
-      </w:r>
-    </w:p>
-    <w:p>
-      <w:pPr>
-        <w:rPr>
-          <w:lang w:val="en-US"/>
-        </w:rPr>
-      </w:pPr>
-    </w:p>
-    <w:p>
-      <w:pPr>
-        <w:rPr>
-          <w:lang w:val="en-US"/>
-        </w:rPr>
-      </w:pPr>
-      <w:r>
-        <w:rPr>
-          <w:lang w:val="en-US"/>
-        </w:rPr>
-        <w:t xml:space="preserve">Added row to </w:t>
-      </w:r>
-      <w:proofErr w:type="spellStart"/>
-      <w:r>
-        <w:rPr>
-          <w:lang w:val="en-US"/>
-        </w:rPr>
-        <w:t>info.plist</w:t>
-      </w:r>
-      <w:proofErr w:type="spellEnd"/>
-      <w:r>
-        <w:rPr>
-          <w:lang w:val="en-US"/>
-        </w:rPr>
-        <w:t xml:space="preserve"> file and added </w:t>
-      </w:r>
-      <w:proofErr w:type="spellStart"/>
-      <w:r>
-        <w:rPr>
-          <w:lang w:val="en-US"/>
-        </w:rPr>
-        <w:t>locationmanagerdelegate</w:t>
-      </w:r>
-      <w:proofErr w:type="spellEnd"/>
-      <w:r>
-        <w:rPr>
-          <w:lang w:val="en-US"/>
-        </w:rPr>
-        <w:t xml:space="preserve"> to main class</w:t>
+        <w:t>We import mapKir and add mapkitdelegate to main class</w:t>
+      </w:r>
+    </w:p>
+    <w:p>
+      <w:pPr>
+        <w:rPr>
+          <w:lang w:val="en-US"/>
+        </w:rPr>
+      </w:pPr>
+    </w:p>
+    <w:p>
+      <w:pPr>
+        <w:rPr>
+          <w:lang w:val="en-US"/>
+        </w:rPr>
+      </w:pPr>
+      <w:r>
+        <w:rPr>
+          <w:lang w:val="en-US"/>
+        </w:rPr>
+        <w:t>Added row to info.plist file and added locationmanagerdelegate to main class</w:t>
       </w:r>
     </w:p>
     <w:p>
@@ -7661,33 +4959,11 @@
           <w:lang w:val="en-US"/>
         </w:rPr>
       </w:pPr>
-      <w:proofErr w:type="gramStart"/>
-      <w:r>
-        <w:rPr>
-          <w:lang w:val="en-US"/>
-        </w:rPr>
-        <w:t>privacy</w:t>
-      </w:r>
-      <w:proofErr w:type="gramEnd"/>
-      <w:r>
-        <w:rPr>
-          <w:lang w:val="en-US"/>
-        </w:rPr>
-        <w:t>-</w:t>
-      </w:r>
-      <w:proofErr w:type="spellStart"/>
-      <w:r>
-        <w:rPr>
-          <w:lang w:val="en-US"/>
-        </w:rPr>
-        <w:t>locaiton</w:t>
-      </w:r>
-      <w:proofErr w:type="spellEnd"/>
-      <w:r>
-        <w:rPr>
-          <w:lang w:val="en-US"/>
-        </w:rPr>
-        <w:t xml:space="preserve"> when in use</w:t>
+      <w:r>
+        <w:rPr>
+          <w:lang w:val="en-US"/>
+        </w:rPr>
+        <w:t>privacy-locaiton when in use</w:t>
       </w:r>
     </w:p>
     <w:p>
@@ -7750,19 +5026,11 @@
           <w:lang w:val="en-US"/>
         </w:rPr>
       </w:pPr>
-      <w:proofErr w:type="gramStart"/>
-      <w:r>
-        <w:rPr>
-          <w:lang w:val="en-US"/>
-        </w:rPr>
-        <w:t>so</w:t>
-      </w:r>
-      <w:proofErr w:type="gramEnd"/>
-      <w:r>
-        <w:rPr>
-          <w:lang w:val="en-US"/>
-        </w:rPr>
-        <w:t xml:space="preserve"> that when you click on a request, you can see the rider’s location in another view controller</w:t>
+      <w:r>
+        <w:rPr>
+          <w:lang w:val="en-US"/>
+        </w:rPr>
+        <w:t>so that when you click on a request, you can see the rider’s location in another view controller</w:t>
       </w:r>
     </w:p>
     <w:p>
@@ -7818,84 +5086,32 @@
           <w:lang w:val="en-US"/>
         </w:rPr>
       </w:pPr>
-      <w:proofErr w:type="gramStart"/>
-      <w:r>
-        <w:rPr>
-          <w:lang w:val="en-US"/>
-        </w:rPr>
-        <w:t>you</w:t>
-      </w:r>
-      <w:proofErr w:type="gramEnd"/>
-      <w:r>
-        <w:rPr>
-          <w:lang w:val="en-US"/>
-        </w:rPr>
-        <w:t xml:space="preserve"> can’t have two or more </w:t>
-      </w:r>
-      <w:proofErr w:type="spellStart"/>
-      <w:r>
-        <w:rPr>
-          <w:lang w:val="en-US"/>
-        </w:rPr>
-        <w:t>PFGeopoints</w:t>
-      </w:r>
-      <w:proofErr w:type="spellEnd"/>
-      <w:r>
-        <w:rPr>
-          <w:lang w:val="en-US"/>
-        </w:rPr>
-        <w:t xml:space="preserve"> on a single object</w:t>
-      </w:r>
-    </w:p>
-    <w:p>
-      <w:pPr>
-        <w:rPr>
-          <w:lang w:val="en-US"/>
-        </w:rPr>
-      </w:pPr>
-    </w:p>
-    <w:p>
-      <w:pPr>
-        <w:rPr>
-          <w:lang w:val="en-US"/>
-        </w:rPr>
-      </w:pPr>
-      <w:proofErr w:type="gramStart"/>
-      <w:r>
-        <w:rPr>
-          <w:lang w:val="en-US"/>
-        </w:rPr>
-        <w:t>in</w:t>
-      </w:r>
-      <w:proofErr w:type="gramEnd"/>
-      <w:r>
-        <w:rPr>
-          <w:lang w:val="en-US"/>
-        </w:rPr>
-        <w:t xml:space="preserve"> a </w:t>
-      </w:r>
-      <w:proofErr w:type="spellStart"/>
-      <w:r>
-        <w:rPr>
-          <w:lang w:val="en-US"/>
-        </w:rPr>
-        <w:t>PFObject</w:t>
-      </w:r>
-      <w:proofErr w:type="spellEnd"/>
-      <w:r>
-        <w:rPr>
-          <w:lang w:val="en-US"/>
-        </w:rPr>
-        <w:t xml:space="preserve"> you can only ever have 1 </w:t>
-      </w:r>
-      <w:proofErr w:type="spellStart"/>
-      <w:r>
-        <w:rPr>
-          <w:lang w:val="en-US"/>
-        </w:rPr>
-        <w:t>GeoPoint</w:t>
-      </w:r>
-      <w:proofErr w:type="spellEnd"/>
+      <w:r>
+        <w:rPr>
+          <w:lang w:val="en-US"/>
+        </w:rPr>
+        <w:t>you can’t have two or more PFGeopoints on a single object</w:t>
+      </w:r>
+    </w:p>
+    <w:p>
+      <w:pPr>
+        <w:rPr>
+          <w:lang w:val="en-US"/>
+        </w:rPr>
+      </w:pPr>
+    </w:p>
+    <w:p>
+      <w:pPr>
+        <w:rPr>
+          <w:lang w:val="en-US"/>
+        </w:rPr>
+      </w:pPr>
+      <w:r>
+        <w:rPr>
+          <w:lang w:val="en-US"/>
+        </w:rPr>
+        <w:t>in a PFObject you can only ever have 1 GeoPoint</w:t>
+      </w:r>
     </w:p>
     <w:p>
       <w:pPr>
@@ -8047,14 +5263,12 @@
           <w:lang w:val="en-US"/>
         </w:rPr>
       </w:pPr>
-      <w:proofErr w:type="spellStart"/>
       <w:r>
         <w:rPr>
           <w:lang w:val="en-US"/>
         </w:rPr>
         <w:t>Wickr</w:t>
       </w:r>
-      <w:proofErr w:type="spellEnd"/>
     </w:p>
     <w:p>
       <w:pPr>
@@ -8067,19 +5281,11 @@
           <w:lang w:val="en-US"/>
         </w:rPr>
       </w:pPr>
-      <w:proofErr w:type="gramStart"/>
-      <w:r>
-        <w:rPr>
-          <w:lang w:val="en-US"/>
-        </w:rPr>
-        <w:t>handles</w:t>
-      </w:r>
-      <w:proofErr w:type="gramEnd"/>
-      <w:r>
-        <w:rPr>
-          <w:lang w:val="en-US"/>
-        </w:rPr>
-        <w:t xml:space="preserve"> security and encryption in a messaging system</w:t>
+      <w:r>
+        <w:rPr>
+          <w:lang w:val="en-US"/>
+        </w:rPr>
+        <w:t>handles security and encryption in a messaging system</w:t>
       </w:r>
     </w:p>
     <w:p>
@@ -8231,83 +5437,51 @@
           <w:lang w:val="en-US"/>
         </w:rPr>
       </w:pPr>
-      <w:proofErr w:type="gramStart"/>
-      <w:r>
-        <w:rPr>
-          <w:lang w:val="en-US"/>
-        </w:rPr>
-        <w:t>you</w:t>
-      </w:r>
-      <w:proofErr w:type="gramEnd"/>
-      <w:r>
-        <w:rPr>
-          <w:lang w:val="en-US"/>
-        </w:rPr>
-        <w:t xml:space="preserve"> insert them in the assets folder in </w:t>
-      </w:r>
-      <w:proofErr w:type="spellStart"/>
-      <w:r>
-        <w:rPr>
-          <w:lang w:val="en-US"/>
-        </w:rPr>
-        <w:t>xcode</w:t>
-      </w:r>
-      <w:proofErr w:type="spellEnd"/>
-    </w:p>
-    <w:p>
-      <w:pPr>
-        <w:rPr>
-          <w:lang w:val="en-US"/>
-        </w:rPr>
-      </w:pPr>
-    </w:p>
-    <w:p>
-      <w:pPr>
-        <w:rPr>
-          <w:lang w:val="en-US"/>
-        </w:rPr>
-      </w:pPr>
-      <w:proofErr w:type="gramStart"/>
-      <w:r>
-        <w:rPr>
-          <w:lang w:val="en-US"/>
-        </w:rPr>
-        <w:t>to</w:t>
-      </w:r>
-      <w:proofErr w:type="gramEnd"/>
-      <w:r>
-        <w:rPr>
-          <w:lang w:val="en-US"/>
-        </w:rPr>
-        <w:t xml:space="preserve"> show a photo while the app is first launching, go to the app general settings, then click on launch image source, then migrate (specifying an asset catalog)</w:t>
-      </w:r>
-    </w:p>
-    <w:p>
-      <w:pPr>
-        <w:rPr>
-          <w:lang w:val="en-US"/>
-        </w:rPr>
-      </w:pPr>
-    </w:p>
-    <w:p>
-      <w:pPr>
-        <w:rPr>
-          <w:lang w:val="en-US"/>
-        </w:rPr>
-      </w:pPr>
-      <w:proofErr w:type="gramStart"/>
-      <w:r>
-        <w:rPr>
-          <w:lang w:val="en-US"/>
-        </w:rPr>
-        <w:t>check</w:t>
-      </w:r>
-      <w:proofErr w:type="gramEnd"/>
-      <w:r>
-        <w:rPr>
-          <w:lang w:val="en-US"/>
-        </w:rPr>
-        <w:t xml:space="preserve"> </w:t>
+      <w:r>
+        <w:rPr>
+          <w:lang w:val="en-US"/>
+        </w:rPr>
+        <w:t>you insert them in the assets folder in xcode</w:t>
+      </w:r>
+    </w:p>
+    <w:p>
+      <w:pPr>
+        <w:rPr>
+          <w:lang w:val="en-US"/>
+        </w:rPr>
+      </w:pPr>
+    </w:p>
+    <w:p>
+      <w:pPr>
+        <w:rPr>
+          <w:lang w:val="en-US"/>
+        </w:rPr>
+      </w:pPr>
+      <w:r>
+        <w:rPr>
+          <w:lang w:val="en-US"/>
+        </w:rPr>
+        <w:t>to show a photo while the app is first launching, go to the app general settings, then click on launch image source, then migrate (specifying an asset catalog)</w:t>
+      </w:r>
+    </w:p>
+    <w:p>
+      <w:pPr>
+        <w:rPr>
+          <w:lang w:val="en-US"/>
+        </w:rPr>
+      </w:pPr>
+    </w:p>
+    <w:p>
+      <w:pPr>
+        <w:rPr>
+          <w:lang w:val="en-US"/>
+        </w:rPr>
+      </w:pPr>
+      <w:r>
+        <w:rPr>
+          <w:lang w:val="en-US"/>
+        </w:rPr>
+        <w:t xml:space="preserve">check </w:t>
       </w:r>
       <w:hyperlink r:id="rId9" w:history="1">
         <w:r>
@@ -8338,19 +5512,11 @@
           <w:lang w:val="en-US"/>
         </w:rPr>
       </w:pPr>
-      <w:proofErr w:type="gramStart"/>
-      <w:r>
-        <w:rPr>
-          <w:lang w:val="en-US"/>
-        </w:rPr>
-        <w:t>check</w:t>
-      </w:r>
-      <w:proofErr w:type="gramEnd"/>
-      <w:r>
-        <w:rPr>
-          <w:lang w:val="en-US"/>
-        </w:rPr>
-        <w:t xml:space="preserve"> </w:t>
+      <w:r>
+        <w:rPr>
+          <w:lang w:val="en-US"/>
+        </w:rPr>
+        <w:t xml:space="preserve">check </w:t>
       </w:r>
       <w:hyperlink r:id="rId10" w:history="1">
         <w:r>
@@ -8414,21 +5580,7 @@
         <w:rPr>
           <w:lang w:val="en-US"/>
         </w:rPr>
-        <w:t xml:space="preserve">Go to </w:t>
-      </w:r>
-      <w:proofErr w:type="spellStart"/>
-      <w:r>
-        <w:rPr>
-          <w:lang w:val="en-US"/>
-        </w:rPr>
-        <w:t>xcode</w:t>
-      </w:r>
-      <w:proofErr w:type="spellEnd"/>
-      <w:r>
-        <w:rPr>
-          <w:lang w:val="en-US"/>
-        </w:rPr>
-        <w:t xml:space="preserve">, preferences, accounts, add apple id, log in, click on view details, create a </w:t>
+        <w:t xml:space="preserve">Go to xcode, preferences, accounts, add apple id, log in, click on view details, create a </w:t>
       </w:r>
       <w:r>
         <w:rPr>
@@ -8630,184 +5782,128 @@
           <w:lang w:val="en-US"/>
         </w:rPr>
       </w:pPr>
-      <w:proofErr w:type="gramStart"/>
       <w:r>
         <w:rPr>
           <w:lang w:val="en-US"/>
         </w:rPr>
         <w:t>label</w:t>
       </w:r>
-      <w:proofErr w:type="gramEnd"/>
-    </w:p>
-    <w:p>
-      <w:pPr>
-        <w:rPr>
-          <w:lang w:val="en-US"/>
-        </w:rPr>
-      </w:pPr>
-      <w:proofErr w:type="gramStart"/>
-      <w:r>
-        <w:rPr>
-          <w:lang w:val="en-US"/>
-        </w:rPr>
-        <w:t>text</w:t>
-      </w:r>
-      <w:proofErr w:type="gramEnd"/>
-      <w:r>
-        <w:rPr>
-          <w:lang w:val="en-US"/>
-        </w:rPr>
-        <w:t xml:space="preserve"> field</w:t>
-      </w:r>
-    </w:p>
-    <w:p>
-      <w:pPr>
-        <w:rPr>
-          <w:lang w:val="en-US"/>
-        </w:rPr>
-      </w:pPr>
-      <w:proofErr w:type="gramStart"/>
+    </w:p>
+    <w:p>
+      <w:pPr>
+        <w:rPr>
+          <w:lang w:val="en-US"/>
+        </w:rPr>
+      </w:pPr>
+      <w:r>
+        <w:rPr>
+          <w:lang w:val="en-US"/>
+        </w:rPr>
+        <w:t>text field</w:t>
+      </w:r>
+    </w:p>
+    <w:p>
+      <w:pPr>
+        <w:rPr>
+          <w:lang w:val="en-US"/>
+        </w:rPr>
+      </w:pPr>
       <w:r>
         <w:rPr>
           <w:lang w:val="en-US"/>
         </w:rPr>
         <w:t>button</w:t>
       </w:r>
-      <w:proofErr w:type="gramEnd"/>
-    </w:p>
-    <w:p>
-      <w:pPr>
-        <w:rPr>
-          <w:lang w:val="en-US"/>
-        </w:rPr>
-      </w:pPr>
-      <w:proofErr w:type="gramStart"/>
-      <w:r>
-        <w:rPr>
-          <w:lang w:val="en-US"/>
-        </w:rPr>
-        <w:t>image</w:t>
-      </w:r>
-      <w:proofErr w:type="gramEnd"/>
-      <w:r>
-        <w:rPr>
-          <w:lang w:val="en-US"/>
-        </w:rPr>
-        <w:t xml:space="preserve"> view</w:t>
-      </w:r>
-    </w:p>
-    <w:p>
-      <w:pPr>
-        <w:rPr>
-          <w:lang w:val="en-US"/>
-        </w:rPr>
-      </w:pPr>
-      <w:proofErr w:type="gramStart"/>
-      <w:r>
-        <w:rPr>
-          <w:lang w:val="en-US"/>
-        </w:rPr>
-        <w:t>navigation</w:t>
-      </w:r>
-      <w:proofErr w:type="gramEnd"/>
-      <w:r>
-        <w:rPr>
-          <w:lang w:val="en-US"/>
-        </w:rPr>
-        <w:t xml:space="preserve"> bar</w:t>
-      </w:r>
-    </w:p>
-    <w:p>
-      <w:pPr>
-        <w:rPr>
-          <w:lang w:val="en-US"/>
-        </w:rPr>
-      </w:pPr>
-      <w:proofErr w:type="gramStart"/>
+    </w:p>
+    <w:p>
+      <w:pPr>
+        <w:rPr>
+          <w:lang w:val="en-US"/>
+        </w:rPr>
+      </w:pPr>
+      <w:r>
+        <w:rPr>
+          <w:lang w:val="en-US"/>
+        </w:rPr>
+        <w:t>image view</w:t>
+      </w:r>
+    </w:p>
+    <w:p>
+      <w:pPr>
+        <w:rPr>
+          <w:lang w:val="en-US"/>
+        </w:rPr>
+      </w:pPr>
+      <w:r>
+        <w:rPr>
+          <w:lang w:val="en-US"/>
+        </w:rPr>
+        <w:t>navigation bar</w:t>
+      </w:r>
+    </w:p>
+    <w:p>
+      <w:pPr>
+        <w:rPr>
+          <w:lang w:val="en-US"/>
+        </w:rPr>
+      </w:pPr>
       <w:r>
         <w:rPr>
           <w:lang w:val="en-US"/>
         </w:rPr>
         <w:t>toolbar</w:t>
       </w:r>
-      <w:proofErr w:type="gramEnd"/>
-    </w:p>
-    <w:p>
-      <w:pPr>
-        <w:rPr>
-          <w:lang w:val="en-US"/>
-        </w:rPr>
-      </w:pPr>
-      <w:proofErr w:type="gramStart"/>
-      <w:r>
-        <w:rPr>
-          <w:lang w:val="en-US"/>
-        </w:rPr>
-        <w:t>table</w:t>
-      </w:r>
-      <w:proofErr w:type="gramEnd"/>
-      <w:r>
-        <w:rPr>
-          <w:lang w:val="en-US"/>
-        </w:rPr>
-        <w:t xml:space="preserve"> view</w:t>
-      </w:r>
-    </w:p>
-    <w:p>
-      <w:pPr>
-        <w:rPr>
-          <w:lang w:val="en-US"/>
-        </w:rPr>
-      </w:pPr>
-      <w:proofErr w:type="gramStart"/>
+    </w:p>
+    <w:p>
+      <w:pPr>
+        <w:rPr>
+          <w:lang w:val="en-US"/>
+        </w:rPr>
+      </w:pPr>
+      <w:r>
+        <w:rPr>
+          <w:lang w:val="en-US"/>
+        </w:rPr>
+        <w:t>table view</w:t>
+      </w:r>
+    </w:p>
+    <w:p>
+      <w:pPr>
+        <w:rPr>
+          <w:lang w:val="en-US"/>
+        </w:rPr>
+      </w:pPr>
       <w:r>
         <w:rPr>
           <w:lang w:val="en-US"/>
         </w:rPr>
         <w:t>sliders</w:t>
       </w:r>
-      <w:proofErr w:type="gramEnd"/>
-    </w:p>
-    <w:p>
-      <w:pPr>
-        <w:rPr>
-          <w:lang w:val="en-US"/>
-        </w:rPr>
-      </w:pPr>
-      <w:proofErr w:type="gramStart"/>
-      <w:r>
-        <w:rPr>
-          <w:lang w:val="en-US"/>
-        </w:rPr>
-        <w:t>multiple</w:t>
-      </w:r>
-      <w:proofErr w:type="gramEnd"/>
-      <w:r>
-        <w:rPr>
-          <w:lang w:val="en-US"/>
-        </w:rPr>
-        <w:t xml:space="preserve"> view controllers</w:t>
-      </w:r>
-    </w:p>
-    <w:p>
-      <w:pPr>
-        <w:rPr>
-          <w:lang w:val="en-US"/>
-        </w:rPr>
-      </w:pPr>
-      <w:proofErr w:type="gramStart"/>
-      <w:r>
-        <w:rPr>
-          <w:lang w:val="en-US"/>
-        </w:rPr>
-        <w:t>map</w:t>
-      </w:r>
-      <w:proofErr w:type="gramEnd"/>
-      <w:r>
-        <w:rPr>
-          <w:lang w:val="en-US"/>
-        </w:rPr>
-        <w:t xml:space="preserve"> views</w:t>
+    </w:p>
+    <w:p>
+      <w:pPr>
+        <w:rPr>
+          <w:lang w:val="en-US"/>
+        </w:rPr>
+      </w:pPr>
+      <w:r>
+        <w:rPr>
+          <w:lang w:val="en-US"/>
+        </w:rPr>
+        <w:t>multiple view controllers</w:t>
+      </w:r>
+    </w:p>
+    <w:p>
+      <w:pPr>
+        <w:rPr>
+          <w:lang w:val="en-US"/>
+        </w:rPr>
+      </w:pPr>
+      <w:r>
+        <w:rPr>
+          <w:lang w:val="en-US"/>
+        </w:rPr>
+        <w:t>map views</w:t>
       </w:r>
     </w:p>
     <w:p>

--- a/swift info.docx
+++ b/swift info.docx
@@ -66,11 +66,19 @@
           <w:lang w:val="en-US"/>
         </w:rPr>
       </w:pPr>
-      <w:r>
-        <w:rPr>
-          <w:lang w:val="en-US"/>
-        </w:rPr>
-        <w:t xml:space="preserve">selector:  </w:t>
+      <w:proofErr w:type="gramStart"/>
+      <w:r>
+        <w:rPr>
+          <w:lang w:val="en-US"/>
+        </w:rPr>
+        <w:t>selector</w:t>
+      </w:r>
+      <w:proofErr w:type="gramEnd"/>
+      <w:r>
+        <w:rPr>
+          <w:lang w:val="en-US"/>
+        </w:rPr>
+        <w:t xml:space="preserve">:  </w:t>
       </w:r>
       <w:r>
         <w:rPr>
@@ -92,6 +100,7 @@
         </w:rPr>
         <w:t>(</w:t>
       </w:r>
+      <w:proofErr w:type="spellStart"/>
       <w:r>
         <w:rPr>
           <w:rFonts w:ascii="Menlo Regular" w:hAnsi="Menlo Regular" w:cs="Menlo Regular"/>
@@ -122,6 +131,7 @@
         </w:rPr>
         <w:t>decreaseTimer</w:t>
       </w:r>
+      <w:proofErr w:type="spellEnd"/>
       <w:r>
         <w:rPr>
           <w:rFonts w:ascii="Menlo Regular" w:hAnsi="Menlo Regular" w:cs="Menlo Regular"/>
@@ -139,11 +149,21 @@
           <w:lang w:val="en-US"/>
         </w:rPr>
       </w:pPr>
-      <w:r>
-        <w:rPr>
-          <w:lang w:val="en-US"/>
-        </w:rPr>
-        <w:t>timer.invalidate() = to stop a timer</w:t>
+      <w:proofErr w:type="spellStart"/>
+      <w:proofErr w:type="gramStart"/>
+      <w:r>
+        <w:rPr>
+          <w:lang w:val="en-US"/>
+        </w:rPr>
+        <w:t>timer.invalidate</w:t>
+      </w:r>
+      <w:proofErr w:type="spellEnd"/>
+      <w:proofErr w:type="gramEnd"/>
+      <w:r>
+        <w:rPr>
+          <w:lang w:val="en-US"/>
+        </w:rPr>
+        <w:t>() = to stop a timer</w:t>
       </w:r>
     </w:p>
     <w:p>
@@ -206,11 +226,19 @@
           <w:lang w:val="en-US"/>
         </w:rPr>
       </w:pPr>
-      <w:r>
-        <w:rPr>
-          <w:lang w:val="en-US"/>
-        </w:rPr>
-        <w:t>data source = view controller can supply table view with data</w:t>
+      <w:proofErr w:type="gramStart"/>
+      <w:r>
+        <w:rPr>
+          <w:lang w:val="en-US"/>
+        </w:rPr>
+        <w:t>data</w:t>
+      </w:r>
+      <w:proofErr w:type="gramEnd"/>
+      <w:r>
+        <w:rPr>
+          <w:lang w:val="en-US"/>
+        </w:rPr>
+        <w:t xml:space="preserve"> source = view controller can supply table view with data</w:t>
       </w:r>
     </w:p>
     <w:p>
@@ -224,31 +252,75 @@
           <w:lang w:val="en-US"/>
         </w:rPr>
       </w:pPr>
-      <w:r>
-        <w:rPr>
-          <w:lang w:val="en-US"/>
-        </w:rPr>
-        <w:t>delegate = view controller controls the table view</w:t>
-      </w:r>
-    </w:p>
-    <w:p>
-      <w:pPr>
-        <w:rPr>
-          <w:lang w:val="en-US"/>
-        </w:rPr>
-      </w:pPr>
-    </w:p>
-    <w:p>
-      <w:pPr>
-        <w:rPr>
-          <w:lang w:val="en-US"/>
-        </w:rPr>
-      </w:pPr>
-      <w:r>
-        <w:rPr>
-          <w:lang w:val="en-US"/>
-        </w:rPr>
-        <w:t>you need to add types to the ViewController class in the ViewController.swift file</w:t>
+      <w:proofErr w:type="gramStart"/>
+      <w:r>
+        <w:rPr>
+          <w:lang w:val="en-US"/>
+        </w:rPr>
+        <w:t>delegate</w:t>
+      </w:r>
+      <w:proofErr w:type="gramEnd"/>
+      <w:r>
+        <w:rPr>
+          <w:lang w:val="en-US"/>
+        </w:rPr>
+        <w:t xml:space="preserve"> = view controller controls the table view</w:t>
+      </w:r>
+    </w:p>
+    <w:p>
+      <w:pPr>
+        <w:rPr>
+          <w:lang w:val="en-US"/>
+        </w:rPr>
+      </w:pPr>
+    </w:p>
+    <w:p>
+      <w:pPr>
+        <w:rPr>
+          <w:lang w:val="en-US"/>
+        </w:rPr>
+      </w:pPr>
+      <w:proofErr w:type="gramStart"/>
+      <w:r>
+        <w:rPr>
+          <w:lang w:val="en-US"/>
+        </w:rPr>
+        <w:t>you</w:t>
+      </w:r>
+      <w:proofErr w:type="gramEnd"/>
+      <w:r>
+        <w:rPr>
+          <w:lang w:val="en-US"/>
+        </w:rPr>
+        <w:t xml:space="preserve"> need to add types to the </w:t>
+      </w:r>
+      <w:proofErr w:type="spellStart"/>
+      <w:r>
+        <w:rPr>
+          <w:lang w:val="en-US"/>
+        </w:rPr>
+        <w:t>ViewController</w:t>
+      </w:r>
+      <w:proofErr w:type="spellEnd"/>
+      <w:r>
+        <w:rPr>
+          <w:lang w:val="en-US"/>
+        </w:rPr>
+        <w:t xml:space="preserve"> class in the </w:t>
+      </w:r>
+      <w:proofErr w:type="spellStart"/>
+      <w:r>
+        <w:rPr>
+          <w:lang w:val="en-US"/>
+        </w:rPr>
+        <w:t>ViewController.swift</w:t>
+      </w:r>
+      <w:proofErr w:type="spellEnd"/>
+      <w:r>
+        <w:rPr>
+          <w:lang w:val="en-US"/>
+        </w:rPr>
+        <w:t xml:space="preserve"> file</w:t>
       </w:r>
     </w:p>
     <w:p>
@@ -262,31 +334,69 @@
           <w:lang w:val="en-US"/>
         </w:rPr>
       </w:pPr>
-      <w:r>
-        <w:rPr>
-          <w:lang w:val="en-US"/>
-        </w:rPr>
-        <w:t>particularly the UITableViewDataSource and UITableViewDelegate</w:t>
-      </w:r>
-    </w:p>
-    <w:p>
-      <w:pPr>
-        <w:rPr>
-          <w:lang w:val="en-US"/>
-        </w:rPr>
-      </w:pPr>
-    </w:p>
-    <w:p>
-      <w:pPr>
-        <w:rPr>
-          <w:lang w:val="en-US"/>
-        </w:rPr>
-      </w:pPr>
-      <w:r>
-        <w:rPr>
-          <w:lang w:val="en-US"/>
-        </w:rPr>
-        <w:t xml:space="preserve">you need to add two methods </w:t>
+      <w:proofErr w:type="gramStart"/>
+      <w:r>
+        <w:rPr>
+          <w:lang w:val="en-US"/>
+        </w:rPr>
+        <w:t>particularly</w:t>
+      </w:r>
+      <w:proofErr w:type="gramEnd"/>
+      <w:r>
+        <w:rPr>
+          <w:lang w:val="en-US"/>
+        </w:rPr>
+        <w:t xml:space="preserve"> the </w:t>
+      </w:r>
+      <w:proofErr w:type="spellStart"/>
+      <w:r>
+        <w:rPr>
+          <w:lang w:val="en-US"/>
+        </w:rPr>
+        <w:t>UITableViewDataSource</w:t>
+      </w:r>
+      <w:proofErr w:type="spellEnd"/>
+      <w:r>
+        <w:rPr>
+          <w:lang w:val="en-US"/>
+        </w:rPr>
+        <w:t xml:space="preserve"> and </w:t>
+      </w:r>
+      <w:proofErr w:type="spellStart"/>
+      <w:r>
+        <w:rPr>
+          <w:lang w:val="en-US"/>
+        </w:rPr>
+        <w:t>UITableViewDelegate</w:t>
+      </w:r>
+      <w:proofErr w:type="spellEnd"/>
+    </w:p>
+    <w:p>
+      <w:pPr>
+        <w:rPr>
+          <w:lang w:val="en-US"/>
+        </w:rPr>
+      </w:pPr>
+    </w:p>
+    <w:p>
+      <w:pPr>
+        <w:rPr>
+          <w:lang w:val="en-US"/>
+        </w:rPr>
+      </w:pPr>
+      <w:proofErr w:type="gramStart"/>
+      <w:r>
+        <w:rPr>
+          <w:lang w:val="en-US"/>
+        </w:rPr>
+        <w:t>you</w:t>
+      </w:r>
+      <w:proofErr w:type="gramEnd"/>
+      <w:r>
+        <w:rPr>
+          <w:lang w:val="en-US"/>
+        </w:rPr>
+        <w:t xml:space="preserve"> need to add two methods </w:t>
       </w:r>
       <w:r>
         <w:rPr>
@@ -294,12 +404,14 @@
         </w:rPr>
         <w:t xml:space="preserve">to be able to use the </w:t>
       </w:r>
+      <w:proofErr w:type="spellStart"/>
       <w:r>
         <w:rPr>
           <w:lang w:val="en-US"/>
         </w:rPr>
         <w:t>UITableViewDataSource</w:t>
       </w:r>
+      <w:proofErr w:type="spellEnd"/>
     </w:p>
     <w:p>
       <w:pPr>
@@ -312,11 +424,33 @@
           <w:lang w:val="en-US"/>
         </w:rPr>
       </w:pPr>
-      <w:r>
-        <w:rPr>
-          <w:lang w:val="en-US"/>
-        </w:rPr>
-        <w:t>the numberOfRowsInSection returns how many rows are in the table</w:t>
+      <w:proofErr w:type="gramStart"/>
+      <w:r>
+        <w:rPr>
+          <w:lang w:val="en-US"/>
+        </w:rPr>
+        <w:t>the</w:t>
+      </w:r>
+      <w:proofErr w:type="gramEnd"/>
+      <w:r>
+        <w:rPr>
+          <w:lang w:val="en-US"/>
+        </w:rPr>
+        <w:t xml:space="preserve"> </w:t>
+      </w:r>
+      <w:proofErr w:type="spellStart"/>
+      <w:r>
+        <w:rPr>
+          <w:lang w:val="en-US"/>
+        </w:rPr>
+        <w:t>numberOfRowsInSection</w:t>
+      </w:r>
+      <w:proofErr w:type="spellEnd"/>
+      <w:r>
+        <w:rPr>
+          <w:lang w:val="en-US"/>
+        </w:rPr>
+        <w:t xml:space="preserve"> returns how many rows are in the table</w:t>
       </w:r>
     </w:p>
     <w:p>
@@ -330,31 +464,77 @@
           <w:lang w:val="en-US"/>
         </w:rPr>
       </w:pPr>
-      <w:r>
-        <w:rPr>
-          <w:lang w:val="en-US"/>
-        </w:rPr>
-        <w:t>the cellForRowAt defines the content of row using the indexPath(index number of row) and identifier (you set it up)</w:t>
-      </w:r>
-    </w:p>
-    <w:p>
-      <w:pPr>
-        <w:rPr>
-          <w:lang w:val="en-US"/>
-        </w:rPr>
-      </w:pPr>
-    </w:p>
-    <w:p>
-      <w:pPr>
-        <w:rPr>
-          <w:lang w:val="en-US"/>
-        </w:rPr>
-      </w:pPr>
-      <w:r>
-        <w:rPr>
-          <w:lang w:val="en-US"/>
-        </w:rPr>
-        <w:t>table.reloadData()</w:t>
+      <w:proofErr w:type="gramStart"/>
+      <w:r>
+        <w:rPr>
+          <w:lang w:val="en-US"/>
+        </w:rPr>
+        <w:t>the</w:t>
+      </w:r>
+      <w:proofErr w:type="gramEnd"/>
+      <w:r>
+        <w:rPr>
+          <w:lang w:val="en-US"/>
+        </w:rPr>
+        <w:t xml:space="preserve"> </w:t>
+      </w:r>
+      <w:proofErr w:type="spellStart"/>
+      <w:r>
+        <w:rPr>
+          <w:lang w:val="en-US"/>
+        </w:rPr>
+        <w:t>cellForRowAt</w:t>
+      </w:r>
+      <w:proofErr w:type="spellEnd"/>
+      <w:r>
+        <w:rPr>
+          <w:lang w:val="en-US"/>
+        </w:rPr>
+        <w:t xml:space="preserve"> defines the content of row using the </w:t>
+      </w:r>
+      <w:proofErr w:type="spellStart"/>
+      <w:r>
+        <w:rPr>
+          <w:lang w:val="en-US"/>
+        </w:rPr>
+        <w:t>indexPath</w:t>
+      </w:r>
+      <w:proofErr w:type="spellEnd"/>
+      <w:r>
+        <w:rPr>
+          <w:lang w:val="en-US"/>
+        </w:rPr>
+        <w:t>(index number of row) and identifier (you set it up)</w:t>
+      </w:r>
+    </w:p>
+    <w:p>
+      <w:pPr>
+        <w:rPr>
+          <w:lang w:val="en-US"/>
+        </w:rPr>
+      </w:pPr>
+    </w:p>
+    <w:p>
+      <w:pPr>
+        <w:rPr>
+          <w:lang w:val="en-US"/>
+        </w:rPr>
+      </w:pPr>
+      <w:proofErr w:type="spellStart"/>
+      <w:proofErr w:type="gramStart"/>
+      <w:r>
+        <w:rPr>
+          <w:lang w:val="en-US"/>
+        </w:rPr>
+        <w:t>table.reloadData</w:t>
+      </w:r>
+      <w:proofErr w:type="spellEnd"/>
+      <w:proofErr w:type="gramEnd"/>
+      <w:r>
+        <w:rPr>
+          <w:lang w:val="en-US"/>
+        </w:rPr>
+        <w:t>()</w:t>
       </w:r>
     </w:p>
     <w:p>
@@ -403,8 +583,16 @@
         <w:rPr>
           <w:lang w:val="en-US"/>
         </w:rPr>
-        <w:t>Use UserDefaults</w:t>
-      </w:r>
+        <w:t xml:space="preserve">Use </w:t>
+      </w:r>
+      <w:proofErr w:type="spellStart"/>
+      <w:r>
+        <w:rPr>
+          <w:lang w:val="en-US"/>
+        </w:rPr>
+        <w:t>UserDefaults</w:t>
+      </w:r>
+      <w:proofErr w:type="spellEnd"/>
     </w:p>
     <w:p>
       <w:pPr>
@@ -439,7 +627,21 @@
         <w:rPr>
           <w:lang w:val="en-US"/>
         </w:rPr>
-        <w:t xml:space="preserve">You can store any info. locally, you first give a value as a parameter, then a name for the variable </w:t>
+        <w:t xml:space="preserve">You can store any info. </w:t>
+      </w:r>
+      <w:proofErr w:type="gramStart"/>
+      <w:r>
+        <w:rPr>
+          <w:lang w:val="en-US"/>
+        </w:rPr>
+        <w:t>locally</w:t>
+      </w:r>
+      <w:proofErr w:type="gramEnd"/>
+      <w:r>
+        <w:rPr>
+          <w:lang w:val="en-US"/>
+        </w:rPr>
+        <w:t xml:space="preserve">, you first give a value as a parameter, then a name for the variable </w:t>
       </w:r>
     </w:p>
     <w:p>
@@ -502,11 +704,33 @@
           <w:lang w:val="en-US"/>
         </w:rPr>
       </w:pPr>
-      <w:r>
-        <w:rPr>
-          <w:lang w:val="en-US"/>
-        </w:rPr>
-        <w:t>use the touchesBegan function</w:t>
+      <w:proofErr w:type="gramStart"/>
+      <w:r>
+        <w:rPr>
+          <w:lang w:val="en-US"/>
+        </w:rPr>
+        <w:t>use</w:t>
+      </w:r>
+      <w:proofErr w:type="gramEnd"/>
+      <w:r>
+        <w:rPr>
+          <w:lang w:val="en-US"/>
+        </w:rPr>
+        <w:t xml:space="preserve"> the </w:t>
+      </w:r>
+      <w:proofErr w:type="spellStart"/>
+      <w:r>
+        <w:rPr>
+          <w:lang w:val="en-US"/>
+        </w:rPr>
+        <w:t>touchesBegan</w:t>
+      </w:r>
+      <w:proofErr w:type="spellEnd"/>
+      <w:r>
+        <w:rPr>
+          <w:lang w:val="en-US"/>
+        </w:rPr>
+        <w:t xml:space="preserve"> function</w:t>
       </w:r>
     </w:p>
     <w:p>
@@ -520,11 +744,21 @@
           <w:lang w:val="en-US"/>
         </w:rPr>
       </w:pPr>
-      <w:r>
-        <w:rPr>
-          <w:lang w:val="en-US"/>
-        </w:rPr>
-        <w:t>self.view.endEditing(true)</w:t>
+      <w:proofErr w:type="spellStart"/>
+      <w:proofErr w:type="gramStart"/>
+      <w:r>
+        <w:rPr>
+          <w:lang w:val="en-US"/>
+        </w:rPr>
+        <w:t>self.view.endEditing</w:t>
+      </w:r>
+      <w:proofErr w:type="spellEnd"/>
+      <w:proofErr w:type="gramEnd"/>
+      <w:r>
+        <w:rPr>
+          <w:lang w:val="en-US"/>
+        </w:rPr>
+        <w:t>(true)</w:t>
       </w:r>
     </w:p>
     <w:p>
@@ -558,12 +792,42 @@
           <w:lang w:val="en-US"/>
         </w:rPr>
       </w:pPr>
-      <w:r>
-        <w:rPr>
-          <w:lang w:val="en-US"/>
-        </w:rPr>
-        <w:t>add a new data type to the ViewController class: UITextFieldDelegate</w:t>
-      </w:r>
+      <w:proofErr w:type="gramStart"/>
+      <w:r>
+        <w:rPr>
+          <w:lang w:val="en-US"/>
+        </w:rPr>
+        <w:t>add</w:t>
+      </w:r>
+      <w:proofErr w:type="gramEnd"/>
+      <w:r>
+        <w:rPr>
+          <w:lang w:val="en-US"/>
+        </w:rPr>
+        <w:t xml:space="preserve"> a new data type to the </w:t>
+      </w:r>
+      <w:proofErr w:type="spellStart"/>
+      <w:r>
+        <w:rPr>
+          <w:lang w:val="en-US"/>
+        </w:rPr>
+        <w:t>ViewController</w:t>
+      </w:r>
+      <w:proofErr w:type="spellEnd"/>
+      <w:r>
+        <w:rPr>
+          <w:lang w:val="en-US"/>
+        </w:rPr>
+        <w:t xml:space="preserve"> class: </w:t>
+      </w:r>
+      <w:proofErr w:type="spellStart"/>
+      <w:r>
+        <w:rPr>
+          <w:lang w:val="en-US"/>
+        </w:rPr>
+        <w:t>UITextFieldDelegate</w:t>
+      </w:r>
+      <w:proofErr w:type="spellEnd"/>
     </w:p>
     <w:p>
       <w:pPr>
@@ -576,11 +840,47 @@
           <w:lang w:val="en-US"/>
         </w:rPr>
       </w:pPr>
-      <w:r>
-        <w:rPr>
-          <w:lang w:val="en-US"/>
-        </w:rPr>
-        <w:t>use ctrl + drag of your textField in storyboard to the viewController yellow button, click delegate</w:t>
+      <w:proofErr w:type="gramStart"/>
+      <w:r>
+        <w:rPr>
+          <w:lang w:val="en-US"/>
+        </w:rPr>
+        <w:t>use</w:t>
+      </w:r>
+      <w:proofErr w:type="gramEnd"/>
+      <w:r>
+        <w:rPr>
+          <w:lang w:val="en-US"/>
+        </w:rPr>
+        <w:t xml:space="preserve"> ctrl + drag of your </w:t>
+      </w:r>
+      <w:proofErr w:type="spellStart"/>
+      <w:r>
+        <w:rPr>
+          <w:lang w:val="en-US"/>
+        </w:rPr>
+        <w:t>textField</w:t>
+      </w:r>
+      <w:proofErr w:type="spellEnd"/>
+      <w:r>
+        <w:rPr>
+          <w:lang w:val="en-US"/>
+        </w:rPr>
+        <w:t xml:space="preserve"> in storyboard to the </w:t>
+      </w:r>
+      <w:proofErr w:type="spellStart"/>
+      <w:r>
+        <w:rPr>
+          <w:lang w:val="en-US"/>
+        </w:rPr>
+        <w:t>viewController</w:t>
+      </w:r>
+      <w:proofErr w:type="spellEnd"/>
+      <w:r>
+        <w:rPr>
+          <w:lang w:val="en-US"/>
+        </w:rPr>
+        <w:t xml:space="preserve"> yellow button, click delegate</w:t>
       </w:r>
     </w:p>
     <w:p>
@@ -594,11 +894,33 @@
           <w:lang w:val="en-US"/>
         </w:rPr>
       </w:pPr>
-      <w:r>
-        <w:rPr>
-          <w:lang w:val="en-US"/>
-        </w:rPr>
-        <w:t>use the textFieldShouldReturn function</w:t>
+      <w:proofErr w:type="gramStart"/>
+      <w:r>
+        <w:rPr>
+          <w:lang w:val="en-US"/>
+        </w:rPr>
+        <w:t>use</w:t>
+      </w:r>
+      <w:proofErr w:type="gramEnd"/>
+      <w:r>
+        <w:rPr>
+          <w:lang w:val="en-US"/>
+        </w:rPr>
+        <w:t xml:space="preserve"> the </w:t>
+      </w:r>
+      <w:proofErr w:type="spellStart"/>
+      <w:r>
+        <w:rPr>
+          <w:lang w:val="en-US"/>
+        </w:rPr>
+        <w:t>textFieldShouldReturn</w:t>
+      </w:r>
+      <w:proofErr w:type="spellEnd"/>
+      <w:r>
+        <w:rPr>
+          <w:lang w:val="en-US"/>
+        </w:rPr>
+        <w:t xml:space="preserve"> function</w:t>
       </w:r>
     </w:p>
     <w:p>
@@ -612,12 +934,22 @@
           <w:lang w:val="en-US"/>
         </w:rPr>
       </w:pPr>
+      <w:proofErr w:type="spellStart"/>
+      <w:proofErr w:type="gramStart"/>
       <w:r>
         <w:rPr>
           <w:lang w:val="en-US"/>
         </w:rPr>
         <w:lastRenderedPageBreak/>
-        <w:t>textField.resignFirstResponder()</w:t>
+        <w:t>textField.resignFirstResponder</w:t>
+      </w:r>
+      <w:proofErr w:type="spellEnd"/>
+      <w:proofErr w:type="gramEnd"/>
+      <w:r>
+        <w:rPr>
+          <w:lang w:val="en-US"/>
+        </w:rPr>
+        <w:t>()</w:t>
       </w:r>
     </w:p>
     <w:p>
@@ -631,11 +963,19 @@
           <w:lang w:val="en-US"/>
         </w:rPr>
       </w:pPr>
-      <w:r>
-        <w:rPr>
-          <w:lang w:val="en-US"/>
-        </w:rPr>
-        <w:t>return true</w:t>
+      <w:proofErr w:type="gramStart"/>
+      <w:r>
+        <w:rPr>
+          <w:lang w:val="en-US"/>
+        </w:rPr>
+        <w:t>return</w:t>
+      </w:r>
+      <w:proofErr w:type="gramEnd"/>
+      <w:r>
+        <w:rPr>
+          <w:lang w:val="en-US"/>
+        </w:rPr>
+        <w:t xml:space="preserve"> true</w:t>
       </w:r>
     </w:p>
     <w:p>
@@ -684,11 +1024,19 @@
           <w:lang w:val="en-US"/>
         </w:rPr>
       </w:pPr>
-      <w:r>
-        <w:rPr>
-          <w:lang w:val="en-US"/>
-        </w:rPr>
-        <w:t>creates by default the navigation of two view controllers</w:t>
+      <w:proofErr w:type="gramStart"/>
+      <w:r>
+        <w:rPr>
+          <w:lang w:val="en-US"/>
+        </w:rPr>
+        <w:t>creates</w:t>
+      </w:r>
+      <w:proofErr w:type="gramEnd"/>
+      <w:r>
+        <w:rPr>
+          <w:lang w:val="en-US"/>
+        </w:rPr>
+        <w:t xml:space="preserve"> by default the navigation of two view controllers</w:t>
       </w:r>
     </w:p>
     <w:p>
@@ -750,8 +1098,16 @@
         <w:rPr>
           <w:lang w:val="en-US"/>
         </w:rPr>
-        <w:t xml:space="preserve"> for every new viewController</w:t>
-      </w:r>
+        <w:t xml:space="preserve"> for every new </w:t>
+      </w:r>
+      <w:proofErr w:type="spellStart"/>
+      <w:r>
+        <w:rPr>
+          <w:lang w:val="en-US"/>
+        </w:rPr>
+        <w:t>viewController</w:t>
+      </w:r>
+      <w:proofErr w:type="spellEnd"/>
     </w:p>
     <w:p>
       <w:pPr>
@@ -764,31 +1120,69 @@
           <w:lang w:val="en-US"/>
         </w:rPr>
       </w:pPr>
-      <w:r>
-        <w:rPr>
-          <w:lang w:val="en-US"/>
-        </w:rPr>
-        <w:t>is going to be a subclass of UIViewController</w:t>
-      </w:r>
-    </w:p>
-    <w:p>
-      <w:pPr>
-        <w:rPr>
-          <w:lang w:val="en-US"/>
-        </w:rPr>
-      </w:pPr>
-    </w:p>
-    <w:p>
-      <w:pPr>
-        <w:rPr>
-          <w:lang w:val="en-US"/>
-        </w:rPr>
-      </w:pPr>
-      <w:r>
-        <w:rPr>
-          <w:lang w:val="en-US"/>
-        </w:rPr>
-        <w:t>you need to link your second view controller to the new viewController.swift file</w:t>
+      <w:proofErr w:type="gramStart"/>
+      <w:r>
+        <w:rPr>
+          <w:lang w:val="en-US"/>
+        </w:rPr>
+        <w:t>is</w:t>
+      </w:r>
+      <w:proofErr w:type="gramEnd"/>
+      <w:r>
+        <w:rPr>
+          <w:lang w:val="en-US"/>
+        </w:rPr>
+        <w:t xml:space="preserve"> going to be a subclass of </w:t>
+      </w:r>
+      <w:proofErr w:type="spellStart"/>
+      <w:r>
+        <w:rPr>
+          <w:lang w:val="en-US"/>
+        </w:rPr>
+        <w:t>UIViewController</w:t>
+      </w:r>
+      <w:proofErr w:type="spellEnd"/>
+    </w:p>
+    <w:p>
+      <w:pPr>
+        <w:rPr>
+          <w:lang w:val="en-US"/>
+        </w:rPr>
+      </w:pPr>
+    </w:p>
+    <w:p>
+      <w:pPr>
+        <w:rPr>
+          <w:lang w:val="en-US"/>
+        </w:rPr>
+      </w:pPr>
+      <w:proofErr w:type="gramStart"/>
+      <w:r>
+        <w:rPr>
+          <w:lang w:val="en-US"/>
+        </w:rPr>
+        <w:t>you</w:t>
+      </w:r>
+      <w:proofErr w:type="gramEnd"/>
+      <w:r>
+        <w:rPr>
+          <w:lang w:val="en-US"/>
+        </w:rPr>
+        <w:t xml:space="preserve"> need to link your second view controller to the new </w:t>
+      </w:r>
+      <w:proofErr w:type="spellStart"/>
+      <w:r>
+        <w:rPr>
+          <w:lang w:val="en-US"/>
+        </w:rPr>
+        <w:t>viewController.swift</w:t>
+      </w:r>
+      <w:proofErr w:type="spellEnd"/>
+      <w:r>
+        <w:rPr>
+          <w:lang w:val="en-US"/>
+        </w:rPr>
+        <w:t xml:space="preserve"> file</w:t>
       </w:r>
     </w:p>
     <w:p>
@@ -802,32 +1196,56 @@
           <w:lang w:val="en-US"/>
         </w:rPr>
       </w:pPr>
-      <w:r>
-        <w:rPr>
-          <w:lang w:val="en-US"/>
-        </w:rPr>
-        <w:t>go to identity button on top, select class and choose the file to link it to</w:t>
-      </w:r>
-    </w:p>
-    <w:p>
-      <w:pPr>
-        <w:rPr>
-          <w:lang w:val="en-US"/>
-        </w:rPr>
-      </w:pPr>
-    </w:p>
-    <w:p>
-      <w:pPr>
-        <w:rPr>
-          <w:lang w:val="en-US"/>
-        </w:rPr>
-      </w:pPr>
-      <w:r>
-        <w:rPr>
-          <w:lang w:val="en-US"/>
-        </w:rPr>
-        <w:t>to switch from viewControllers</w:t>
-      </w:r>
+      <w:proofErr w:type="gramStart"/>
+      <w:r>
+        <w:rPr>
+          <w:lang w:val="en-US"/>
+        </w:rPr>
+        <w:t>go</w:t>
+      </w:r>
+      <w:proofErr w:type="gramEnd"/>
+      <w:r>
+        <w:rPr>
+          <w:lang w:val="en-US"/>
+        </w:rPr>
+        <w:t xml:space="preserve"> to identity button on top, select class and choose the file to link it to</w:t>
+      </w:r>
+    </w:p>
+    <w:p>
+      <w:pPr>
+        <w:rPr>
+          <w:lang w:val="en-US"/>
+        </w:rPr>
+      </w:pPr>
+    </w:p>
+    <w:p>
+      <w:pPr>
+        <w:rPr>
+          <w:lang w:val="en-US"/>
+        </w:rPr>
+      </w:pPr>
+      <w:proofErr w:type="gramStart"/>
+      <w:r>
+        <w:rPr>
+          <w:lang w:val="en-US"/>
+        </w:rPr>
+        <w:t>to</w:t>
+      </w:r>
+      <w:proofErr w:type="gramEnd"/>
+      <w:r>
+        <w:rPr>
+          <w:lang w:val="en-US"/>
+        </w:rPr>
+        <w:t xml:space="preserve"> switch from </w:t>
+      </w:r>
+      <w:proofErr w:type="spellStart"/>
+      <w:r>
+        <w:rPr>
+          <w:lang w:val="en-US"/>
+        </w:rPr>
+        <w:t>viewControllers</w:t>
+      </w:r>
+      <w:proofErr w:type="spellEnd"/>
     </w:p>
     <w:p>
       <w:pPr>
@@ -840,11 +1258,19 @@
           <w:lang w:val="en-US"/>
         </w:rPr>
       </w:pPr>
-      <w:r>
-        <w:rPr>
-          <w:lang w:val="en-US"/>
-        </w:rPr>
-        <w:t>put a button on the first one, use ctrl + drag to the second view controller and click show</w:t>
+      <w:proofErr w:type="gramStart"/>
+      <w:r>
+        <w:rPr>
+          <w:lang w:val="en-US"/>
+        </w:rPr>
+        <w:t>put</w:t>
+      </w:r>
+      <w:proofErr w:type="gramEnd"/>
+      <w:r>
+        <w:rPr>
+          <w:lang w:val="en-US"/>
+        </w:rPr>
+        <w:t xml:space="preserve"> a button on the first one, use ctrl + drag to the second view controller and click show</w:t>
       </w:r>
     </w:p>
     <w:p>
@@ -876,8 +1302,13 @@
     </w:p>
     <w:p>
       <w:r>
-        <w:t>Web view</w:t>
-      </w:r>
+        <w:t xml:space="preserve">Web </w:t>
+      </w:r>
+      <w:proofErr w:type="spellStart"/>
+      <w:r>
+        <w:t>view</w:t>
+      </w:r>
+      <w:proofErr w:type="spellEnd"/>
     </w:p>
     <w:p>
       <w:pPr>
@@ -887,14 +1318,24 @@
           <w:numId w:val="5"/>
         </w:numPr>
       </w:pPr>
-      <w:r>
-        <w:t>Embedd web browser</w:t>
+      <w:proofErr w:type="spellStart"/>
+      <w:r>
+        <w:t>Embedd</w:t>
+      </w:r>
+      <w:proofErr w:type="spellEnd"/>
+      <w:r>
+        <w:t xml:space="preserve"> web browser</w:t>
       </w:r>
     </w:p>
     <w:p/>
     <w:p>
-      <w:r>
-        <w:t>Info.plist file</w:t>
+      <w:proofErr w:type="spellStart"/>
+      <w:r>
+        <w:t>Info.plist</w:t>
+      </w:r>
+      <w:proofErr w:type="spellEnd"/>
+      <w:r>
+        <w:t xml:space="preserve"> file</w:t>
       </w:r>
     </w:p>
     <w:p>
@@ -906,8 +1347,37 @@
         </w:numPr>
       </w:pPr>
       <w:r>
-        <w:t>Shows info about your app</w:t>
-      </w:r>
+        <w:t xml:space="preserve">Shows </w:t>
+      </w:r>
+      <w:proofErr w:type="spellStart"/>
+      <w:r>
+        <w:t>info</w:t>
+      </w:r>
+      <w:proofErr w:type="spellEnd"/>
+      <w:r>
+        <w:t xml:space="preserve"> </w:t>
+      </w:r>
+      <w:proofErr w:type="spellStart"/>
+      <w:r>
+        <w:t>about</w:t>
+      </w:r>
+      <w:proofErr w:type="spellEnd"/>
+      <w:r>
+        <w:t xml:space="preserve"> </w:t>
+      </w:r>
+      <w:proofErr w:type="spellStart"/>
+      <w:r>
+        <w:t>your</w:t>
+      </w:r>
+      <w:proofErr w:type="spellEnd"/>
+      <w:r>
+        <w:t xml:space="preserve"> </w:t>
+      </w:r>
+      <w:proofErr w:type="spellStart"/>
+      <w:r>
+        <w:t>app</w:t>
+      </w:r>
+      <w:proofErr w:type="spellEnd"/>
     </w:p>
     <w:p>
       <w:pPr>
@@ -917,15 +1387,398 @@
           <w:numId w:val="5"/>
         </w:numPr>
       </w:pPr>
-      <w:r>
-        <w:t>To load content from http or insecure URLs: click add row, then write NSAppTransportSecurity….click the + button; write the exception domain, set it up as a dictionary….add an ítem of type boolean that return Yes, write NSTemporaryExceptionAllowsInsecureHTTPLoads….add another ítem and write NSIncludesSubdomains, set it as boolean that returns true</w:t>
+      <w:proofErr w:type="spellStart"/>
+      <w:r>
+        <w:t>To</w:t>
+      </w:r>
+      <w:proofErr w:type="spellEnd"/>
+      <w:r>
+        <w:t xml:space="preserve"> load </w:t>
+      </w:r>
+      <w:proofErr w:type="spellStart"/>
+      <w:r>
+        <w:t>content</w:t>
+      </w:r>
+      <w:proofErr w:type="spellEnd"/>
+      <w:r>
+        <w:t xml:space="preserve"> </w:t>
+      </w:r>
+      <w:proofErr w:type="spellStart"/>
+      <w:r>
+        <w:t>from</w:t>
+      </w:r>
+      <w:proofErr w:type="spellEnd"/>
+      <w:r>
+        <w:t xml:space="preserve"> http </w:t>
+      </w:r>
+      <w:proofErr w:type="spellStart"/>
+      <w:r>
+        <w:t>or</w:t>
+      </w:r>
+      <w:proofErr w:type="spellEnd"/>
+      <w:r>
+        <w:t xml:space="preserve"> </w:t>
+      </w:r>
+      <w:proofErr w:type="spellStart"/>
+      <w:r>
+        <w:t>insecure</w:t>
+      </w:r>
+      <w:proofErr w:type="spellEnd"/>
+      <w:r>
+        <w:t xml:space="preserve"> </w:t>
+      </w:r>
+      <w:proofErr w:type="spellStart"/>
+      <w:r>
+        <w:t>URLs</w:t>
+      </w:r>
+      <w:proofErr w:type="spellEnd"/>
+      <w:r>
+        <w:t xml:space="preserve">: </w:t>
+      </w:r>
+      <w:proofErr w:type="spellStart"/>
+      <w:r>
+        <w:t>click</w:t>
+      </w:r>
+      <w:proofErr w:type="spellEnd"/>
+      <w:r>
+        <w:t xml:space="preserve"> </w:t>
+      </w:r>
+      <w:proofErr w:type="spellStart"/>
+      <w:r>
+        <w:t>add</w:t>
+      </w:r>
+      <w:proofErr w:type="spellEnd"/>
+      <w:r>
+        <w:t xml:space="preserve"> </w:t>
+      </w:r>
+      <w:proofErr w:type="spellStart"/>
+      <w:r>
+        <w:t>row</w:t>
+      </w:r>
+      <w:proofErr w:type="spellEnd"/>
+      <w:r>
+        <w:t xml:space="preserve">, </w:t>
+      </w:r>
+      <w:proofErr w:type="spellStart"/>
+      <w:r>
+        <w:t>then</w:t>
+      </w:r>
+      <w:proofErr w:type="spellEnd"/>
+      <w:r>
+        <w:t xml:space="preserve"> </w:t>
+      </w:r>
+      <w:proofErr w:type="spellStart"/>
+      <w:r>
+        <w:t>write</w:t>
+      </w:r>
+      <w:proofErr w:type="spellEnd"/>
+      <w:r>
+        <w:t xml:space="preserve"> </w:t>
+      </w:r>
+      <w:proofErr w:type="spellStart"/>
+      <w:r>
+        <w:t>NSAppTransportSecurity</w:t>
+      </w:r>
+      <w:proofErr w:type="spellEnd"/>
+      <w:r>
+        <w:t>….</w:t>
+      </w:r>
+      <w:proofErr w:type="spellStart"/>
+      <w:r>
+        <w:t>click</w:t>
+      </w:r>
+      <w:proofErr w:type="spellEnd"/>
+      <w:r>
+        <w:t xml:space="preserve"> </w:t>
+      </w:r>
+      <w:proofErr w:type="spellStart"/>
+      <w:r>
+        <w:t>the</w:t>
+      </w:r>
+      <w:proofErr w:type="spellEnd"/>
+      <w:r>
+        <w:t xml:space="preserve"> + </w:t>
+      </w:r>
+      <w:proofErr w:type="spellStart"/>
+      <w:r>
+        <w:t>button</w:t>
+      </w:r>
+      <w:proofErr w:type="spellEnd"/>
+      <w:r>
+        <w:t xml:space="preserve">; </w:t>
+      </w:r>
+      <w:proofErr w:type="spellStart"/>
+      <w:r>
+        <w:t>write</w:t>
+      </w:r>
+      <w:proofErr w:type="spellEnd"/>
+      <w:r>
+        <w:t xml:space="preserve"> </w:t>
+      </w:r>
+      <w:proofErr w:type="spellStart"/>
+      <w:r>
+        <w:t>the</w:t>
+      </w:r>
+      <w:proofErr w:type="spellEnd"/>
+      <w:r>
+        <w:t xml:space="preserve"> </w:t>
+      </w:r>
+      <w:proofErr w:type="spellStart"/>
+      <w:r>
+        <w:t>exception</w:t>
+      </w:r>
+      <w:proofErr w:type="spellEnd"/>
+      <w:r>
+        <w:t xml:space="preserve"> </w:t>
+      </w:r>
+      <w:proofErr w:type="spellStart"/>
+      <w:r>
+        <w:t>domain</w:t>
+      </w:r>
+      <w:proofErr w:type="spellEnd"/>
+      <w:r>
+        <w:t xml:space="preserve">, set </w:t>
+      </w:r>
+      <w:proofErr w:type="spellStart"/>
+      <w:r>
+        <w:t>it</w:t>
+      </w:r>
+      <w:proofErr w:type="spellEnd"/>
+      <w:r>
+        <w:t xml:space="preserve"> up as a </w:t>
+      </w:r>
+      <w:proofErr w:type="spellStart"/>
+      <w:r>
+        <w:t>dictionary</w:t>
+      </w:r>
+      <w:proofErr w:type="spellEnd"/>
+      <w:r>
+        <w:t>….</w:t>
+      </w:r>
+      <w:proofErr w:type="spellStart"/>
+      <w:r>
+        <w:t>add</w:t>
+      </w:r>
+      <w:proofErr w:type="spellEnd"/>
+      <w:r>
+        <w:t xml:space="preserve"> </w:t>
+      </w:r>
+      <w:proofErr w:type="spellStart"/>
+      <w:r>
+        <w:t>an</w:t>
+      </w:r>
+      <w:proofErr w:type="spellEnd"/>
+      <w:r>
+        <w:t xml:space="preserve"> ítem of </w:t>
+      </w:r>
+      <w:proofErr w:type="spellStart"/>
+      <w:r>
+        <w:t>type</w:t>
+      </w:r>
+      <w:proofErr w:type="spellEnd"/>
+      <w:r>
+        <w:t xml:space="preserve"> </w:t>
+      </w:r>
+      <w:proofErr w:type="spellStart"/>
+      <w:r>
+        <w:t>boolean</w:t>
+      </w:r>
+      <w:proofErr w:type="spellEnd"/>
+      <w:r>
+        <w:t xml:space="preserve"> </w:t>
+      </w:r>
+      <w:proofErr w:type="spellStart"/>
+      <w:r>
+        <w:t>that</w:t>
+      </w:r>
+      <w:proofErr w:type="spellEnd"/>
+      <w:r>
+        <w:t xml:space="preserve"> </w:t>
+      </w:r>
+      <w:proofErr w:type="spellStart"/>
+      <w:r>
+        <w:t>return</w:t>
+      </w:r>
+      <w:proofErr w:type="spellEnd"/>
+      <w:r>
+        <w:t xml:space="preserve"> Yes, </w:t>
+      </w:r>
+      <w:proofErr w:type="spellStart"/>
+      <w:r>
+        <w:t>write</w:t>
+      </w:r>
+      <w:proofErr w:type="spellEnd"/>
+      <w:r>
+        <w:t xml:space="preserve"> </w:t>
+      </w:r>
+      <w:proofErr w:type="spellStart"/>
+      <w:r>
+        <w:t>NSTemporaryExceptionAllowsInsecureHTTPLoads</w:t>
+      </w:r>
+      <w:proofErr w:type="spellEnd"/>
+      <w:r>
+        <w:t>….</w:t>
+      </w:r>
+      <w:proofErr w:type="spellStart"/>
+      <w:r>
+        <w:t>add</w:t>
+      </w:r>
+      <w:proofErr w:type="spellEnd"/>
+      <w:r>
+        <w:t xml:space="preserve"> </w:t>
+      </w:r>
+      <w:proofErr w:type="spellStart"/>
+      <w:r>
+        <w:t>another</w:t>
+      </w:r>
+      <w:proofErr w:type="spellEnd"/>
+      <w:r>
+        <w:t xml:space="preserve"> ítem and </w:t>
+      </w:r>
+      <w:proofErr w:type="spellStart"/>
+      <w:r>
+        <w:t>write</w:t>
+      </w:r>
+      <w:proofErr w:type="spellEnd"/>
+      <w:r>
+        <w:t xml:space="preserve"> </w:t>
+      </w:r>
+      <w:proofErr w:type="spellStart"/>
+      <w:r>
+        <w:t>NSIncludesSubdomains</w:t>
+      </w:r>
+      <w:proofErr w:type="spellEnd"/>
+      <w:r>
+        <w:t xml:space="preserve">, set </w:t>
+      </w:r>
+      <w:proofErr w:type="spellStart"/>
+      <w:r>
+        <w:t>it</w:t>
+      </w:r>
+      <w:proofErr w:type="spellEnd"/>
+      <w:r>
+        <w:t xml:space="preserve"> as </w:t>
+      </w:r>
+      <w:proofErr w:type="spellStart"/>
+      <w:r>
+        <w:t>boolean</w:t>
+      </w:r>
+      <w:proofErr w:type="spellEnd"/>
+      <w:r>
+        <w:t xml:space="preserve"> </w:t>
+      </w:r>
+      <w:proofErr w:type="spellStart"/>
+      <w:r>
+        <w:t>that</w:t>
+      </w:r>
+      <w:proofErr w:type="spellEnd"/>
+      <w:r>
+        <w:t xml:space="preserve"> </w:t>
+      </w:r>
+      <w:proofErr w:type="spellStart"/>
+      <w:r>
+        <w:t>returns</w:t>
+      </w:r>
+      <w:proofErr w:type="spellEnd"/>
+      <w:r>
+        <w:t xml:space="preserve"> true</w:t>
       </w:r>
     </w:p>
     <w:p/>
     <w:p>
-      <w:r>
-        <w:t>You need to create a url, then a request to start a session, and then a task</w:t>
-      </w:r>
+      <w:proofErr w:type="spellStart"/>
+      <w:r>
+        <w:t>You</w:t>
+      </w:r>
+      <w:proofErr w:type="spellEnd"/>
+      <w:r>
+        <w:t xml:space="preserve"> </w:t>
+      </w:r>
+      <w:proofErr w:type="spellStart"/>
+      <w:r>
+        <w:t>need</w:t>
+      </w:r>
+      <w:proofErr w:type="spellEnd"/>
+      <w:r>
+        <w:t xml:space="preserve"> </w:t>
+      </w:r>
+      <w:proofErr w:type="spellStart"/>
+      <w:r>
+        <w:t>to</w:t>
+      </w:r>
+      <w:proofErr w:type="spellEnd"/>
+      <w:r>
+        <w:t xml:space="preserve"> </w:t>
+      </w:r>
+      <w:proofErr w:type="spellStart"/>
+      <w:r>
+        <w:t>create</w:t>
+      </w:r>
+      <w:proofErr w:type="spellEnd"/>
+      <w:r>
+        <w:t xml:space="preserve"> a </w:t>
+      </w:r>
+      <w:proofErr w:type="spellStart"/>
+      <w:r>
+        <w:t>url</w:t>
+      </w:r>
+      <w:proofErr w:type="spellEnd"/>
+      <w:r>
+        <w:t xml:space="preserve">, </w:t>
+      </w:r>
+      <w:proofErr w:type="spellStart"/>
+      <w:r>
+        <w:t>then</w:t>
+      </w:r>
+      <w:proofErr w:type="spellEnd"/>
+      <w:r>
+        <w:t xml:space="preserve"> a </w:t>
+      </w:r>
+      <w:proofErr w:type="spellStart"/>
+      <w:r>
+        <w:t>request</w:t>
+      </w:r>
+      <w:proofErr w:type="spellEnd"/>
+      <w:r>
+        <w:t xml:space="preserve"> </w:t>
+      </w:r>
+      <w:proofErr w:type="spellStart"/>
+      <w:r>
+        <w:t>to</w:t>
+      </w:r>
+      <w:proofErr w:type="spellEnd"/>
+      <w:r>
+        <w:t xml:space="preserve"> </w:t>
+      </w:r>
+      <w:proofErr w:type="spellStart"/>
+      <w:r>
+        <w:t>start</w:t>
+      </w:r>
+      <w:proofErr w:type="spellEnd"/>
+      <w:r>
+        <w:t xml:space="preserve"> a </w:t>
+      </w:r>
+      <w:proofErr w:type="spellStart"/>
+      <w:r>
+        <w:t>session</w:t>
+      </w:r>
+      <w:proofErr w:type="spellEnd"/>
+      <w:r>
+        <w:t xml:space="preserve">, and </w:t>
+      </w:r>
+      <w:proofErr w:type="spellStart"/>
+      <w:r>
+        <w:t>then</w:t>
+      </w:r>
+      <w:proofErr w:type="spellEnd"/>
+      <w:r>
+        <w:t xml:space="preserve"> a </w:t>
+      </w:r>
+      <w:proofErr w:type="spellStart"/>
+      <w:r>
+        <w:t>task</w:t>
+      </w:r>
+      <w:proofErr w:type="spellEnd"/>
     </w:p>
     <w:p/>
     <w:p/>
@@ -943,17 +1796,56 @@
       </w:pPr>
     </w:p>
     <w:p>
-      <w:r>
-        <w:t>NSStrings have more functions avalaible than simple strings</w:t>
-      </w:r>
-    </w:p>
-    <w:p/>
-    <w:p>
-      <w:bookmarkStart w:id="0" w:name="_GoBack"/>
-      <w:bookmarkEnd w:id="0"/>
+      <w:proofErr w:type="spellStart"/>
+      <w:r>
+        <w:t>NSStrings</w:t>
+      </w:r>
+      <w:proofErr w:type="spellEnd"/>
+      <w:r>
+        <w:t xml:space="preserve"> </w:t>
+      </w:r>
+      <w:proofErr w:type="spellStart"/>
+      <w:r>
+        <w:t>have</w:t>
+      </w:r>
+      <w:proofErr w:type="spellEnd"/>
+      <w:r>
+        <w:t xml:space="preserve"> more </w:t>
+      </w:r>
+      <w:proofErr w:type="spellStart"/>
+      <w:r>
+        <w:t>functions</w:t>
+      </w:r>
+      <w:proofErr w:type="spellEnd"/>
+      <w:r>
+        <w:t xml:space="preserve"> </w:t>
+      </w:r>
+      <w:proofErr w:type="spellStart"/>
+      <w:r>
+        <w:t>avalaible</w:t>
+      </w:r>
+      <w:proofErr w:type="spellEnd"/>
+      <w:r>
+        <w:t xml:space="preserve"> </w:t>
+      </w:r>
+      <w:proofErr w:type="spellStart"/>
+      <w:r>
+        <w:t>than</w:t>
+      </w:r>
+      <w:proofErr w:type="spellEnd"/>
+      <w:r>
+        <w:t xml:space="preserve"> simple </w:t>
+      </w:r>
+      <w:proofErr w:type="spellStart"/>
+      <w:r>
+        <w:t>strings</w:t>
+      </w:r>
+      <w:proofErr w:type="spellEnd"/>
     </w:p>
     <w:p/>
     <w:p/>
+    <w:p/>
+    <w:p/>
     <w:p>
       <w:pPr>
         <w:jc w:val="center"/>
@@ -968,9 +1860,219 @@
       </w:pPr>
     </w:p>
     <w:p>
-      <w:r>
-        <w:t>When working inside the function or thread task(), known as a closure, and you want to reference something outside the task() function, you need to use the self keyword at the beginning</w:t>
-      </w:r>
+      <w:proofErr w:type="spellStart"/>
+      <w:r>
+        <w:t>When</w:t>
+      </w:r>
+      <w:proofErr w:type="spellEnd"/>
+      <w:r>
+        <w:t xml:space="preserve"> </w:t>
+      </w:r>
+      <w:proofErr w:type="spellStart"/>
+      <w:r>
+        <w:t>working</w:t>
+      </w:r>
+      <w:proofErr w:type="spellEnd"/>
+      <w:r>
+        <w:t xml:space="preserve"> </w:t>
+      </w:r>
+      <w:proofErr w:type="spellStart"/>
+      <w:r>
+        <w:t>inside</w:t>
+      </w:r>
+      <w:proofErr w:type="spellEnd"/>
+      <w:r>
+        <w:t xml:space="preserve"> </w:t>
+      </w:r>
+      <w:proofErr w:type="spellStart"/>
+      <w:r>
+        <w:t>the</w:t>
+      </w:r>
+      <w:proofErr w:type="spellEnd"/>
+      <w:r>
+        <w:t xml:space="preserve"> </w:t>
+      </w:r>
+      <w:proofErr w:type="spellStart"/>
+      <w:r>
+        <w:t>function</w:t>
+      </w:r>
+      <w:proofErr w:type="spellEnd"/>
+      <w:r>
+        <w:t xml:space="preserve"> </w:t>
+      </w:r>
+      <w:proofErr w:type="spellStart"/>
+      <w:r>
+        <w:t>or</w:t>
+      </w:r>
+      <w:proofErr w:type="spellEnd"/>
+      <w:r>
+        <w:t xml:space="preserve"> </w:t>
+      </w:r>
+      <w:proofErr w:type="spellStart"/>
+      <w:r>
+        <w:t>thread</w:t>
+      </w:r>
+      <w:proofErr w:type="spellEnd"/>
+      <w:r>
+        <w:t xml:space="preserve"> </w:t>
+      </w:r>
+      <w:proofErr w:type="spellStart"/>
+      <w:r>
+        <w:t>task</w:t>
+      </w:r>
+      <w:proofErr w:type="spellEnd"/>
+      <w:r>
+        <w:t xml:space="preserve">(), </w:t>
+      </w:r>
+      <w:proofErr w:type="spellStart"/>
+      <w:r>
+        <w:t>known</w:t>
+      </w:r>
+      <w:proofErr w:type="spellEnd"/>
+      <w:r>
+        <w:t xml:space="preserve"> as a </w:t>
+      </w:r>
+      <w:proofErr w:type="spellStart"/>
+      <w:r>
+        <w:t>closure</w:t>
+      </w:r>
+      <w:proofErr w:type="spellEnd"/>
+      <w:r>
+        <w:t xml:space="preserve">, and </w:t>
+      </w:r>
+      <w:proofErr w:type="spellStart"/>
+      <w:r>
+        <w:t>you</w:t>
+      </w:r>
+      <w:proofErr w:type="spellEnd"/>
+      <w:r>
+        <w:t xml:space="preserve"> </w:t>
+      </w:r>
+      <w:proofErr w:type="spellStart"/>
+      <w:r>
+        <w:t>want</w:t>
+      </w:r>
+      <w:proofErr w:type="spellEnd"/>
+      <w:r>
+        <w:t xml:space="preserve"> </w:t>
+      </w:r>
+      <w:proofErr w:type="spellStart"/>
+      <w:r>
+        <w:t>to</w:t>
+      </w:r>
+      <w:proofErr w:type="spellEnd"/>
+      <w:r>
+        <w:t xml:space="preserve"> </w:t>
+      </w:r>
+      <w:proofErr w:type="spellStart"/>
+      <w:r>
+        <w:t>reference</w:t>
+      </w:r>
+      <w:proofErr w:type="spellEnd"/>
+      <w:r>
+        <w:t xml:space="preserve"> </w:t>
+      </w:r>
+      <w:proofErr w:type="spellStart"/>
+      <w:r>
+        <w:t>something</w:t>
+      </w:r>
+      <w:proofErr w:type="spellEnd"/>
+      <w:r>
+        <w:t xml:space="preserve"> </w:t>
+      </w:r>
+      <w:proofErr w:type="spellStart"/>
+      <w:r>
+        <w:t>outside</w:t>
+      </w:r>
+      <w:proofErr w:type="spellEnd"/>
+      <w:r>
+        <w:t xml:space="preserve"> </w:t>
+      </w:r>
+      <w:proofErr w:type="spellStart"/>
+      <w:r>
+        <w:t>the</w:t>
+      </w:r>
+      <w:proofErr w:type="spellEnd"/>
+      <w:r>
+        <w:t xml:space="preserve"> </w:t>
+      </w:r>
+      <w:proofErr w:type="spellStart"/>
+      <w:r>
+        <w:t>task</w:t>
+      </w:r>
+      <w:proofErr w:type="spellEnd"/>
+      <w:r>
+        <w:t xml:space="preserve">() </w:t>
+      </w:r>
+      <w:proofErr w:type="spellStart"/>
+      <w:r>
+        <w:t>function</w:t>
+      </w:r>
+      <w:proofErr w:type="spellEnd"/>
+      <w:r>
+        <w:t xml:space="preserve">, </w:t>
+      </w:r>
+      <w:proofErr w:type="spellStart"/>
+      <w:r>
+        <w:t>you</w:t>
+      </w:r>
+      <w:proofErr w:type="spellEnd"/>
+      <w:r>
+        <w:t xml:space="preserve"> </w:t>
+      </w:r>
+      <w:proofErr w:type="spellStart"/>
+      <w:r>
+        <w:t>need</w:t>
+      </w:r>
+      <w:proofErr w:type="spellEnd"/>
+      <w:r>
+        <w:t xml:space="preserve"> </w:t>
+      </w:r>
+      <w:proofErr w:type="spellStart"/>
+      <w:r>
+        <w:t>to</w:t>
+      </w:r>
+      <w:proofErr w:type="spellEnd"/>
+      <w:r>
+        <w:t xml:space="preserve"> use </w:t>
+      </w:r>
+      <w:proofErr w:type="spellStart"/>
+      <w:r>
+        <w:t>the</w:t>
+      </w:r>
+      <w:proofErr w:type="spellEnd"/>
+      <w:r>
+        <w:t xml:space="preserve"> </w:t>
+      </w:r>
+      <w:proofErr w:type="spellStart"/>
+      <w:r>
+        <w:t>self</w:t>
+      </w:r>
+      <w:proofErr w:type="spellEnd"/>
+      <w:r>
+        <w:t xml:space="preserve"> </w:t>
+      </w:r>
+      <w:proofErr w:type="spellStart"/>
+      <w:r>
+        <w:t>keyword</w:t>
+      </w:r>
+      <w:proofErr w:type="spellEnd"/>
+      <w:r>
+        <w:t xml:space="preserve"> at </w:t>
+      </w:r>
+      <w:proofErr w:type="spellStart"/>
+      <w:r>
+        <w:t>the</w:t>
+      </w:r>
+      <w:proofErr w:type="spellEnd"/>
+      <w:r>
+        <w:t xml:space="preserve"> </w:t>
+      </w:r>
+      <w:proofErr w:type="spellStart"/>
+      <w:r>
+        <w:t>beginning</w:t>
+      </w:r>
+      <w:proofErr w:type="spellEnd"/>
     </w:p>
     <w:p>
       <w:pPr>
@@ -980,15 +2082,150 @@
           <w:numId w:val="6"/>
         </w:numPr>
       </w:pPr>
-      <w:r>
-        <w:t>When the var</w:t>
-      </w:r>
-      <w:r>
-        <w:t xml:space="preserve"> o</w:t>
-      </w:r>
-      <w:r>
-        <w:t>r outlet or action that you are trying to use is not declared inside the task function</w:t>
-      </w:r>
+      <w:proofErr w:type="spellStart"/>
+      <w:r>
+        <w:t>When</w:t>
+      </w:r>
+      <w:proofErr w:type="spellEnd"/>
+      <w:r>
+        <w:t xml:space="preserve"> </w:t>
+      </w:r>
+      <w:proofErr w:type="spellStart"/>
+      <w:r>
+        <w:t>the</w:t>
+      </w:r>
+      <w:proofErr w:type="spellEnd"/>
+      <w:r>
+        <w:t xml:space="preserve"> </w:t>
+      </w:r>
+      <w:proofErr w:type="spellStart"/>
+      <w:r>
+        <w:t>var</w:t>
+      </w:r>
+      <w:proofErr w:type="spellEnd"/>
+      <w:r>
+        <w:t xml:space="preserve"> </w:t>
+      </w:r>
+      <w:proofErr w:type="spellStart"/>
+      <w:r>
+        <w:t>o</w:t>
+      </w:r>
+      <w:r>
+        <w:t>r</w:t>
+      </w:r>
+      <w:proofErr w:type="spellEnd"/>
+      <w:r>
+        <w:t xml:space="preserve"> </w:t>
+      </w:r>
+      <w:proofErr w:type="spellStart"/>
+      <w:r>
+        <w:t>outlet</w:t>
+      </w:r>
+      <w:proofErr w:type="spellEnd"/>
+      <w:r>
+        <w:t xml:space="preserve"> </w:t>
+      </w:r>
+      <w:proofErr w:type="spellStart"/>
+      <w:r>
+        <w:t>or</w:t>
+      </w:r>
+      <w:proofErr w:type="spellEnd"/>
+      <w:r>
+        <w:t xml:space="preserve"> </w:t>
+      </w:r>
+      <w:proofErr w:type="spellStart"/>
+      <w:r>
+        <w:t>action</w:t>
+      </w:r>
+      <w:proofErr w:type="spellEnd"/>
+      <w:r>
+        <w:t xml:space="preserve"> </w:t>
+      </w:r>
+      <w:proofErr w:type="spellStart"/>
+      <w:r>
+        <w:t>that</w:t>
+      </w:r>
+      <w:proofErr w:type="spellEnd"/>
+      <w:r>
+        <w:t xml:space="preserve"> </w:t>
+      </w:r>
+      <w:proofErr w:type="spellStart"/>
+      <w:r>
+        <w:t>you</w:t>
+      </w:r>
+      <w:proofErr w:type="spellEnd"/>
+      <w:r>
+        <w:t xml:space="preserve"> are </w:t>
+      </w:r>
+      <w:proofErr w:type="spellStart"/>
+      <w:r>
+        <w:t>trying</w:t>
+      </w:r>
+      <w:proofErr w:type="spellEnd"/>
+      <w:r>
+        <w:t xml:space="preserve"> </w:t>
+      </w:r>
+      <w:proofErr w:type="spellStart"/>
+      <w:r>
+        <w:t>to</w:t>
+      </w:r>
+      <w:proofErr w:type="spellEnd"/>
+      <w:r>
+        <w:t xml:space="preserve"> use </w:t>
+      </w:r>
+      <w:proofErr w:type="spellStart"/>
+      <w:r>
+        <w:t>is</w:t>
+      </w:r>
+      <w:proofErr w:type="spellEnd"/>
+      <w:r>
+        <w:t xml:space="preserve"> </w:t>
+      </w:r>
+      <w:proofErr w:type="spellStart"/>
+      <w:r>
+        <w:t>not</w:t>
+      </w:r>
+      <w:proofErr w:type="spellEnd"/>
+      <w:r>
+        <w:t xml:space="preserve"> </w:t>
+      </w:r>
+      <w:proofErr w:type="spellStart"/>
+      <w:r>
+        <w:t>declared</w:t>
+      </w:r>
+      <w:proofErr w:type="spellEnd"/>
+      <w:r>
+        <w:t xml:space="preserve"> </w:t>
+      </w:r>
+      <w:proofErr w:type="spellStart"/>
+      <w:r>
+        <w:t>inside</w:t>
+      </w:r>
+      <w:proofErr w:type="spellEnd"/>
+      <w:r>
+        <w:t xml:space="preserve"> </w:t>
+      </w:r>
+      <w:proofErr w:type="spellStart"/>
+      <w:r>
+        <w:t>the</w:t>
+      </w:r>
+      <w:proofErr w:type="spellEnd"/>
+      <w:r>
+        <w:t xml:space="preserve"> </w:t>
+      </w:r>
+      <w:proofErr w:type="spellStart"/>
+      <w:r>
+        <w:t>task</w:t>
+      </w:r>
+      <w:proofErr w:type="spellEnd"/>
+      <w:r>
+        <w:t xml:space="preserve"> </w:t>
+      </w:r>
+      <w:proofErr w:type="spellStart"/>
+      <w:r>
+        <w:t>function</w:t>
+      </w:r>
+      <w:proofErr w:type="spellEnd"/>
     </w:p>
     <w:p>
       <w:pPr>
@@ -999,43 +2236,117 @@
         </w:numPr>
       </w:pPr>
       <w:r>
-        <w:t>In the weatherApp we used html scraping, but in reality is better to communicate using API’s</w:t>
-      </w:r>
-    </w:p>
-    <w:p>
-      <w:pPr>
-        <w:rPr>
-          <w:lang w:val="en-US"/>
-        </w:rPr>
-      </w:pPr>
-    </w:p>
-    <w:p>
-      <w:pPr>
-        <w:rPr>
-          <w:lang w:val="en-US"/>
-        </w:rPr>
-      </w:pPr>
-    </w:p>
-    <w:p>
-      <w:pPr>
-        <w:rPr>
-          <w:lang w:val="en-US"/>
-        </w:rPr>
-      </w:pPr>
-    </w:p>
-    <w:p>
-      <w:pPr>
-        <w:rPr>
-          <w:lang w:val="en-US"/>
-        </w:rPr>
-      </w:pPr>
-    </w:p>
-    <w:p>
-      <w:pPr>
-        <w:rPr>
-          <w:lang w:val="en-US"/>
-        </w:rPr>
-      </w:pPr>
+        <w:t xml:space="preserve">In </w:t>
+      </w:r>
+      <w:proofErr w:type="spellStart"/>
+      <w:r>
+        <w:t>the</w:t>
+      </w:r>
+      <w:proofErr w:type="spellEnd"/>
+      <w:r>
+        <w:t xml:space="preserve"> </w:t>
+      </w:r>
+      <w:proofErr w:type="spellStart"/>
+      <w:r>
+        <w:t>weatherApp</w:t>
+      </w:r>
+      <w:proofErr w:type="spellEnd"/>
+      <w:r>
+        <w:t xml:space="preserve"> </w:t>
+      </w:r>
+      <w:proofErr w:type="spellStart"/>
+      <w:r>
+        <w:t>we</w:t>
+      </w:r>
+      <w:proofErr w:type="spellEnd"/>
+      <w:r>
+        <w:t xml:space="preserve"> </w:t>
+      </w:r>
+      <w:proofErr w:type="spellStart"/>
+      <w:r>
+        <w:t>used</w:t>
+      </w:r>
+      <w:proofErr w:type="spellEnd"/>
+      <w:r>
+        <w:t xml:space="preserve"> </w:t>
+      </w:r>
+      <w:proofErr w:type="spellStart"/>
+      <w:r>
+        <w:t>html</w:t>
+      </w:r>
+      <w:proofErr w:type="spellEnd"/>
+      <w:r>
+        <w:t xml:space="preserve"> </w:t>
+      </w:r>
+      <w:proofErr w:type="spellStart"/>
+      <w:r>
+        <w:t>scraping</w:t>
+      </w:r>
+      <w:proofErr w:type="spellEnd"/>
+      <w:r>
+        <w:t xml:space="preserve">, </w:t>
+      </w:r>
+      <w:proofErr w:type="spellStart"/>
+      <w:r>
+        <w:t>but</w:t>
+      </w:r>
+      <w:proofErr w:type="spellEnd"/>
+      <w:r>
+        <w:t xml:space="preserve"> in </w:t>
+      </w:r>
+      <w:proofErr w:type="spellStart"/>
+      <w:r>
+        <w:t>reality</w:t>
+      </w:r>
+      <w:proofErr w:type="spellEnd"/>
+      <w:r>
+        <w:t xml:space="preserve"> </w:t>
+      </w:r>
+      <w:proofErr w:type="spellStart"/>
+      <w:r>
+        <w:t>is</w:t>
+      </w:r>
+      <w:proofErr w:type="spellEnd"/>
+      <w:r>
+        <w:t xml:space="preserve"> </w:t>
+      </w:r>
+      <w:proofErr w:type="spellStart"/>
+      <w:r>
+        <w:t>better</w:t>
+      </w:r>
+      <w:proofErr w:type="spellEnd"/>
+      <w:r>
+        <w:t xml:space="preserve"> </w:t>
+      </w:r>
+      <w:proofErr w:type="spellStart"/>
+      <w:r>
+        <w:t>to</w:t>
+      </w:r>
+      <w:proofErr w:type="spellEnd"/>
+      <w:r>
+        <w:t xml:space="preserve"> </w:t>
+      </w:r>
+      <w:proofErr w:type="spellStart"/>
+      <w:r>
+        <w:t>communicate</w:t>
+      </w:r>
+      <w:proofErr w:type="spellEnd"/>
+      <w:r>
+        <w:t xml:space="preserve"> </w:t>
+      </w:r>
+      <w:proofErr w:type="spellStart"/>
+      <w:r>
+        <w:t>using</w:t>
+      </w:r>
+      <w:proofErr w:type="spellEnd"/>
+      <w:r>
+        <w:t xml:space="preserve"> </w:t>
+      </w:r>
+      <w:proofErr w:type="spellStart"/>
+      <w:r>
+        <w:t>API’s</w:t>
+      </w:r>
+      <w:proofErr w:type="spellEnd"/>
     </w:p>
     <w:p>
       <w:pPr>
@@ -1217,8 +2528,16 @@
         <w:rPr>
           <w:lang w:val="en-US"/>
         </w:rPr>
-        <w:t>Import MapKit</w:t>
-      </w:r>
+        <w:t xml:space="preserve">Import </w:t>
+      </w:r>
+      <w:proofErr w:type="spellStart"/>
+      <w:r>
+        <w:rPr>
+          <w:lang w:val="en-US"/>
+        </w:rPr>
+        <w:t>MapKit</w:t>
+      </w:r>
+      <w:proofErr w:type="spellEnd"/>
     </w:p>
     <w:p>
       <w:pPr>
@@ -1251,12 +2570,14 @@
           <w:lang w:val="en-US"/>
         </w:rPr>
       </w:pPr>
+      <w:proofErr w:type="spellStart"/>
       <w:r>
         <w:rPr>
           <w:lang w:val="en-US"/>
         </w:rPr>
         <w:t>MKMapViewDelegate</w:t>
       </w:r>
+      <w:proofErr w:type="spellEnd"/>
     </w:p>
     <w:p>
       <w:pPr>
@@ -1290,8 +2611,69 @@
     </w:p>
     <w:p/>
     <w:p>
-      <w:r>
-        <w:t>You need a framework from the button “build phases”</w:t>
+      <w:proofErr w:type="spellStart"/>
+      <w:r>
+        <w:t>You</w:t>
+      </w:r>
+      <w:proofErr w:type="spellEnd"/>
+      <w:r>
+        <w:t xml:space="preserve"> </w:t>
+      </w:r>
+      <w:proofErr w:type="spellStart"/>
+      <w:r>
+        <w:t>need</w:t>
+      </w:r>
+      <w:proofErr w:type="spellEnd"/>
+      <w:r>
+        <w:t xml:space="preserve"> a </w:t>
+      </w:r>
+      <w:proofErr w:type="spellStart"/>
+      <w:r>
+        <w:t>framework</w:t>
+      </w:r>
+      <w:proofErr w:type="spellEnd"/>
+      <w:r>
+        <w:t xml:space="preserve"> </w:t>
+      </w:r>
+      <w:proofErr w:type="spellStart"/>
+      <w:r>
+        <w:t>from</w:t>
+      </w:r>
+      <w:proofErr w:type="spellEnd"/>
+      <w:r>
+        <w:t xml:space="preserve"> </w:t>
+      </w:r>
+      <w:proofErr w:type="spellStart"/>
+      <w:r>
+        <w:t>the</w:t>
+      </w:r>
+      <w:proofErr w:type="spellEnd"/>
+      <w:r>
+        <w:t xml:space="preserve"> </w:t>
+      </w:r>
+      <w:proofErr w:type="spellStart"/>
+      <w:r>
+        <w:t>button</w:t>
+      </w:r>
+      <w:proofErr w:type="spellEnd"/>
+      <w:r>
+        <w:t xml:space="preserve"> “</w:t>
+      </w:r>
+      <w:proofErr w:type="spellStart"/>
+      <w:r>
+        <w:t>build</w:t>
+      </w:r>
+      <w:proofErr w:type="spellEnd"/>
+      <w:r>
+        <w:t xml:space="preserve"> </w:t>
+      </w:r>
+      <w:proofErr w:type="spellStart"/>
+      <w:r>
+        <w:t>phases</w:t>
+      </w:r>
+      <w:proofErr w:type="spellEnd"/>
+      <w:r>
+        <w:t>”</w:t>
       </w:r>
     </w:p>
     <w:p>
@@ -1303,8 +2685,45 @@
         </w:numPr>
       </w:pPr>
       <w:r>
-        <w:t>Link binary with libraries; press + button</w:t>
-      </w:r>
+        <w:t xml:space="preserve">Link </w:t>
+      </w:r>
+      <w:proofErr w:type="spellStart"/>
+      <w:r>
+        <w:t>binary</w:t>
+      </w:r>
+      <w:proofErr w:type="spellEnd"/>
+      <w:r>
+        <w:t xml:space="preserve"> </w:t>
+      </w:r>
+      <w:proofErr w:type="spellStart"/>
+      <w:r>
+        <w:t>with</w:t>
+      </w:r>
+      <w:proofErr w:type="spellEnd"/>
+      <w:r>
+        <w:t xml:space="preserve"> </w:t>
+      </w:r>
+      <w:proofErr w:type="spellStart"/>
+      <w:r>
+        <w:t>libraries</w:t>
+      </w:r>
+      <w:proofErr w:type="spellEnd"/>
+      <w:r>
+        <w:t xml:space="preserve">; </w:t>
+      </w:r>
+      <w:proofErr w:type="spellStart"/>
+      <w:r>
+        <w:t>press</w:t>
+      </w:r>
+      <w:proofErr w:type="spellEnd"/>
+      <w:r>
+        <w:t xml:space="preserve"> + </w:t>
+      </w:r>
+      <w:proofErr w:type="spellStart"/>
+      <w:r>
+        <w:t>button</w:t>
+      </w:r>
+      <w:proofErr w:type="spellEnd"/>
     </w:p>
     <w:p>
       <w:pPr>
@@ -1314,14 +2733,69 @@
           <w:numId w:val="7"/>
         </w:numPr>
       </w:pPr>
-      <w:r>
-        <w:t>Add framework: CoreLocation.framework</w:t>
-      </w:r>
+      <w:proofErr w:type="spellStart"/>
+      <w:r>
+        <w:t>Add</w:t>
+      </w:r>
+      <w:proofErr w:type="spellEnd"/>
+      <w:r>
+        <w:t xml:space="preserve"> </w:t>
+      </w:r>
+      <w:proofErr w:type="spellStart"/>
+      <w:r>
+        <w:t>framework</w:t>
+      </w:r>
+      <w:proofErr w:type="spellEnd"/>
+      <w:r>
+        <w:t xml:space="preserve">: </w:t>
+      </w:r>
+      <w:proofErr w:type="spellStart"/>
+      <w:r>
+        <w:t>CoreLocation.framework</w:t>
+      </w:r>
+      <w:proofErr w:type="spellEnd"/>
     </w:p>
     <w:p/>
     <w:p>
-      <w:r>
-        <w:t>Need to edit the info.plist file</w:t>
+      <w:proofErr w:type="spellStart"/>
+      <w:r>
+        <w:t>Need</w:t>
+      </w:r>
+      <w:proofErr w:type="spellEnd"/>
+      <w:r>
+        <w:t xml:space="preserve"> </w:t>
+      </w:r>
+      <w:proofErr w:type="spellStart"/>
+      <w:r>
+        <w:t>to</w:t>
+      </w:r>
+      <w:proofErr w:type="spellEnd"/>
+      <w:r>
+        <w:t xml:space="preserve"> </w:t>
+      </w:r>
+      <w:proofErr w:type="spellStart"/>
+      <w:r>
+        <w:t>edit</w:t>
+      </w:r>
+      <w:proofErr w:type="spellEnd"/>
+      <w:r>
+        <w:t xml:space="preserve"> </w:t>
+      </w:r>
+      <w:proofErr w:type="spellStart"/>
+      <w:r>
+        <w:t>the</w:t>
+      </w:r>
+      <w:proofErr w:type="spellEnd"/>
+      <w:r>
+        <w:t xml:space="preserve"> </w:t>
+      </w:r>
+      <w:proofErr w:type="spellStart"/>
+      <w:r>
+        <w:t>info.plist</w:t>
+      </w:r>
+      <w:proofErr w:type="spellEnd"/>
+      <w:r>
+        <w:t xml:space="preserve"> file</w:t>
       </w:r>
     </w:p>
     <w:p>
@@ -1332,9 +2806,99 @@
           <w:numId w:val="8"/>
         </w:numPr>
       </w:pPr>
-      <w:r>
-        <w:t>Add: NSLocationWhileInUseUsageDescription; add a description of why you want to know the user’s location</w:t>
-      </w:r>
+      <w:proofErr w:type="spellStart"/>
+      <w:r>
+        <w:t>Add</w:t>
+      </w:r>
+      <w:proofErr w:type="spellEnd"/>
+      <w:r>
+        <w:t xml:space="preserve">: </w:t>
+      </w:r>
+      <w:proofErr w:type="spellStart"/>
+      <w:r>
+        <w:t>NSLocationWhileInUseUsageDescription</w:t>
+      </w:r>
+      <w:proofErr w:type="spellEnd"/>
+      <w:r>
+        <w:t xml:space="preserve">; </w:t>
+      </w:r>
+      <w:proofErr w:type="spellStart"/>
+      <w:r>
+        <w:t>add</w:t>
+      </w:r>
+      <w:proofErr w:type="spellEnd"/>
+      <w:r>
+        <w:t xml:space="preserve"> a </w:t>
+      </w:r>
+      <w:proofErr w:type="spellStart"/>
+      <w:r>
+        <w:t>description</w:t>
+      </w:r>
+      <w:proofErr w:type="spellEnd"/>
+      <w:r>
+        <w:t xml:space="preserve"> of </w:t>
+      </w:r>
+      <w:proofErr w:type="spellStart"/>
+      <w:r>
+        <w:t>why</w:t>
+      </w:r>
+      <w:proofErr w:type="spellEnd"/>
+      <w:r>
+        <w:t xml:space="preserve"> </w:t>
+      </w:r>
+      <w:proofErr w:type="spellStart"/>
+      <w:r>
+        <w:t>you</w:t>
+      </w:r>
+      <w:proofErr w:type="spellEnd"/>
+      <w:r>
+        <w:t xml:space="preserve"> </w:t>
+      </w:r>
+      <w:proofErr w:type="spellStart"/>
+      <w:r>
+        <w:t>want</w:t>
+      </w:r>
+      <w:proofErr w:type="spellEnd"/>
+      <w:r>
+        <w:t xml:space="preserve"> </w:t>
+      </w:r>
+      <w:proofErr w:type="spellStart"/>
+      <w:r>
+        <w:t>to</w:t>
+      </w:r>
+      <w:proofErr w:type="spellEnd"/>
+      <w:r>
+        <w:t xml:space="preserve"> </w:t>
+      </w:r>
+      <w:proofErr w:type="spellStart"/>
+      <w:r>
+        <w:t>know</w:t>
+      </w:r>
+      <w:proofErr w:type="spellEnd"/>
+      <w:r>
+        <w:t xml:space="preserve"> </w:t>
+      </w:r>
+      <w:proofErr w:type="spellStart"/>
+      <w:r>
+        <w:t>the</w:t>
+      </w:r>
+      <w:proofErr w:type="spellEnd"/>
+      <w:r>
+        <w:t xml:space="preserve"> </w:t>
+      </w:r>
+      <w:proofErr w:type="spellStart"/>
+      <w:r>
+        <w:t>user’s</w:t>
+      </w:r>
+      <w:proofErr w:type="spellEnd"/>
+      <w:r>
+        <w:t xml:space="preserve"> </w:t>
+      </w:r>
+      <w:proofErr w:type="spellStart"/>
+      <w:r>
+        <w:t>location</w:t>
+      </w:r>
+      <w:proofErr w:type="spellEnd"/>
     </w:p>
     <w:p>
       <w:pPr>
@@ -1344,15 +2908,190 @@
           <w:numId w:val="8"/>
         </w:numPr>
       </w:pPr>
-      <w:r>
-        <w:t>Add: NSLocationAlwaysUsageDescription  (this one pop ups if you want to know their location all the time)</w:t>
+      <w:proofErr w:type="spellStart"/>
+      <w:r>
+        <w:t>Add</w:t>
+      </w:r>
+      <w:proofErr w:type="spellEnd"/>
+      <w:r>
+        <w:t xml:space="preserve">: </w:t>
+      </w:r>
+      <w:proofErr w:type="spellStart"/>
+      <w:r>
+        <w:t>NSLocationAlwaysUsageDescription</w:t>
+      </w:r>
+      <w:proofErr w:type="spellEnd"/>
+      <w:r>
+        <w:t xml:space="preserve">  (</w:t>
+      </w:r>
+      <w:proofErr w:type="spellStart"/>
+      <w:r>
+        <w:t>this</w:t>
+      </w:r>
+      <w:proofErr w:type="spellEnd"/>
+      <w:r>
+        <w:t xml:space="preserve"> </w:t>
+      </w:r>
+      <w:proofErr w:type="spellStart"/>
+      <w:r>
+        <w:t>one</w:t>
+      </w:r>
+      <w:proofErr w:type="spellEnd"/>
+      <w:r>
+        <w:t xml:space="preserve"> pop ups </w:t>
+      </w:r>
+      <w:proofErr w:type="spellStart"/>
+      <w:r>
+        <w:t>if</w:t>
+      </w:r>
+      <w:proofErr w:type="spellEnd"/>
+      <w:r>
+        <w:t xml:space="preserve"> </w:t>
+      </w:r>
+      <w:proofErr w:type="spellStart"/>
+      <w:r>
+        <w:t>you</w:t>
+      </w:r>
+      <w:proofErr w:type="spellEnd"/>
+      <w:r>
+        <w:t xml:space="preserve"> </w:t>
+      </w:r>
+      <w:proofErr w:type="spellStart"/>
+      <w:r>
+        <w:t>want</w:t>
+      </w:r>
+      <w:proofErr w:type="spellEnd"/>
+      <w:r>
+        <w:t xml:space="preserve"> </w:t>
+      </w:r>
+      <w:proofErr w:type="spellStart"/>
+      <w:r>
+        <w:t>to</w:t>
+      </w:r>
+      <w:proofErr w:type="spellEnd"/>
+      <w:r>
+        <w:t xml:space="preserve"> </w:t>
+      </w:r>
+      <w:proofErr w:type="spellStart"/>
+      <w:r>
+        <w:t>know</w:t>
+      </w:r>
+      <w:proofErr w:type="spellEnd"/>
+      <w:r>
+        <w:t xml:space="preserve"> </w:t>
+      </w:r>
+      <w:proofErr w:type="spellStart"/>
+      <w:r>
+        <w:t>their</w:t>
+      </w:r>
+      <w:proofErr w:type="spellEnd"/>
+      <w:r>
+        <w:t xml:space="preserve"> </w:t>
+      </w:r>
+      <w:proofErr w:type="spellStart"/>
+      <w:r>
+        <w:t>location</w:t>
+      </w:r>
+      <w:proofErr w:type="spellEnd"/>
+      <w:r>
+        <w:t xml:space="preserve"> </w:t>
+      </w:r>
+      <w:proofErr w:type="spellStart"/>
+      <w:r>
+        <w:t>all</w:t>
+      </w:r>
+      <w:proofErr w:type="spellEnd"/>
+      <w:r>
+        <w:t xml:space="preserve"> </w:t>
+      </w:r>
+      <w:proofErr w:type="spellStart"/>
+      <w:r>
+        <w:t>the</w:t>
+      </w:r>
+      <w:proofErr w:type="spellEnd"/>
+      <w:r>
+        <w:t xml:space="preserve"> time)</w:t>
       </w:r>
     </w:p>
     <w:p/>
     <w:p>
-      <w:r>
-        <w:t>You need to add another type to the main class</w:t>
-      </w:r>
+      <w:proofErr w:type="spellStart"/>
+      <w:r>
+        <w:t>You</w:t>
+      </w:r>
+      <w:proofErr w:type="spellEnd"/>
+      <w:r>
+        <w:t xml:space="preserve"> </w:t>
+      </w:r>
+      <w:proofErr w:type="spellStart"/>
+      <w:r>
+        <w:t>need</w:t>
+      </w:r>
+      <w:proofErr w:type="spellEnd"/>
+      <w:r>
+        <w:t xml:space="preserve"> </w:t>
+      </w:r>
+      <w:proofErr w:type="spellStart"/>
+      <w:r>
+        <w:t>to</w:t>
+      </w:r>
+      <w:proofErr w:type="spellEnd"/>
+      <w:r>
+        <w:t xml:space="preserve"> </w:t>
+      </w:r>
+      <w:proofErr w:type="spellStart"/>
+      <w:r>
+        <w:t>add</w:t>
+      </w:r>
+      <w:proofErr w:type="spellEnd"/>
+      <w:r>
+        <w:t xml:space="preserve"> </w:t>
+      </w:r>
+      <w:proofErr w:type="spellStart"/>
+      <w:r>
+        <w:t>another</w:t>
+      </w:r>
+      <w:proofErr w:type="spellEnd"/>
+      <w:r>
+        <w:t xml:space="preserve"> </w:t>
+      </w:r>
+      <w:proofErr w:type="spellStart"/>
+      <w:r>
+        <w:t>type</w:t>
+      </w:r>
+      <w:proofErr w:type="spellEnd"/>
+      <w:r>
+        <w:t xml:space="preserve"> </w:t>
+      </w:r>
+      <w:proofErr w:type="spellStart"/>
+      <w:r>
+        <w:t>to</w:t>
+      </w:r>
+      <w:proofErr w:type="spellEnd"/>
+      <w:r>
+        <w:t xml:space="preserve"> </w:t>
+      </w:r>
+      <w:proofErr w:type="spellStart"/>
+      <w:r>
+        <w:t>the</w:t>
+      </w:r>
+      <w:proofErr w:type="spellEnd"/>
+      <w:r>
+        <w:t xml:space="preserve"> </w:t>
+      </w:r>
+      <w:proofErr w:type="spellStart"/>
+      <w:r>
+        <w:t>main</w:t>
+      </w:r>
+      <w:proofErr w:type="spellEnd"/>
+      <w:r>
+        <w:t xml:space="preserve"> </w:t>
+      </w:r>
+      <w:proofErr w:type="spellStart"/>
+      <w:r>
+        <w:t>class</w:t>
+      </w:r>
+      <w:proofErr w:type="spellEnd"/>
     </w:p>
     <w:p>
       <w:pPr>
@@ -1362,15 +3101,59 @@
           <w:numId w:val="9"/>
         </w:numPr>
       </w:pPr>
+      <w:proofErr w:type="spellStart"/>
       <w:r>
         <w:t>CLLocationManagerDelegate</w:t>
       </w:r>
+      <w:proofErr w:type="spellEnd"/>
     </w:p>
     <w:p/>
     <w:p>
-      <w:r>
-        <w:t>You need to import the framework</w:t>
-      </w:r>
+      <w:proofErr w:type="spellStart"/>
+      <w:r>
+        <w:t>You</w:t>
+      </w:r>
+      <w:proofErr w:type="spellEnd"/>
+      <w:r>
+        <w:t xml:space="preserve"> </w:t>
+      </w:r>
+      <w:proofErr w:type="spellStart"/>
+      <w:r>
+        <w:t>need</w:t>
+      </w:r>
+      <w:proofErr w:type="spellEnd"/>
+      <w:r>
+        <w:t xml:space="preserve"> </w:t>
+      </w:r>
+      <w:proofErr w:type="spellStart"/>
+      <w:r>
+        <w:t>to</w:t>
+      </w:r>
+      <w:proofErr w:type="spellEnd"/>
+      <w:r>
+        <w:t xml:space="preserve"> </w:t>
+      </w:r>
+      <w:proofErr w:type="spellStart"/>
+      <w:r>
+        <w:t>import</w:t>
+      </w:r>
+      <w:proofErr w:type="spellEnd"/>
+      <w:r>
+        <w:t xml:space="preserve"> </w:t>
+      </w:r>
+      <w:proofErr w:type="spellStart"/>
+      <w:r>
+        <w:t>the</w:t>
+      </w:r>
+      <w:proofErr w:type="spellEnd"/>
+      <w:r>
+        <w:t xml:space="preserve"> </w:t>
+      </w:r>
+      <w:proofErr w:type="spellStart"/>
+      <w:r>
+        <w:t>framework</w:t>
+      </w:r>
+      <w:proofErr w:type="spellEnd"/>
     </w:p>
     <w:p>
       <w:pPr>
@@ -1380,30 +3163,19 @@
           <w:numId w:val="9"/>
         </w:numPr>
       </w:pPr>
-      <w:r>
-        <w:t>Import CoreLocation</w:t>
-      </w:r>
-    </w:p>
-    <w:p>
-      <w:pPr>
-        <w:rPr>
-          <w:lang w:val="en-US"/>
-        </w:rPr>
-      </w:pPr>
-    </w:p>
-    <w:p>
-      <w:pPr>
-        <w:rPr>
-          <w:lang w:val="en-US"/>
-        </w:rPr>
-      </w:pPr>
-    </w:p>
-    <w:p>
-      <w:pPr>
-        <w:rPr>
-          <w:lang w:val="en-US"/>
-        </w:rPr>
-      </w:pPr>
+      <w:proofErr w:type="spellStart"/>
+      <w:r>
+        <w:t>Import</w:t>
+      </w:r>
+      <w:proofErr w:type="spellEnd"/>
+      <w:r>
+        <w:t xml:space="preserve"> </w:t>
+      </w:r>
+      <w:proofErr w:type="spellStart"/>
+      <w:r>
+        <w:t>CoreLocation</w:t>
+      </w:r>
+      <w:proofErr w:type="spellEnd"/>
     </w:p>
     <w:p>
       <w:pPr>
@@ -1458,7 +3230,21 @@
         <w:rPr>
           <w:lang w:val="en-US"/>
         </w:rPr>
-        <w:t>To make segueways just ctrl + drag an item on one view controller to another one</w:t>
+        <w:t xml:space="preserve">To make </w:t>
+      </w:r>
+      <w:proofErr w:type="spellStart"/>
+      <w:r>
+        <w:rPr>
+          <w:lang w:val="en-US"/>
+        </w:rPr>
+        <w:t>segueways</w:t>
+      </w:r>
+      <w:proofErr w:type="spellEnd"/>
+      <w:r>
+        <w:rPr>
+          <w:lang w:val="en-US"/>
+        </w:rPr>
+        <w:t xml:space="preserve"> just ctrl + drag an item on one view controller to another one</w:t>
       </w:r>
     </w:p>
     <w:p>
@@ -1499,6 +3285,12 @@
         </w:rPr>
         <w:t>Use a global variable (can use it anywhere in the app)</w:t>
       </w:r>
+      <w:r>
+        <w:rPr>
+          <w:lang w:val="en-US"/>
+        </w:rPr>
+        <w:t>(easiest but not recommended)</w:t>
+      </w:r>
     </w:p>
     <w:p>
       <w:pPr>
@@ -1535,15 +3327,52 @@
         <w:rPr>
           <w:lang w:val="en-US"/>
         </w:rPr>
-        <w:t>You need to create an identifier for the segueway</w:t>
-      </w:r>
-    </w:p>
-    <w:p>
-      <w:pPr>
-        <w:rPr>
-          <w:lang w:val="en-US"/>
-        </w:rPr>
-      </w:pPr>
+        <w:t xml:space="preserve">You need to create an identifier for the </w:t>
+      </w:r>
+      <w:proofErr w:type="spellStart"/>
+      <w:r>
+        <w:rPr>
+          <w:lang w:val="en-US"/>
+        </w:rPr>
+        <w:t>segueway</w:t>
+      </w:r>
+      <w:proofErr w:type="spellEnd"/>
+    </w:p>
+    <w:p>
+      <w:pPr>
+        <w:rPr>
+          <w:lang w:val="en-US"/>
+        </w:rPr>
+      </w:pPr>
+      <w:bookmarkStart w:id="0" w:name="_GoBack"/>
+      <w:bookmarkEnd w:id="0"/>
+    </w:p>
+    <w:p>
+      <w:pPr>
+        <w:rPr>
+          <w:lang w:val="en-US"/>
+        </w:rPr>
+      </w:pPr>
+      <w:r>
+        <w:rPr>
+          <w:lang w:val="en-US"/>
+        </w:rPr>
+        <w:t xml:space="preserve">We added a </w:t>
+      </w:r>
+      <w:proofErr w:type="spellStart"/>
+      <w:r>
+        <w:rPr>
+          <w:lang w:val="en-US"/>
+        </w:rPr>
+        <w:t>segueway</w:t>
+      </w:r>
+      <w:proofErr w:type="spellEnd"/>
+      <w:r>
+        <w:rPr>
+          <w:lang w:val="en-US"/>
+        </w:rPr>
+        <w:t xml:space="preserve"> between the prototype cell and the second view controller</w:t>
+      </w:r>
     </w:p>
     <w:p>
       <w:pPr>
@@ -1684,27 +3513,55 @@
         <w:rPr>
           <w:lang w:val="en-US"/>
         </w:rPr>
-        <w:t>The navigation controller is not a view controller, you don’y see it…it just controls the navigation</w:t>
-      </w:r>
-    </w:p>
-    <w:p>
-      <w:pPr>
-        <w:rPr>
-          <w:lang w:val="en-US"/>
-        </w:rPr>
-      </w:pPr>
-    </w:p>
-    <w:p>
-      <w:pPr>
-        <w:rPr>
-          <w:lang w:val="en-US"/>
-        </w:rPr>
-      </w:pPr>
-      <w:r>
-        <w:rPr>
-          <w:lang w:val="en-US"/>
-        </w:rPr>
-        <w:t>View did load is not actually run everytime the screen appears</w:t>
+        <w:t xml:space="preserve">The navigation controller is not a view controller, you </w:t>
+      </w:r>
+      <w:proofErr w:type="spellStart"/>
+      <w:r>
+        <w:rPr>
+          <w:lang w:val="en-US"/>
+        </w:rPr>
+        <w:t>don’y</w:t>
+      </w:r>
+      <w:proofErr w:type="spellEnd"/>
+      <w:r>
+        <w:rPr>
+          <w:lang w:val="en-US"/>
+        </w:rPr>
+        <w:t xml:space="preserve"> see it…it just controls the navigation</w:t>
+      </w:r>
+    </w:p>
+    <w:p>
+      <w:pPr>
+        <w:rPr>
+          <w:lang w:val="en-US"/>
+        </w:rPr>
+      </w:pPr>
+    </w:p>
+    <w:p>
+      <w:pPr>
+        <w:rPr>
+          <w:lang w:val="en-US"/>
+        </w:rPr>
+      </w:pPr>
+      <w:r>
+        <w:rPr>
+          <w:lang w:val="en-US"/>
+        </w:rPr>
+        <w:t xml:space="preserve">View did load is not actually run </w:t>
+      </w:r>
+      <w:proofErr w:type="spellStart"/>
+      <w:r>
+        <w:rPr>
+          <w:lang w:val="en-US"/>
+        </w:rPr>
+        <w:t>everytime</w:t>
+      </w:r>
+      <w:proofErr w:type="spellEnd"/>
+      <w:r>
+        <w:rPr>
+          <w:lang w:val="en-US"/>
+        </w:rPr>
+        <w:t xml:space="preserve"> the screen appears</w:t>
       </w:r>
     </w:p>
     <w:p>
@@ -1785,12 +3642,14 @@
           <w:lang w:val="en-US"/>
         </w:rPr>
       </w:pPr>
+      <w:proofErr w:type="spellStart"/>
       <w:r>
         <w:rPr>
           <w:lang w:val="en-US"/>
         </w:rPr>
         <w:t>AVFoundation</w:t>
       </w:r>
+      <w:proofErr w:type="spellEnd"/>
     </w:p>
     <w:p>
       <w:pPr>
@@ -1902,7 +3761,21 @@
         <w:rPr>
           <w:lang w:val="en-US"/>
         </w:rPr>
-        <w:t>Built-in database storage coming with ios apps (it is permanent storage)</w:t>
+        <w:t xml:space="preserve">Built-in database storage coming with </w:t>
+      </w:r>
+      <w:proofErr w:type="spellStart"/>
+      <w:r>
+        <w:rPr>
+          <w:lang w:val="en-US"/>
+        </w:rPr>
+        <w:t>ios</w:t>
+      </w:r>
+      <w:proofErr w:type="spellEnd"/>
+      <w:r>
+        <w:rPr>
+          <w:lang w:val="en-US"/>
+        </w:rPr>
+        <w:t xml:space="preserve"> apps (it is permanent storage)</w:t>
       </w:r>
     </w:p>
     <w:p>
@@ -1920,27 +3793,43 @@
         <w:rPr>
           <w:lang w:val="en-US"/>
         </w:rPr>
-        <w:t>Works for more complex info than using userDefaults</w:t>
-      </w:r>
-    </w:p>
-    <w:p>
-      <w:pPr>
-        <w:rPr>
-          <w:lang w:val="en-US"/>
-        </w:rPr>
-      </w:pPr>
-    </w:p>
-    <w:p>
-      <w:pPr>
-        <w:rPr>
-          <w:lang w:val="en-US"/>
-        </w:rPr>
-      </w:pPr>
-      <w:r>
-        <w:rPr>
-          <w:lang w:val="en-US"/>
-        </w:rPr>
-        <w:t>UserDefaults is not good for storing large amounts of data, or making it searchable, or store it in a DB like format</w:t>
+        <w:t xml:space="preserve">Works for more complex info than using </w:t>
+      </w:r>
+      <w:proofErr w:type="spellStart"/>
+      <w:r>
+        <w:rPr>
+          <w:lang w:val="en-US"/>
+        </w:rPr>
+        <w:t>userDefaults</w:t>
+      </w:r>
+      <w:proofErr w:type="spellEnd"/>
+    </w:p>
+    <w:p>
+      <w:pPr>
+        <w:rPr>
+          <w:lang w:val="en-US"/>
+        </w:rPr>
+      </w:pPr>
+    </w:p>
+    <w:p>
+      <w:pPr>
+        <w:rPr>
+          <w:lang w:val="en-US"/>
+        </w:rPr>
+      </w:pPr>
+      <w:proofErr w:type="spellStart"/>
+      <w:r>
+        <w:rPr>
+          <w:lang w:val="en-US"/>
+        </w:rPr>
+        <w:t>UserDefaults</w:t>
+      </w:r>
+      <w:proofErr w:type="spellEnd"/>
+      <w:r>
+        <w:rPr>
+          <w:lang w:val="en-US"/>
+        </w:rPr>
+        <w:t xml:space="preserve"> is not good for storing large amounts of data, or making it searchable, or store it in a DB like format</w:t>
       </w:r>
     </w:p>
     <w:p>
@@ -2038,7 +3927,21 @@
         <w:rPr>
           <w:lang w:val="en-US"/>
         </w:rPr>
-        <w:t>The appDelegate.swift file contains a collection of methods that control the basic functionality of our apps</w:t>
+        <w:t xml:space="preserve">The </w:t>
+      </w:r>
+      <w:proofErr w:type="spellStart"/>
+      <w:r>
+        <w:rPr>
+          <w:lang w:val="en-US"/>
+        </w:rPr>
+        <w:t>appDelegate.swift</w:t>
+      </w:r>
+      <w:proofErr w:type="spellEnd"/>
+      <w:r>
+        <w:rPr>
+          <w:lang w:val="en-US"/>
+        </w:rPr>
+        <w:t xml:space="preserve"> file contains a collection of methods that control the basic functionality of our apps</w:t>
       </w:r>
     </w:p>
     <w:p>
@@ -2074,28 +3977,44 @@
         <w:rPr>
           <w:lang w:val="en-US"/>
         </w:rPr>
-        <w:t>New methods are introduced to the file since we are working with coreData</w:t>
-      </w:r>
-    </w:p>
-    <w:p>
-      <w:pPr>
-        <w:rPr>
-          <w:lang w:val="en-US"/>
-        </w:rPr>
-      </w:pPr>
-    </w:p>
-    <w:p>
-      <w:pPr>
-        <w:rPr>
-          <w:lang w:val="en-US"/>
-        </w:rPr>
-      </w:pPr>
-      <w:r>
-        <w:rPr>
-          <w:lang w:val="en-US"/>
-        </w:rPr>
-        <w:t>You need to import framework: import CoreData</w:t>
-      </w:r>
+        <w:t xml:space="preserve">New methods are introduced to the file since we are working with </w:t>
+      </w:r>
+      <w:proofErr w:type="spellStart"/>
+      <w:r>
+        <w:rPr>
+          <w:lang w:val="en-US"/>
+        </w:rPr>
+        <w:t>coreData</w:t>
+      </w:r>
+      <w:proofErr w:type="spellEnd"/>
+    </w:p>
+    <w:p>
+      <w:pPr>
+        <w:rPr>
+          <w:lang w:val="en-US"/>
+        </w:rPr>
+      </w:pPr>
+    </w:p>
+    <w:p>
+      <w:pPr>
+        <w:rPr>
+          <w:lang w:val="en-US"/>
+        </w:rPr>
+      </w:pPr>
+      <w:r>
+        <w:rPr>
+          <w:lang w:val="en-US"/>
+        </w:rPr>
+        <w:t xml:space="preserve">You need to import framework: import </w:t>
+      </w:r>
+      <w:proofErr w:type="spellStart"/>
+      <w:r>
+        <w:rPr>
+          <w:lang w:val="en-US"/>
+        </w:rPr>
+        <w:t>CoreData</w:t>
+      </w:r>
+      <w:proofErr w:type="spellEnd"/>
     </w:p>
     <w:p>
       <w:pPr>
@@ -2150,7 +4069,35 @@
         <w:rPr>
           <w:lang w:val="en-US"/>
         </w:rPr>
-        <w:t>In CoreData we saw how to set it up, how to store new items and how to retrieve them, in advanced CoreData we saw how to return specific values, how to update and delete values already stored</w:t>
+        <w:t xml:space="preserve">In </w:t>
+      </w:r>
+      <w:proofErr w:type="spellStart"/>
+      <w:r>
+        <w:rPr>
+          <w:lang w:val="en-US"/>
+        </w:rPr>
+        <w:t>CoreData</w:t>
+      </w:r>
+      <w:proofErr w:type="spellEnd"/>
+      <w:r>
+        <w:rPr>
+          <w:lang w:val="en-US"/>
+        </w:rPr>
+        <w:t xml:space="preserve"> we saw how to set it up, how to store new items and how to retrieve them, in advanced </w:t>
+      </w:r>
+      <w:proofErr w:type="spellStart"/>
+      <w:r>
+        <w:rPr>
+          <w:lang w:val="en-US"/>
+        </w:rPr>
+        <w:t>CoreData</w:t>
+      </w:r>
+      <w:proofErr w:type="spellEnd"/>
+      <w:r>
+        <w:rPr>
+          <w:lang w:val="en-US"/>
+        </w:rPr>
+        <w:t xml:space="preserve"> we saw how to return specific values, how to update and delete values already stored</w:t>
       </w:r>
     </w:p>
     <w:p>
@@ -2313,7 +4260,23 @@
         <w:rPr>
           <w:lang w:val="en-US"/>
         </w:rPr>
-        <w:t>When creating a url in swift, you are going to include you API key, which lets you communicate with the API of the webpage</w:t>
+        <w:t xml:space="preserve">When creating a </w:t>
+      </w:r>
+      <w:proofErr w:type="spellStart"/>
+      <w:proofErr w:type="gramStart"/>
+      <w:r>
+        <w:rPr>
+          <w:lang w:val="en-US"/>
+        </w:rPr>
+        <w:t>url</w:t>
+      </w:r>
+      <w:proofErr w:type="spellEnd"/>
+      <w:proofErr w:type="gramEnd"/>
+      <w:r>
+        <w:rPr>
+          <w:lang w:val="en-US"/>
+        </w:rPr>
+        <w:t xml:space="preserve"> in swift, you are going to include you API key, which lets you communicate with the API of the webpage</w:t>
       </w:r>
     </w:p>
     <w:p>
@@ -2453,6 +4416,7 @@
           <w:lang w:val="es-ES"/>
         </w:rPr>
       </w:pPr>
+      <w:proofErr w:type="spellStart"/>
       <w:r>
         <w:rPr>
           <w:rFonts w:ascii="OpenSans" w:hAnsi="OpenSans" w:cs="OpenSans"/>
@@ -2460,7 +4424,17 @@
           <w:szCs w:val="30"/>
           <w:lang w:val="es-ES"/>
         </w:rPr>
-        <w:t>Parse Server &amp; AWS</w:t>
+        <w:t>Parse</w:t>
+      </w:r>
+      <w:proofErr w:type="spellEnd"/>
+      <w:r>
+        <w:rPr>
+          <w:rFonts w:ascii="OpenSans" w:hAnsi="OpenSans" w:cs="OpenSans"/>
+          <w:sz w:val="30"/>
+          <w:szCs w:val="30"/>
+          <w:lang w:val="es-ES"/>
+        </w:rPr>
+        <w:t xml:space="preserve"> Server &amp; AWS</w:t>
       </w:r>
     </w:p>
     <w:p>
@@ -2477,51 +4451,123 @@
           <w:lang w:val="en-US"/>
         </w:rPr>
       </w:pPr>
-      <w:r>
-        <w:rPr>
-          <w:lang w:val="en-US"/>
-        </w:rPr>
-        <w:t xml:space="preserve">is all about making an ec2 instance and launching parser on it, then connecting your app to the server by getting the appID, clientKey, and serverURL and writing them down on a swift file. </w:t>
-      </w:r>
-    </w:p>
-    <w:p>
-      <w:pPr>
-        <w:rPr>
-          <w:lang w:val="en-US"/>
-        </w:rPr>
-      </w:pPr>
-    </w:p>
-    <w:p>
-      <w:pPr>
-        <w:rPr>
-          <w:lang w:val="en-US"/>
-        </w:rPr>
-      </w:pPr>
-      <w:r>
-        <w:rPr>
-          <w:lang w:val="en-US"/>
-        </w:rPr>
-        <w:t>You also need to allow for the http domain of your server in the info.plst file</w:t>
-      </w:r>
-    </w:p>
-    <w:p>
-      <w:pPr>
-        <w:rPr>
-          <w:lang w:val="en-US"/>
-        </w:rPr>
-      </w:pPr>
-    </w:p>
-    <w:p>
-      <w:pPr>
-        <w:rPr>
-          <w:lang w:val="en-US"/>
-        </w:rPr>
-      </w:pPr>
-      <w:r>
-        <w:rPr>
-          <w:lang w:val="en-US"/>
-        </w:rPr>
-        <w:t>PFPbjects work like dictionaries</w:t>
+      <w:proofErr w:type="gramStart"/>
+      <w:r>
+        <w:rPr>
+          <w:lang w:val="en-US"/>
+        </w:rPr>
+        <w:t>is</w:t>
+      </w:r>
+      <w:proofErr w:type="gramEnd"/>
+      <w:r>
+        <w:rPr>
+          <w:lang w:val="en-US"/>
+        </w:rPr>
+        <w:t xml:space="preserve"> all about making an ec2 instance and launching parser on it, then connecting your app to the server by getting the </w:t>
+      </w:r>
+      <w:proofErr w:type="spellStart"/>
+      <w:r>
+        <w:rPr>
+          <w:lang w:val="en-US"/>
+        </w:rPr>
+        <w:t>appID</w:t>
+      </w:r>
+      <w:proofErr w:type="spellEnd"/>
+      <w:r>
+        <w:rPr>
+          <w:lang w:val="en-US"/>
+        </w:rPr>
+        <w:t xml:space="preserve">, </w:t>
+      </w:r>
+      <w:proofErr w:type="spellStart"/>
+      <w:r>
+        <w:rPr>
+          <w:lang w:val="en-US"/>
+        </w:rPr>
+        <w:t>clientKey</w:t>
+      </w:r>
+      <w:proofErr w:type="spellEnd"/>
+      <w:r>
+        <w:rPr>
+          <w:lang w:val="en-US"/>
+        </w:rPr>
+        <w:t xml:space="preserve">, and </w:t>
+      </w:r>
+      <w:proofErr w:type="spellStart"/>
+      <w:r>
+        <w:rPr>
+          <w:lang w:val="en-US"/>
+        </w:rPr>
+        <w:t>serverURL</w:t>
+      </w:r>
+      <w:proofErr w:type="spellEnd"/>
+      <w:r>
+        <w:rPr>
+          <w:lang w:val="en-US"/>
+        </w:rPr>
+        <w:t xml:space="preserve"> and writing them down on a swift file. </w:t>
+      </w:r>
+    </w:p>
+    <w:p>
+      <w:pPr>
+        <w:rPr>
+          <w:lang w:val="en-US"/>
+        </w:rPr>
+      </w:pPr>
+    </w:p>
+    <w:p>
+      <w:pPr>
+        <w:rPr>
+          <w:lang w:val="en-US"/>
+        </w:rPr>
+      </w:pPr>
+      <w:r>
+        <w:rPr>
+          <w:lang w:val="en-US"/>
+        </w:rPr>
+        <w:t xml:space="preserve">You also need to allow for the http domain of your server in the </w:t>
+      </w:r>
+      <w:proofErr w:type="spellStart"/>
+      <w:r>
+        <w:rPr>
+          <w:lang w:val="en-US"/>
+        </w:rPr>
+        <w:t>info.plst</w:t>
+      </w:r>
+      <w:proofErr w:type="spellEnd"/>
+      <w:r>
+        <w:rPr>
+          <w:lang w:val="en-US"/>
+        </w:rPr>
+        <w:t xml:space="preserve"> file</w:t>
+      </w:r>
+    </w:p>
+    <w:p>
+      <w:pPr>
+        <w:rPr>
+          <w:lang w:val="en-US"/>
+        </w:rPr>
+      </w:pPr>
+    </w:p>
+    <w:p>
+      <w:pPr>
+        <w:rPr>
+          <w:lang w:val="en-US"/>
+        </w:rPr>
+      </w:pPr>
+      <w:proofErr w:type="spellStart"/>
+      <w:r>
+        <w:rPr>
+          <w:lang w:val="en-US"/>
+        </w:rPr>
+        <w:t>PFPbjects</w:t>
+      </w:r>
+      <w:proofErr w:type="spellEnd"/>
+      <w:r>
+        <w:rPr>
+          <w:lang w:val="en-US"/>
+        </w:rPr>
+        <w:t xml:space="preserve"> work like dictionaries</w:t>
       </w:r>
     </w:p>
     <w:p>
@@ -2538,6 +4584,7 @@
           <w:lang w:val="en-US"/>
         </w:rPr>
       </w:pPr>
+      <w:proofErr w:type="spellStart"/>
       <w:r>
         <w:rPr>
           <w:rFonts w:ascii="OpenSans" w:hAnsi="OpenSans" w:cs="OpenSans"/>
@@ -2546,7 +4593,40 @@
           <w:szCs w:val="30"/>
           <w:lang w:val="es-ES"/>
         </w:rPr>
-        <w:t>Retreiving &amp; Updating Data</w:t>
+        <w:t>Retreiving</w:t>
+      </w:r>
+      <w:proofErr w:type="spellEnd"/>
+      <w:r>
+        <w:rPr>
+          <w:rFonts w:ascii="OpenSans" w:hAnsi="OpenSans" w:cs="OpenSans"/>
+          <w:color w:val="262626"/>
+          <w:sz w:val="30"/>
+          <w:szCs w:val="30"/>
+          <w:lang w:val="es-ES"/>
+        </w:rPr>
+        <w:t xml:space="preserve"> &amp; </w:t>
+      </w:r>
+      <w:proofErr w:type="spellStart"/>
+      <w:r>
+        <w:rPr>
+          <w:rFonts w:ascii="OpenSans" w:hAnsi="OpenSans" w:cs="OpenSans"/>
+          <w:color w:val="262626"/>
+          <w:sz w:val="30"/>
+          <w:szCs w:val="30"/>
+          <w:lang w:val="es-ES"/>
+        </w:rPr>
+        <w:t>Updating</w:t>
+      </w:r>
+      <w:proofErr w:type="spellEnd"/>
+      <w:r>
+        <w:rPr>
+          <w:rFonts w:ascii="OpenSans" w:hAnsi="OpenSans" w:cs="OpenSans"/>
+          <w:color w:val="262626"/>
+          <w:sz w:val="30"/>
+          <w:szCs w:val="30"/>
+          <w:lang w:val="es-ES"/>
+        </w:rPr>
+        <w:t xml:space="preserve"> Data</w:t>
       </w:r>
     </w:p>
     <w:p>
@@ -2563,11 +4643,19 @@
           <w:lang w:val="en-US"/>
         </w:rPr>
       </w:pPr>
-      <w:r>
-        <w:rPr>
-          <w:lang w:val="en-US"/>
-        </w:rPr>
-        <w:t xml:space="preserve">all about updating, saving, </w:t>
+      <w:proofErr w:type="gramStart"/>
+      <w:r>
+        <w:rPr>
+          <w:lang w:val="en-US"/>
+        </w:rPr>
+        <w:t>all</w:t>
+      </w:r>
+      <w:proofErr w:type="gramEnd"/>
+      <w:r>
+        <w:rPr>
+          <w:lang w:val="en-US"/>
+        </w:rPr>
+        <w:t xml:space="preserve"> about updating, saving, </w:t>
       </w:r>
       <w:r>
         <w:rPr>
@@ -2575,6 +4663,7 @@
         </w:rPr>
         <w:t xml:space="preserve">and retrieving info. </w:t>
       </w:r>
+      <w:proofErr w:type="gramStart"/>
       <w:r>
         <w:rPr>
           <w:lang w:val="en-US"/>
@@ -2585,7 +4674,14 @@
         <w:rPr>
           <w:lang w:val="en-US"/>
         </w:rPr>
-        <w:t>rom parse</w:t>
+        <w:t>rom</w:t>
+      </w:r>
+      <w:proofErr w:type="gramEnd"/>
+      <w:r>
+        <w:rPr>
+          <w:lang w:val="en-US"/>
+        </w:rPr>
+        <w:t xml:space="preserve"> parse</w:t>
       </w:r>
     </w:p>
     <w:p>
@@ -2682,6 +4778,7 @@
           <w:lang w:val="en-US"/>
         </w:rPr>
       </w:pPr>
+      <w:proofErr w:type="spellStart"/>
       <w:r>
         <w:rPr>
           <w:rFonts w:ascii="OpenSans" w:hAnsi="OpenSans" w:cs="OpenSans"/>
@@ -2689,7 +4786,37 @@
           <w:szCs w:val="30"/>
           <w:lang w:val="es-ES"/>
         </w:rPr>
-        <w:t>Accessing The Camera Roll</w:t>
+        <w:t>Accessing</w:t>
+      </w:r>
+      <w:proofErr w:type="spellEnd"/>
+      <w:r>
+        <w:rPr>
+          <w:rFonts w:ascii="OpenSans" w:hAnsi="OpenSans" w:cs="OpenSans"/>
+          <w:sz w:val="30"/>
+          <w:szCs w:val="30"/>
+          <w:lang w:val="es-ES"/>
+        </w:rPr>
+        <w:t xml:space="preserve"> </w:t>
+      </w:r>
+      <w:proofErr w:type="spellStart"/>
+      <w:r>
+        <w:rPr>
+          <w:rFonts w:ascii="OpenSans" w:hAnsi="OpenSans" w:cs="OpenSans"/>
+          <w:sz w:val="30"/>
+          <w:szCs w:val="30"/>
+          <w:lang w:val="es-ES"/>
+        </w:rPr>
+        <w:t>The</w:t>
+      </w:r>
+      <w:proofErr w:type="spellEnd"/>
+      <w:r>
+        <w:rPr>
+          <w:rFonts w:ascii="OpenSans" w:hAnsi="OpenSans" w:cs="OpenSans"/>
+          <w:sz w:val="30"/>
+          <w:szCs w:val="30"/>
+          <w:lang w:val="es-ES"/>
+        </w:rPr>
+        <w:t xml:space="preserve"> Camera Roll</w:t>
       </w:r>
     </w:p>
     <w:p>
@@ -2723,6 +4850,7 @@
           <w:lang w:val="en-US"/>
         </w:rPr>
       </w:pPr>
+      <w:proofErr w:type="spellStart"/>
       <w:r>
         <w:rPr>
           <w:rFonts w:ascii="Menlo Regular" w:hAnsi="Menlo Regular" w:cs="Menlo Regular"/>
@@ -2733,6 +4861,7 @@
         </w:rPr>
         <w:t>UINavigationControllerDelegate</w:t>
       </w:r>
+      <w:proofErr w:type="spellEnd"/>
       <w:r>
         <w:rPr>
           <w:rFonts w:ascii="Menlo Regular" w:hAnsi="Menlo Regular" w:cs="Menlo Regular"/>
@@ -2743,6 +4872,7 @@
         </w:rPr>
         <w:t xml:space="preserve">, </w:t>
       </w:r>
+      <w:proofErr w:type="spellStart"/>
       <w:r>
         <w:rPr>
           <w:rFonts w:ascii="Menlo Regular" w:hAnsi="Menlo Regular" w:cs="Menlo Regular"/>
@@ -2753,25 +4883,40 @@
         </w:rPr>
         <w:t>UIImagePickerControllerDelegate</w:t>
       </w:r>
-    </w:p>
-    <w:p>
-      <w:pPr>
-        <w:rPr>
-          <w:lang w:val="en-US"/>
-        </w:rPr>
-      </w:pPr>
-    </w:p>
-    <w:p>
-      <w:pPr>
-        <w:rPr>
-          <w:lang w:val="en-US"/>
-        </w:rPr>
-      </w:pPr>
-      <w:r>
-        <w:rPr>
-          <w:lang w:val="en-US"/>
-        </w:rPr>
-        <w:t>You need to add a row in the info.plist file</w:t>
+      <w:proofErr w:type="spellEnd"/>
+    </w:p>
+    <w:p>
+      <w:pPr>
+        <w:rPr>
+          <w:lang w:val="en-US"/>
+        </w:rPr>
+      </w:pPr>
+    </w:p>
+    <w:p>
+      <w:pPr>
+        <w:rPr>
+          <w:lang w:val="en-US"/>
+        </w:rPr>
+      </w:pPr>
+      <w:r>
+        <w:rPr>
+          <w:lang w:val="en-US"/>
+        </w:rPr>
+        <w:t xml:space="preserve">You need to add a row in the </w:t>
+      </w:r>
+      <w:proofErr w:type="spellStart"/>
+      <w:r>
+        <w:rPr>
+          <w:lang w:val="en-US"/>
+        </w:rPr>
+        <w:t>info.plist</w:t>
+      </w:r>
+      <w:proofErr w:type="spellEnd"/>
+      <w:r>
+        <w:rPr>
+          <w:lang w:val="en-US"/>
+        </w:rPr>
+        <w:t xml:space="preserve"> file</w:t>
       </w:r>
     </w:p>
     <w:p>
@@ -2884,8 +5029,16 @@
         <w:rPr>
           <w:lang w:val="en-US"/>
         </w:rPr>
-        <w:t>A simple pop up msg</w:t>
-      </w:r>
+        <w:t xml:space="preserve">A simple pop up </w:t>
+      </w:r>
+      <w:proofErr w:type="spellStart"/>
+      <w:r>
+        <w:rPr>
+          <w:lang w:val="en-US"/>
+        </w:rPr>
+        <w:t>msg</w:t>
+      </w:r>
+      <w:proofErr w:type="spellEnd"/>
     </w:p>
     <w:p>
       <w:pPr>
@@ -3096,7 +5249,35 @@
         <w:rPr>
           <w:lang w:val="en-US"/>
         </w:rPr>
-        <w:t>We created a segueway from the initial viewcontroller to the navigation controller</w:t>
+        <w:t xml:space="preserve">We created a </w:t>
+      </w:r>
+      <w:proofErr w:type="spellStart"/>
+      <w:r>
+        <w:rPr>
+          <w:lang w:val="en-US"/>
+        </w:rPr>
+        <w:t>segueway</w:t>
+      </w:r>
+      <w:proofErr w:type="spellEnd"/>
+      <w:r>
+        <w:rPr>
+          <w:lang w:val="en-US"/>
+        </w:rPr>
+        <w:t xml:space="preserve"> from the initial </w:t>
+      </w:r>
+      <w:proofErr w:type="spellStart"/>
+      <w:r>
+        <w:rPr>
+          <w:lang w:val="en-US"/>
+        </w:rPr>
+        <w:t>viewcontroller</w:t>
+      </w:r>
+      <w:proofErr w:type="spellEnd"/>
+      <w:r>
+        <w:rPr>
+          <w:lang w:val="en-US"/>
+        </w:rPr>
+        <w:t xml:space="preserve"> to the navigation controller</w:t>
       </w:r>
     </w:p>
     <w:p>
@@ -3183,7 +5364,21 @@
         <w:rPr>
           <w:lang w:val="en-US"/>
         </w:rPr>
-        <w:t>With a segueway from</w:t>
+        <w:t xml:space="preserve">With a </w:t>
+      </w:r>
+      <w:proofErr w:type="spellStart"/>
+      <w:r>
+        <w:rPr>
+          <w:lang w:val="en-US"/>
+        </w:rPr>
+        <w:t>segueway</w:t>
+      </w:r>
+      <w:proofErr w:type="spellEnd"/>
+      <w:r>
+        <w:rPr>
+          <w:lang w:val="en-US"/>
+        </w:rPr>
+        <w:t xml:space="preserve"> from</w:t>
       </w:r>
       <w:r>
         <w:rPr>
@@ -3209,7 +5404,21 @@
         <w:rPr>
           <w:lang w:val="en-US"/>
         </w:rPr>
-        <w:t>We added a new row to the info.plist file</w:t>
+        <w:t xml:space="preserve">We added a new row to the </w:t>
+      </w:r>
+      <w:proofErr w:type="spellStart"/>
+      <w:r>
+        <w:rPr>
+          <w:lang w:val="en-US"/>
+        </w:rPr>
+        <w:t>info.plist</w:t>
+      </w:r>
+      <w:proofErr w:type="spellEnd"/>
+      <w:r>
+        <w:rPr>
+          <w:lang w:val="en-US"/>
+        </w:rPr>
+        <w:t xml:space="preserve"> file</w:t>
       </w:r>
     </w:p>
     <w:p>
@@ -3276,7 +5485,21 @@
         <w:rPr>
           <w:lang w:val="en-US"/>
         </w:rPr>
-        <w:t>In the app you can see a list of the users, follow and unfollow, post a picture directly to parse server</w:t>
+        <w:t xml:space="preserve">In the app you can see a list of the users, follow and </w:t>
+      </w:r>
+      <w:proofErr w:type="spellStart"/>
+      <w:r>
+        <w:rPr>
+          <w:lang w:val="en-US"/>
+        </w:rPr>
+        <w:t>unfollow</w:t>
+      </w:r>
+      <w:proofErr w:type="spellEnd"/>
+      <w:r>
+        <w:rPr>
+          <w:lang w:val="en-US"/>
+        </w:rPr>
+        <w:t>, post a picture directly to parse server</w:t>
       </w:r>
     </w:p>
     <w:p>
@@ -3294,7 +5517,21 @@
         <w:rPr>
           <w:lang w:val="en-US"/>
         </w:rPr>
-        <w:t>Now we want the user to the the feeds of the users that they are following</w:t>
+        <w:t xml:space="preserve">Now we want the user to the </w:t>
+      </w:r>
+      <w:proofErr w:type="spellStart"/>
+      <w:r>
+        <w:rPr>
+          <w:lang w:val="en-US"/>
+        </w:rPr>
+        <w:t>the</w:t>
+      </w:r>
+      <w:proofErr w:type="spellEnd"/>
+      <w:r>
+        <w:rPr>
+          <w:lang w:val="en-US"/>
+        </w:rPr>
+        <w:t xml:space="preserve"> feeds of the users that they are following</w:t>
       </w:r>
     </w:p>
     <w:p>
@@ -3352,7 +5589,21 @@
         <w:rPr>
           <w:lang w:val="en-US"/>
         </w:rPr>
-        <w:t>We added a segueway from our feed button to our new table view controller</w:t>
+        <w:t xml:space="preserve">We added a </w:t>
+      </w:r>
+      <w:proofErr w:type="spellStart"/>
+      <w:r>
+        <w:rPr>
+          <w:lang w:val="en-US"/>
+        </w:rPr>
+        <w:t>segueway</w:t>
+      </w:r>
+      <w:proofErr w:type="spellEnd"/>
+      <w:r>
+        <w:rPr>
+          <w:lang w:val="en-US"/>
+        </w:rPr>
+        <w:t xml:space="preserve"> from our feed button to our new table view controller</w:t>
       </w:r>
     </w:p>
     <w:p>
@@ -3392,27 +5643,63 @@
         <w:rPr>
           <w:lang w:val="en-US"/>
         </w:rPr>
-        <w:t>We created a new file called feedTabeViewCell, subclass of UITableViewCell</w:t>
-      </w:r>
-    </w:p>
-    <w:p>
-      <w:pPr>
-        <w:rPr>
-          <w:lang w:val="en-US"/>
-        </w:rPr>
-      </w:pPr>
-    </w:p>
-    <w:p>
-      <w:pPr>
-        <w:rPr>
-          <w:lang w:val="en-US"/>
-        </w:rPr>
-      </w:pPr>
-      <w:r>
-        <w:rPr>
-          <w:lang w:val="en-US"/>
-        </w:rPr>
-        <w:t>We download all of the users, then we are downloading all of the user’s that are being followed by the logged in user, then we are downoaling all of the posts of these users</w:t>
+        <w:t xml:space="preserve">We created a new file called </w:t>
+      </w:r>
+      <w:proofErr w:type="spellStart"/>
+      <w:r>
+        <w:rPr>
+          <w:lang w:val="en-US"/>
+        </w:rPr>
+        <w:t>feedTabeViewCell</w:t>
+      </w:r>
+      <w:proofErr w:type="spellEnd"/>
+      <w:r>
+        <w:rPr>
+          <w:lang w:val="en-US"/>
+        </w:rPr>
+        <w:t xml:space="preserve">, subclass of </w:t>
+      </w:r>
+      <w:proofErr w:type="spellStart"/>
+      <w:r>
+        <w:rPr>
+          <w:lang w:val="en-US"/>
+        </w:rPr>
+        <w:t>UITableViewCell</w:t>
+      </w:r>
+      <w:proofErr w:type="spellEnd"/>
+    </w:p>
+    <w:p>
+      <w:pPr>
+        <w:rPr>
+          <w:lang w:val="en-US"/>
+        </w:rPr>
+      </w:pPr>
+    </w:p>
+    <w:p>
+      <w:pPr>
+        <w:rPr>
+          <w:lang w:val="en-US"/>
+        </w:rPr>
+      </w:pPr>
+      <w:r>
+        <w:rPr>
+          <w:lang w:val="en-US"/>
+        </w:rPr>
+        <w:t xml:space="preserve">We download all of the users, then we are downloading all of the user’s that are being followed by the logged in user, then we are </w:t>
+      </w:r>
+      <w:proofErr w:type="spellStart"/>
+      <w:r>
+        <w:rPr>
+          <w:lang w:val="en-US"/>
+        </w:rPr>
+        <w:t>downoaling</w:t>
+      </w:r>
+      <w:proofErr w:type="spellEnd"/>
+      <w:r>
+        <w:rPr>
+          <w:lang w:val="en-US"/>
+        </w:rPr>
+        <w:t xml:space="preserve"> all of the posts of these users</w:t>
       </w:r>
     </w:p>
     <w:p>
@@ -3563,7 +5850,29 @@
         <w:rPr>
           <w:lang w:val="en-US"/>
         </w:rPr>
-        <w:t>We commented out the PFUser.enableAutomaticUser(); because we only want a user after they have signed up properly</w:t>
+        <w:t xml:space="preserve">We commented out the </w:t>
+      </w:r>
+      <w:proofErr w:type="spellStart"/>
+      <w:proofErr w:type="gramStart"/>
+      <w:r>
+        <w:rPr>
+          <w:lang w:val="en-US"/>
+        </w:rPr>
+        <w:t>PFUser.enableAutomaticUser</w:t>
+      </w:r>
+      <w:proofErr w:type="spellEnd"/>
+      <w:r>
+        <w:rPr>
+          <w:lang w:val="en-US"/>
+        </w:rPr>
+        <w:t>(</w:t>
+      </w:r>
+      <w:proofErr w:type="gramEnd"/>
+      <w:r>
+        <w:rPr>
+          <w:lang w:val="en-US"/>
+        </w:rPr>
+        <w:t>); because we only want a user after they have signed up properly</w:t>
       </w:r>
     </w:p>
     <w:p>
@@ -3581,27 +5890,69 @@
         <w:rPr>
           <w:lang w:val="en-US"/>
         </w:rPr>
-        <w:t>In the appDelegate.swift file</w:t>
-      </w:r>
-    </w:p>
-    <w:p>
-      <w:pPr>
-        <w:rPr>
-          <w:lang w:val="en-US"/>
-        </w:rPr>
-      </w:pPr>
-    </w:p>
-    <w:p>
-      <w:pPr>
-        <w:rPr>
-          <w:lang w:val="en-US"/>
-        </w:rPr>
-      </w:pPr>
-      <w:r>
-        <w:rPr>
-          <w:lang w:val="en-US"/>
-        </w:rPr>
-        <w:t>Cannot modify user ….. error in parse</w:t>
+        <w:t xml:space="preserve">In the </w:t>
+      </w:r>
+      <w:proofErr w:type="spellStart"/>
+      <w:r>
+        <w:rPr>
+          <w:lang w:val="en-US"/>
+        </w:rPr>
+        <w:t>appDelegate.swift</w:t>
+      </w:r>
+      <w:proofErr w:type="spellEnd"/>
+      <w:r>
+        <w:rPr>
+          <w:lang w:val="en-US"/>
+        </w:rPr>
+        <w:t xml:space="preserve"> file</w:t>
+      </w:r>
+    </w:p>
+    <w:p>
+      <w:pPr>
+        <w:rPr>
+          <w:lang w:val="en-US"/>
+        </w:rPr>
+      </w:pPr>
+    </w:p>
+    <w:p>
+      <w:pPr>
+        <w:rPr>
+          <w:lang w:val="en-US"/>
+        </w:rPr>
+      </w:pPr>
+      <w:r>
+        <w:rPr>
+          <w:lang w:val="en-US"/>
+        </w:rPr>
+        <w:t xml:space="preserve">Cannot modify </w:t>
+      </w:r>
+      <w:proofErr w:type="gramStart"/>
+      <w:r>
+        <w:rPr>
+          <w:lang w:val="en-US"/>
+        </w:rPr>
+        <w:t>user …..</w:t>
+      </w:r>
+      <w:proofErr w:type="gramEnd"/>
+      <w:r>
+        <w:rPr>
+          <w:lang w:val="en-US"/>
+        </w:rPr>
+        <w:t xml:space="preserve"> </w:t>
+      </w:r>
+      <w:proofErr w:type="gramStart"/>
+      <w:r>
+        <w:rPr>
+          <w:lang w:val="en-US"/>
+        </w:rPr>
+        <w:t>error</w:t>
+      </w:r>
+      <w:proofErr w:type="gramEnd"/>
+      <w:r>
+        <w:rPr>
+          <w:lang w:val="en-US"/>
+        </w:rPr>
+        <w:t xml:space="preserve"> in parse</w:t>
       </w:r>
     </w:p>
     <w:p>
@@ -3619,27 +5970,55 @@
         <w:rPr>
           <w:lang w:val="en-US"/>
         </w:rPr>
-        <w:t>Solution: go to parse directly and delete all users (or the one being mentioned) and to be extra sure, delete the app from the iphone simulator</w:t>
-      </w:r>
-    </w:p>
-    <w:p>
-      <w:pPr>
-        <w:rPr>
-          <w:lang w:val="en-US"/>
-        </w:rPr>
-      </w:pPr>
-    </w:p>
-    <w:p>
-      <w:pPr>
-        <w:rPr>
-          <w:lang w:val="en-US"/>
-        </w:rPr>
-      </w:pPr>
-      <w:r>
-        <w:rPr>
-          <w:lang w:val="en-US"/>
-        </w:rPr>
-        <w:t>We didn’t put the condition that if the username was empty, then the user would receive an error</w:t>
+        <w:t xml:space="preserve">Solution: go to parse directly and delete all users (or the one being mentioned) and to be extra sure, delete the app from the </w:t>
+      </w:r>
+      <w:proofErr w:type="spellStart"/>
+      <w:r>
+        <w:rPr>
+          <w:lang w:val="en-US"/>
+        </w:rPr>
+        <w:t>iphone</w:t>
+      </w:r>
+      <w:proofErr w:type="spellEnd"/>
+      <w:r>
+        <w:rPr>
+          <w:lang w:val="en-US"/>
+        </w:rPr>
+        <w:t xml:space="preserve"> simulator</w:t>
+      </w:r>
+    </w:p>
+    <w:p>
+      <w:pPr>
+        <w:rPr>
+          <w:lang w:val="en-US"/>
+        </w:rPr>
+      </w:pPr>
+    </w:p>
+    <w:p>
+      <w:pPr>
+        <w:rPr>
+          <w:lang w:val="en-US"/>
+        </w:rPr>
+      </w:pPr>
+      <w:r>
+        <w:rPr>
+          <w:lang w:val="en-US"/>
+        </w:rPr>
+        <w:t xml:space="preserve">We didn’t put the condition that if the username </w:t>
+      </w:r>
+      <w:proofErr w:type="gramStart"/>
+      <w:r>
+        <w:rPr>
+          <w:lang w:val="en-US"/>
+        </w:rPr>
+        <w:t>was</w:t>
+      </w:r>
+      <w:proofErr w:type="gramEnd"/>
+      <w:r>
+        <w:rPr>
+          <w:lang w:val="en-US"/>
+        </w:rPr>
+        <w:t xml:space="preserve"> empty, then the user would receive an error</w:t>
       </w:r>
     </w:p>
     <w:p>
@@ -3712,47 +6091,89 @@
         <w:rPr>
           <w:lang w:val="en-US"/>
         </w:rPr>
-        <w:t xml:space="preserve"> and we use switches (another UIElement)</w:t>
-      </w:r>
-    </w:p>
-    <w:p>
-      <w:pPr>
-        <w:rPr>
-          <w:lang w:val="en-US"/>
-        </w:rPr>
-      </w:pPr>
-    </w:p>
-    <w:p>
-      <w:pPr>
-        <w:rPr>
-          <w:lang w:val="en-US"/>
-        </w:rPr>
-      </w:pPr>
-      <w:r>
-        <w:rPr>
-          <w:lang w:val="en-US"/>
-        </w:rPr>
-        <w:t>We added a new row in the info.plist file to get access to the photo library</w:t>
-      </w:r>
-    </w:p>
-    <w:p>
-      <w:pPr>
-        <w:rPr>
-          <w:lang w:val="en-US"/>
-        </w:rPr>
-      </w:pPr>
-    </w:p>
-    <w:p>
-      <w:pPr>
-        <w:rPr>
-          <w:lang w:val="en-US"/>
-        </w:rPr>
-      </w:pPr>
-      <w:r>
-        <w:rPr>
-          <w:lang w:val="en-US"/>
-        </w:rPr>
-        <w:t>We added segues for when the user either signs up or logs in in ViewController.swift file</w:t>
+        <w:t xml:space="preserve"> and we use switches (another </w:t>
+      </w:r>
+      <w:proofErr w:type="spellStart"/>
+      <w:r>
+        <w:rPr>
+          <w:lang w:val="en-US"/>
+        </w:rPr>
+        <w:t>UIElement</w:t>
+      </w:r>
+      <w:proofErr w:type="spellEnd"/>
+      <w:r>
+        <w:rPr>
+          <w:lang w:val="en-US"/>
+        </w:rPr>
+        <w:t>)</w:t>
+      </w:r>
+    </w:p>
+    <w:p>
+      <w:pPr>
+        <w:rPr>
+          <w:lang w:val="en-US"/>
+        </w:rPr>
+      </w:pPr>
+    </w:p>
+    <w:p>
+      <w:pPr>
+        <w:rPr>
+          <w:lang w:val="en-US"/>
+        </w:rPr>
+      </w:pPr>
+      <w:r>
+        <w:rPr>
+          <w:lang w:val="en-US"/>
+        </w:rPr>
+        <w:t xml:space="preserve">We added a new row in the </w:t>
+      </w:r>
+      <w:proofErr w:type="spellStart"/>
+      <w:r>
+        <w:rPr>
+          <w:lang w:val="en-US"/>
+        </w:rPr>
+        <w:t>info.plist</w:t>
+      </w:r>
+      <w:proofErr w:type="spellEnd"/>
+      <w:r>
+        <w:rPr>
+          <w:lang w:val="en-US"/>
+        </w:rPr>
+        <w:t xml:space="preserve"> file to get access to the photo library</w:t>
+      </w:r>
+    </w:p>
+    <w:p>
+      <w:pPr>
+        <w:rPr>
+          <w:lang w:val="en-US"/>
+        </w:rPr>
+      </w:pPr>
+    </w:p>
+    <w:p>
+      <w:pPr>
+        <w:rPr>
+          <w:lang w:val="en-US"/>
+        </w:rPr>
+      </w:pPr>
+      <w:r>
+        <w:rPr>
+          <w:lang w:val="en-US"/>
+        </w:rPr>
+        <w:t xml:space="preserve">We added segues for when the user either signs up or logs in in </w:t>
+      </w:r>
+      <w:proofErr w:type="spellStart"/>
+      <w:r>
+        <w:rPr>
+          <w:lang w:val="en-US"/>
+        </w:rPr>
+        <w:t>ViewController.swift</w:t>
+      </w:r>
+      <w:proofErr w:type="spellEnd"/>
+      <w:r>
+        <w:rPr>
+          <w:lang w:val="en-US"/>
+        </w:rPr>
+        <w:t xml:space="preserve"> file</w:t>
       </w:r>
     </w:p>
     <w:p>
@@ -3792,7 +6213,21 @@
         <w:rPr>
           <w:lang w:val="en-US"/>
         </w:rPr>
-        <w:t>To allow us to update the current user we need to set publicwriteaccess to true</w:t>
+        <w:t xml:space="preserve">To allow us to update the current user we need to set </w:t>
+      </w:r>
+      <w:proofErr w:type="spellStart"/>
+      <w:r>
+        <w:rPr>
+          <w:lang w:val="en-US"/>
+        </w:rPr>
+        <w:t>publicwriteaccess</w:t>
+      </w:r>
+      <w:proofErr w:type="spellEnd"/>
+      <w:r>
+        <w:rPr>
+          <w:lang w:val="en-US"/>
+        </w:rPr>
+        <w:t xml:space="preserve"> to true</w:t>
       </w:r>
     </w:p>
     <w:p>
@@ -3836,8 +6271,30 @@
         <w:rPr>
           <w:lang w:val="en-US"/>
         </w:rPr>
-        <w:t xml:space="preserve"> is either on or off (isOn= is a bool</w:t>
-      </w:r>
+        <w:t xml:space="preserve"> is either on or off (</w:t>
+      </w:r>
+      <w:proofErr w:type="spellStart"/>
+      <w:r>
+        <w:rPr>
+          <w:lang w:val="en-US"/>
+        </w:rPr>
+        <w:t>isOn</w:t>
+      </w:r>
+      <w:proofErr w:type="spellEnd"/>
+      <w:r>
+        <w:rPr>
+          <w:lang w:val="en-US"/>
+        </w:rPr>
+        <w:t xml:space="preserve">= is a </w:t>
+      </w:r>
+      <w:proofErr w:type="spellStart"/>
+      <w:r>
+        <w:rPr>
+          <w:lang w:val="en-US"/>
+        </w:rPr>
+        <w:t>bool</w:t>
+      </w:r>
+      <w:proofErr w:type="spellEnd"/>
       <w:r>
         <w:rPr>
           <w:lang w:val="en-US"/>
@@ -3949,7 +6406,21 @@
         <w:rPr>
           <w:lang w:val="en-US"/>
         </w:rPr>
-        <w:t>We allowed arbitrary loads in info.plist file, under app transport security settings</w:t>
+        <w:t xml:space="preserve">We allowed arbitrary loads in </w:t>
+      </w:r>
+      <w:proofErr w:type="spellStart"/>
+      <w:r>
+        <w:rPr>
+          <w:lang w:val="en-US"/>
+        </w:rPr>
+        <w:t>info.plist</w:t>
+      </w:r>
+      <w:proofErr w:type="spellEnd"/>
+      <w:r>
+        <w:rPr>
+          <w:lang w:val="en-US"/>
+        </w:rPr>
+        <w:t xml:space="preserve"> file, under app transport security settings</w:t>
       </w:r>
     </w:p>
     <w:p>
@@ -4018,48 +6489,112 @@
         <w:rPr>
           <w:lang w:val="en-US"/>
         </w:rPr>
-        <w:t>We made a segueway from the userDetails to the swiping view controller</w:t>
-      </w:r>
-    </w:p>
-    <w:p>
-      <w:pPr>
-        <w:rPr>
-          <w:lang w:val="en-US"/>
-        </w:rPr>
-      </w:pPr>
-    </w:p>
-    <w:p>
-      <w:pPr>
-        <w:rPr>
-          <w:lang w:val="en-US"/>
-        </w:rPr>
-      </w:pPr>
-      <w:r>
-        <w:rPr>
-          <w:lang w:val="en-US"/>
-        </w:rPr>
-        <w:t>In the view controller file we added code to make the user go directly to the swiping view controller if it has already submitted its info. In the userDetails view controller</w:t>
-      </w:r>
-    </w:p>
-    <w:p>
-      <w:pPr>
-        <w:rPr>
-          <w:lang w:val="en-US"/>
-        </w:rPr>
-      </w:pPr>
-    </w:p>
-    <w:p>
-      <w:pPr>
-        <w:rPr>
-          <w:lang w:val="en-US"/>
-        </w:rPr>
-      </w:pPr>
-      <w:r>
-        <w:rPr>
-          <w:lang w:val="en-US"/>
-        </w:rPr>
-        <w:t>We added  new columns to parse, called accepted and rejected respectively; which is an array of userIDs</w:t>
-      </w:r>
+        <w:t xml:space="preserve">We made a </w:t>
+      </w:r>
+      <w:proofErr w:type="spellStart"/>
+      <w:r>
+        <w:rPr>
+          <w:lang w:val="en-US"/>
+        </w:rPr>
+        <w:t>segueway</w:t>
+      </w:r>
+      <w:proofErr w:type="spellEnd"/>
+      <w:r>
+        <w:rPr>
+          <w:lang w:val="en-US"/>
+        </w:rPr>
+        <w:t xml:space="preserve"> from the </w:t>
+      </w:r>
+      <w:proofErr w:type="spellStart"/>
+      <w:r>
+        <w:rPr>
+          <w:lang w:val="en-US"/>
+        </w:rPr>
+        <w:t>userDetails</w:t>
+      </w:r>
+      <w:proofErr w:type="spellEnd"/>
+      <w:r>
+        <w:rPr>
+          <w:lang w:val="en-US"/>
+        </w:rPr>
+        <w:t xml:space="preserve"> to the swiping view controller</w:t>
+      </w:r>
+    </w:p>
+    <w:p>
+      <w:pPr>
+        <w:rPr>
+          <w:lang w:val="en-US"/>
+        </w:rPr>
+      </w:pPr>
+    </w:p>
+    <w:p>
+      <w:pPr>
+        <w:rPr>
+          <w:lang w:val="en-US"/>
+        </w:rPr>
+      </w:pPr>
+      <w:r>
+        <w:rPr>
+          <w:lang w:val="en-US"/>
+        </w:rPr>
+        <w:t xml:space="preserve">In the view controller file we added code to make the user go directly to the swiping view controller if it has already submitted its info. In the </w:t>
+      </w:r>
+      <w:proofErr w:type="spellStart"/>
+      <w:r>
+        <w:rPr>
+          <w:lang w:val="en-US"/>
+        </w:rPr>
+        <w:t>userDetails</w:t>
+      </w:r>
+      <w:proofErr w:type="spellEnd"/>
+      <w:r>
+        <w:rPr>
+          <w:lang w:val="en-US"/>
+        </w:rPr>
+        <w:t xml:space="preserve"> view controller</w:t>
+      </w:r>
+    </w:p>
+    <w:p>
+      <w:pPr>
+        <w:rPr>
+          <w:lang w:val="en-US"/>
+        </w:rPr>
+      </w:pPr>
+    </w:p>
+    <w:p>
+      <w:pPr>
+        <w:rPr>
+          <w:lang w:val="en-US"/>
+        </w:rPr>
+      </w:pPr>
+      <w:r>
+        <w:rPr>
+          <w:lang w:val="en-US"/>
+        </w:rPr>
+        <w:t xml:space="preserve">We </w:t>
+      </w:r>
+      <w:proofErr w:type="gramStart"/>
+      <w:r>
+        <w:rPr>
+          <w:lang w:val="en-US"/>
+        </w:rPr>
+        <w:t>added  new</w:t>
+      </w:r>
+      <w:proofErr w:type="gramEnd"/>
+      <w:r>
+        <w:rPr>
+          <w:lang w:val="en-US"/>
+        </w:rPr>
+        <w:t xml:space="preserve"> columns to parse, called accepted and rejected respectively; which is an array of </w:t>
+      </w:r>
+      <w:proofErr w:type="spellStart"/>
+      <w:r>
+        <w:rPr>
+          <w:lang w:val="en-US"/>
+        </w:rPr>
+        <w:t>userIDs</w:t>
+      </w:r>
+      <w:proofErr w:type="spellEnd"/>
     </w:p>
     <w:p>
       <w:pPr>
@@ -4220,7 +6755,21 @@
         <w:rPr>
           <w:lang w:val="en-US"/>
         </w:rPr>
-        <w:t>We added a new row to info.plist file</w:t>
+        <w:t xml:space="preserve">We added a new row to </w:t>
+      </w:r>
+      <w:proofErr w:type="spellStart"/>
+      <w:r>
+        <w:rPr>
+          <w:lang w:val="en-US"/>
+        </w:rPr>
+        <w:t>info.plist</w:t>
+      </w:r>
+      <w:proofErr w:type="spellEnd"/>
+      <w:r>
+        <w:rPr>
+          <w:lang w:val="en-US"/>
+        </w:rPr>
+        <w:t xml:space="preserve"> file</w:t>
       </w:r>
     </w:p>
     <w:p>
@@ -4251,27 +6800,69 @@
         <w:rPr>
           <w:lang w:val="en-US"/>
         </w:rPr>
-        <w:t>We added a new view controller, subclass of UIView controller</w:t>
-      </w:r>
-    </w:p>
-    <w:p>
-      <w:pPr>
-        <w:rPr>
-          <w:lang w:val="en-US"/>
-        </w:rPr>
-      </w:pPr>
-    </w:p>
-    <w:p>
-      <w:pPr>
-        <w:rPr>
-          <w:lang w:val="en-US"/>
-        </w:rPr>
-      </w:pPr>
-      <w:r>
-        <w:rPr>
-          <w:lang w:val="en-US"/>
-        </w:rPr>
-        <w:t>We added a hidden label in the matchestableviewCell view that contains the userID of the user being displayed in the picture</w:t>
+        <w:t xml:space="preserve">We added a new view controller, subclass of </w:t>
+      </w:r>
+      <w:proofErr w:type="spellStart"/>
+      <w:r>
+        <w:rPr>
+          <w:lang w:val="en-US"/>
+        </w:rPr>
+        <w:t>UIView</w:t>
+      </w:r>
+      <w:proofErr w:type="spellEnd"/>
+      <w:r>
+        <w:rPr>
+          <w:lang w:val="en-US"/>
+        </w:rPr>
+        <w:t xml:space="preserve"> controller</w:t>
+      </w:r>
+    </w:p>
+    <w:p>
+      <w:pPr>
+        <w:rPr>
+          <w:lang w:val="en-US"/>
+        </w:rPr>
+      </w:pPr>
+    </w:p>
+    <w:p>
+      <w:pPr>
+        <w:rPr>
+          <w:lang w:val="en-US"/>
+        </w:rPr>
+      </w:pPr>
+      <w:r>
+        <w:rPr>
+          <w:lang w:val="en-US"/>
+        </w:rPr>
+        <w:t xml:space="preserve">We added a hidden label in the </w:t>
+      </w:r>
+      <w:proofErr w:type="spellStart"/>
+      <w:r>
+        <w:rPr>
+          <w:lang w:val="en-US"/>
+        </w:rPr>
+        <w:t>matchestableviewCell</w:t>
+      </w:r>
+      <w:proofErr w:type="spellEnd"/>
+      <w:r>
+        <w:rPr>
+          <w:lang w:val="en-US"/>
+        </w:rPr>
+        <w:t xml:space="preserve"> view that contains the </w:t>
+      </w:r>
+      <w:proofErr w:type="spellStart"/>
+      <w:r>
+        <w:rPr>
+          <w:lang w:val="en-US"/>
+        </w:rPr>
+        <w:t>userID</w:t>
+      </w:r>
+      <w:proofErr w:type="spellEnd"/>
+      <w:r>
+        <w:rPr>
+          <w:lang w:val="en-US"/>
+        </w:rPr>
+        <w:t xml:space="preserve"> of the user being displayed in the picture</w:t>
       </w:r>
     </w:p>
     <w:p>
@@ -4369,31 +6960,75 @@
           <w:lang w:val="en-US"/>
         </w:rPr>
       </w:pPr>
-      <w:r>
-        <w:rPr>
-          <w:lang w:val="en-US"/>
-        </w:rPr>
-        <w:t>Gamescene.swift = a scene is a page of the app</w:t>
-      </w:r>
-    </w:p>
-    <w:p>
-      <w:pPr>
-        <w:rPr>
-          <w:lang w:val="en-US"/>
-        </w:rPr>
-      </w:pPr>
-    </w:p>
-    <w:p>
-      <w:pPr>
-        <w:rPr>
-          <w:lang w:val="en-US"/>
-        </w:rPr>
-      </w:pPr>
-      <w:r>
-        <w:rPr>
-          <w:lang w:val="en-US"/>
-        </w:rPr>
-        <w:t>Gamescene.sks = what mainstoeyboard was to our apss before</w:t>
+      <w:proofErr w:type="spellStart"/>
+      <w:r>
+        <w:rPr>
+          <w:lang w:val="en-US"/>
+        </w:rPr>
+        <w:t>Gamescene.swift</w:t>
+      </w:r>
+      <w:proofErr w:type="spellEnd"/>
+      <w:r>
+        <w:rPr>
+          <w:lang w:val="en-US"/>
+        </w:rPr>
+        <w:t xml:space="preserve"> = a scene is a page of the app</w:t>
+      </w:r>
+    </w:p>
+    <w:p>
+      <w:pPr>
+        <w:rPr>
+          <w:lang w:val="en-US"/>
+        </w:rPr>
+      </w:pPr>
+    </w:p>
+    <w:p>
+      <w:pPr>
+        <w:rPr>
+          <w:lang w:val="en-US"/>
+        </w:rPr>
+      </w:pPr>
+      <w:proofErr w:type="spellStart"/>
+      <w:r>
+        <w:rPr>
+          <w:lang w:val="en-US"/>
+        </w:rPr>
+        <w:t>Gamescene.sks</w:t>
+      </w:r>
+      <w:proofErr w:type="spellEnd"/>
+      <w:r>
+        <w:rPr>
+          <w:lang w:val="en-US"/>
+        </w:rPr>
+        <w:t xml:space="preserve"> = what </w:t>
+      </w:r>
+      <w:proofErr w:type="spellStart"/>
+      <w:r>
+        <w:rPr>
+          <w:lang w:val="en-US"/>
+        </w:rPr>
+        <w:t>mainstoeyboard</w:t>
+      </w:r>
+      <w:proofErr w:type="spellEnd"/>
+      <w:r>
+        <w:rPr>
+          <w:lang w:val="en-US"/>
+        </w:rPr>
+        <w:t xml:space="preserve"> was to our </w:t>
+      </w:r>
+      <w:proofErr w:type="spellStart"/>
+      <w:r>
+        <w:rPr>
+          <w:lang w:val="en-US"/>
+        </w:rPr>
+        <w:t>apss</w:t>
+      </w:r>
+      <w:proofErr w:type="spellEnd"/>
+      <w:r>
+        <w:rPr>
+          <w:lang w:val="en-US"/>
+        </w:rPr>
+        <w:t xml:space="preserve"> before</w:t>
       </w:r>
     </w:p>
     <w:p>
@@ -4458,12 +7093,28 @@
           <w:lang w:val="en-US"/>
         </w:rPr>
       </w:pPr>
-      <w:r>
-        <w:rPr>
-          <w:lang w:val="en-US"/>
-        </w:rPr>
-        <w:t>Func didMove</w:t>
-      </w:r>
+      <w:proofErr w:type="spellStart"/>
+      <w:r>
+        <w:rPr>
+          <w:lang w:val="en-US"/>
+        </w:rPr>
+        <w:t>Func</w:t>
+      </w:r>
+      <w:proofErr w:type="spellEnd"/>
+      <w:r>
+        <w:rPr>
+          <w:lang w:val="en-US"/>
+        </w:rPr>
+        <w:t xml:space="preserve"> </w:t>
+      </w:r>
+      <w:proofErr w:type="spellStart"/>
+      <w:r>
+        <w:rPr>
+          <w:lang w:val="en-US"/>
+        </w:rPr>
+        <w:t>didMove</w:t>
+      </w:r>
+      <w:proofErr w:type="spellEnd"/>
     </w:p>
     <w:p>
       <w:pPr>
@@ -4480,8 +7131,16 @@
         <w:rPr>
           <w:lang w:val="en-US"/>
         </w:rPr>
-        <w:t>Essentially like the viewDidLoad</w:t>
-      </w:r>
+        <w:t xml:space="preserve">Essentially like the </w:t>
+      </w:r>
+      <w:proofErr w:type="spellStart"/>
+      <w:r>
+        <w:rPr>
+          <w:lang w:val="en-US"/>
+        </w:rPr>
+        <w:t>viewDidLoad</w:t>
+      </w:r>
+      <w:proofErr w:type="spellEnd"/>
     </w:p>
     <w:p>
       <w:pPr>
@@ -4543,11 +7202,19 @@
           <w:lang w:val="en-US"/>
         </w:rPr>
       </w:pPr>
-      <w:r>
-        <w:rPr>
-          <w:lang w:val="en-US"/>
-        </w:rPr>
-        <w:t>Enum (data type)</w:t>
+      <w:proofErr w:type="spellStart"/>
+      <w:r>
+        <w:rPr>
+          <w:lang w:val="en-US"/>
+        </w:rPr>
+        <w:t>Enum</w:t>
+      </w:r>
+      <w:proofErr w:type="spellEnd"/>
+      <w:r>
+        <w:rPr>
+          <w:lang w:val="en-US"/>
+        </w:rPr>
+        <w:t xml:space="preserve"> (data type)</w:t>
       </w:r>
     </w:p>
     <w:p>
@@ -4599,6 +7266,7 @@
           <w:lang w:val="en-US"/>
         </w:rPr>
       </w:pPr>
+      <w:proofErr w:type="spellStart"/>
       <w:r>
         <w:rPr>
           <w:rFonts w:ascii="Menlo Regular" w:hAnsi="Menlo Regular" w:cs="Menlo Regular"/>
@@ -4609,6 +7277,7 @@
         </w:rPr>
         <w:t>SKPhysicsContactDelegate</w:t>
       </w:r>
+      <w:proofErr w:type="spellEnd"/>
     </w:p>
     <w:p>
       <w:pPr>
@@ -4699,13 +7368,69 @@
         <w:rPr>
           <w:lang w:val="en-US"/>
         </w:rPr>
-        <w:t>The public DNS of  your ec2 instance goes in ParseMutableClientConfiguration.server space</w:t>
-      </w:r>
-      <w:r>
-        <w:rPr>
-          <w:lang w:val="en-US"/>
-        </w:rPr>
-        <w:t xml:space="preserve"> (in xcode, appDelegate)</w:t>
+        <w:t xml:space="preserve">The public DNS </w:t>
+      </w:r>
+      <w:proofErr w:type="gramStart"/>
+      <w:r>
+        <w:rPr>
+          <w:lang w:val="en-US"/>
+        </w:rPr>
+        <w:t>of  your</w:t>
+      </w:r>
+      <w:proofErr w:type="gramEnd"/>
+      <w:r>
+        <w:rPr>
+          <w:lang w:val="en-US"/>
+        </w:rPr>
+        <w:t xml:space="preserve"> ec2 instance goes in </w:t>
+      </w:r>
+      <w:proofErr w:type="spellStart"/>
+      <w:r>
+        <w:rPr>
+          <w:lang w:val="en-US"/>
+        </w:rPr>
+        <w:t>ParseMutableClientConfiguration.server</w:t>
+      </w:r>
+      <w:proofErr w:type="spellEnd"/>
+      <w:r>
+        <w:rPr>
+          <w:lang w:val="en-US"/>
+        </w:rPr>
+        <w:t xml:space="preserve"> space</w:t>
+      </w:r>
+      <w:r>
+        <w:rPr>
+          <w:lang w:val="en-US"/>
+        </w:rPr>
+        <w:t xml:space="preserve"> (in </w:t>
+      </w:r>
+      <w:proofErr w:type="spellStart"/>
+      <w:r>
+        <w:rPr>
+          <w:lang w:val="en-US"/>
+        </w:rPr>
+        <w:t>xcode</w:t>
+      </w:r>
+      <w:proofErr w:type="spellEnd"/>
+      <w:r>
+        <w:rPr>
+          <w:lang w:val="en-US"/>
+        </w:rPr>
+        <w:t xml:space="preserve">, </w:t>
+      </w:r>
+      <w:proofErr w:type="spellStart"/>
+      <w:r>
+        <w:rPr>
+          <w:lang w:val="en-US"/>
+        </w:rPr>
+        <w:t>appDelegate</w:t>
+      </w:r>
+      <w:proofErr w:type="spellEnd"/>
+      <w:r>
+        <w:rPr>
+          <w:lang w:val="en-US"/>
+        </w:rPr>
+        <w:t>)</w:t>
       </w:r>
       <w:r>
         <w:rPr>
@@ -4781,28 +7506,72 @@
         <w:rPr>
           <w:lang w:val="en-US"/>
         </w:rPr>
-        <w:t>We commented out in AppDelegate.swift the line “”PFUser.enableautomaticuser()</w:t>
-      </w:r>
-    </w:p>
-    <w:p>
-      <w:pPr>
-        <w:rPr>
-          <w:lang w:val="en-US"/>
-        </w:rPr>
-      </w:pPr>
-    </w:p>
-    <w:p>
-      <w:pPr>
-        <w:rPr>
-          <w:lang w:val="en-US"/>
-        </w:rPr>
-      </w:pPr>
-      <w:r>
-        <w:rPr>
-          <w:lang w:val="en-US"/>
-        </w:rPr>
-        <w:t>We added a line of code to AppDelegate.swift</w:t>
-      </w:r>
+        <w:t xml:space="preserve">We commented out in </w:t>
+      </w:r>
+      <w:proofErr w:type="spellStart"/>
+      <w:r>
+        <w:rPr>
+          <w:lang w:val="en-US"/>
+        </w:rPr>
+        <w:t>AppDelegate.swift</w:t>
+      </w:r>
+      <w:proofErr w:type="spellEnd"/>
+      <w:r>
+        <w:rPr>
+          <w:lang w:val="en-US"/>
+        </w:rPr>
+        <w:t xml:space="preserve"> the line “”</w:t>
+      </w:r>
+      <w:proofErr w:type="spellStart"/>
+      <w:proofErr w:type="gramStart"/>
+      <w:r>
+        <w:rPr>
+          <w:lang w:val="en-US"/>
+        </w:rPr>
+        <w:t>PFUser.enableautomaticuser</w:t>
+      </w:r>
+      <w:proofErr w:type="spellEnd"/>
+      <w:r>
+        <w:rPr>
+          <w:lang w:val="en-US"/>
+        </w:rPr>
+        <w:t>(</w:t>
+      </w:r>
+      <w:proofErr w:type="gramEnd"/>
+      <w:r>
+        <w:rPr>
+          <w:lang w:val="en-US"/>
+        </w:rPr>
+        <w:t>)</w:t>
+      </w:r>
+    </w:p>
+    <w:p>
+      <w:pPr>
+        <w:rPr>
+          <w:lang w:val="en-US"/>
+        </w:rPr>
+      </w:pPr>
+    </w:p>
+    <w:p>
+      <w:pPr>
+        <w:rPr>
+          <w:lang w:val="en-US"/>
+        </w:rPr>
+      </w:pPr>
+      <w:r>
+        <w:rPr>
+          <w:lang w:val="en-US"/>
+        </w:rPr>
+        <w:t xml:space="preserve">We added a line of code to </w:t>
+      </w:r>
+      <w:proofErr w:type="spellStart"/>
+      <w:r>
+        <w:rPr>
+          <w:lang w:val="en-US"/>
+        </w:rPr>
+        <w:t>AppDelegate.swift</w:t>
+      </w:r>
+      <w:proofErr w:type="spellEnd"/>
     </w:p>
     <w:p>
       <w:pPr>
@@ -4815,31 +7584,49 @@
           <w:lang w:val="en-US"/>
         </w:rPr>
       </w:pPr>
-      <w:r>
-        <w:rPr>
-          <w:lang w:val="en-US"/>
-        </w:rPr>
-        <w:t>defaultACL.getPublicWriteAccess = true</w:t>
-      </w:r>
-    </w:p>
-    <w:p>
-      <w:pPr>
-        <w:rPr>
-          <w:lang w:val="en-US"/>
-        </w:rPr>
-      </w:pPr>
-    </w:p>
-    <w:p>
-      <w:pPr>
-        <w:rPr>
-          <w:lang w:val="en-US"/>
-        </w:rPr>
-      </w:pPr>
-      <w:r>
-        <w:rPr>
-          <w:lang w:val="en-US"/>
-        </w:rPr>
-        <w:t>when getting following error message = “ this class is not key value coding-compliant for the key …..”</w:t>
+      <w:proofErr w:type="spellStart"/>
+      <w:proofErr w:type="gramStart"/>
+      <w:r>
+        <w:rPr>
+          <w:lang w:val="en-US"/>
+        </w:rPr>
+        <w:t>defaultACL.getPublicWriteAccess</w:t>
+      </w:r>
+      <w:proofErr w:type="spellEnd"/>
+      <w:proofErr w:type="gramEnd"/>
+      <w:r>
+        <w:rPr>
+          <w:lang w:val="en-US"/>
+        </w:rPr>
+        <w:t xml:space="preserve"> = true</w:t>
+      </w:r>
+    </w:p>
+    <w:p>
+      <w:pPr>
+        <w:rPr>
+          <w:lang w:val="en-US"/>
+        </w:rPr>
+      </w:pPr>
+    </w:p>
+    <w:p>
+      <w:pPr>
+        <w:rPr>
+          <w:lang w:val="en-US"/>
+        </w:rPr>
+      </w:pPr>
+      <w:proofErr w:type="gramStart"/>
+      <w:r>
+        <w:rPr>
+          <w:lang w:val="en-US"/>
+        </w:rPr>
+        <w:t>when</w:t>
+      </w:r>
+      <w:proofErr w:type="gramEnd"/>
+      <w:r>
+        <w:rPr>
+          <w:lang w:val="en-US"/>
+        </w:rPr>
+        <w:t xml:space="preserve"> getting following error message = “ this class is not key value coding-compliant for the key …..”</w:t>
       </w:r>
     </w:p>
     <w:p>
@@ -4853,11 +7640,19 @@
           <w:lang w:val="en-US"/>
         </w:rPr>
       </w:pPr>
-      <w:r>
-        <w:rPr>
-          <w:lang w:val="en-US"/>
-        </w:rPr>
-        <w:t>check the names of your outlets, can’t have outlets with the same name</w:t>
+      <w:proofErr w:type="gramStart"/>
+      <w:r>
+        <w:rPr>
+          <w:lang w:val="en-US"/>
+        </w:rPr>
+        <w:t>check</w:t>
+      </w:r>
+      <w:proofErr w:type="gramEnd"/>
+      <w:r>
+        <w:rPr>
+          <w:lang w:val="en-US"/>
+        </w:rPr>
+        <w:t xml:space="preserve"> the names of your outlets, can’t have outlets with the same name</w:t>
       </w:r>
     </w:p>
     <w:p>
@@ -4925,27 +7720,83 @@
         <w:rPr>
           <w:lang w:val="en-US"/>
         </w:rPr>
-        <w:t>We import mapKir and add mapkitdelegate to main class</w:t>
-      </w:r>
-    </w:p>
-    <w:p>
-      <w:pPr>
-        <w:rPr>
-          <w:lang w:val="en-US"/>
-        </w:rPr>
-      </w:pPr>
-    </w:p>
-    <w:p>
-      <w:pPr>
-        <w:rPr>
-          <w:lang w:val="en-US"/>
-        </w:rPr>
-      </w:pPr>
-      <w:r>
-        <w:rPr>
-          <w:lang w:val="en-US"/>
-        </w:rPr>
-        <w:t>Added row to info.plist file and added locationmanagerdelegate to main class</w:t>
+        <w:t xml:space="preserve">We import </w:t>
+      </w:r>
+      <w:proofErr w:type="spellStart"/>
+      <w:r>
+        <w:rPr>
+          <w:lang w:val="en-US"/>
+        </w:rPr>
+        <w:t>mapKir</w:t>
+      </w:r>
+      <w:proofErr w:type="spellEnd"/>
+      <w:r>
+        <w:rPr>
+          <w:lang w:val="en-US"/>
+        </w:rPr>
+        <w:t xml:space="preserve"> and add </w:t>
+      </w:r>
+      <w:proofErr w:type="spellStart"/>
+      <w:r>
+        <w:rPr>
+          <w:lang w:val="en-US"/>
+        </w:rPr>
+        <w:t>mapkitdelegate</w:t>
+      </w:r>
+      <w:proofErr w:type="spellEnd"/>
+      <w:r>
+        <w:rPr>
+          <w:lang w:val="en-US"/>
+        </w:rPr>
+        <w:t xml:space="preserve"> to main class</w:t>
+      </w:r>
+    </w:p>
+    <w:p>
+      <w:pPr>
+        <w:rPr>
+          <w:lang w:val="en-US"/>
+        </w:rPr>
+      </w:pPr>
+    </w:p>
+    <w:p>
+      <w:pPr>
+        <w:rPr>
+          <w:lang w:val="en-US"/>
+        </w:rPr>
+      </w:pPr>
+      <w:r>
+        <w:rPr>
+          <w:lang w:val="en-US"/>
+        </w:rPr>
+        <w:t xml:space="preserve">Added row to </w:t>
+      </w:r>
+      <w:proofErr w:type="spellStart"/>
+      <w:r>
+        <w:rPr>
+          <w:lang w:val="en-US"/>
+        </w:rPr>
+        <w:t>info.plist</w:t>
+      </w:r>
+      <w:proofErr w:type="spellEnd"/>
+      <w:r>
+        <w:rPr>
+          <w:lang w:val="en-US"/>
+        </w:rPr>
+        <w:t xml:space="preserve"> file and added </w:t>
+      </w:r>
+      <w:proofErr w:type="spellStart"/>
+      <w:r>
+        <w:rPr>
+          <w:lang w:val="en-US"/>
+        </w:rPr>
+        <w:t>locationmanagerdelegate</w:t>
+      </w:r>
+      <w:proofErr w:type="spellEnd"/>
+      <w:r>
+        <w:rPr>
+          <w:lang w:val="en-US"/>
+        </w:rPr>
+        <w:t xml:space="preserve"> to main class</w:t>
       </w:r>
     </w:p>
     <w:p>
@@ -4959,11 +7810,33 @@
           <w:lang w:val="en-US"/>
         </w:rPr>
       </w:pPr>
-      <w:r>
-        <w:rPr>
-          <w:lang w:val="en-US"/>
-        </w:rPr>
-        <w:t>privacy-locaiton when in use</w:t>
+      <w:proofErr w:type="gramStart"/>
+      <w:r>
+        <w:rPr>
+          <w:lang w:val="en-US"/>
+        </w:rPr>
+        <w:t>privacy</w:t>
+      </w:r>
+      <w:proofErr w:type="gramEnd"/>
+      <w:r>
+        <w:rPr>
+          <w:lang w:val="en-US"/>
+        </w:rPr>
+        <w:t>-</w:t>
+      </w:r>
+      <w:proofErr w:type="spellStart"/>
+      <w:r>
+        <w:rPr>
+          <w:lang w:val="en-US"/>
+        </w:rPr>
+        <w:t>locaiton</w:t>
+      </w:r>
+      <w:proofErr w:type="spellEnd"/>
+      <w:r>
+        <w:rPr>
+          <w:lang w:val="en-US"/>
+        </w:rPr>
+        <w:t xml:space="preserve"> when in use</w:t>
       </w:r>
     </w:p>
     <w:p>
@@ -5026,11 +7899,19 @@
           <w:lang w:val="en-US"/>
         </w:rPr>
       </w:pPr>
-      <w:r>
-        <w:rPr>
-          <w:lang w:val="en-US"/>
-        </w:rPr>
-        <w:t>so that when you click on a request, you can see the rider’s location in another view controller</w:t>
+      <w:proofErr w:type="gramStart"/>
+      <w:r>
+        <w:rPr>
+          <w:lang w:val="en-US"/>
+        </w:rPr>
+        <w:t>so</w:t>
+      </w:r>
+      <w:proofErr w:type="gramEnd"/>
+      <w:r>
+        <w:rPr>
+          <w:lang w:val="en-US"/>
+        </w:rPr>
+        <w:t xml:space="preserve"> that when you click on a request, you can see the rider’s location in another view controller</w:t>
       </w:r>
     </w:p>
     <w:p>
@@ -5086,32 +7967,84 @@
           <w:lang w:val="en-US"/>
         </w:rPr>
       </w:pPr>
-      <w:r>
-        <w:rPr>
-          <w:lang w:val="en-US"/>
-        </w:rPr>
-        <w:t>you can’t have two or more PFGeopoints on a single object</w:t>
-      </w:r>
-    </w:p>
-    <w:p>
-      <w:pPr>
-        <w:rPr>
-          <w:lang w:val="en-US"/>
-        </w:rPr>
-      </w:pPr>
-    </w:p>
-    <w:p>
-      <w:pPr>
-        <w:rPr>
-          <w:lang w:val="en-US"/>
-        </w:rPr>
-      </w:pPr>
-      <w:r>
-        <w:rPr>
-          <w:lang w:val="en-US"/>
-        </w:rPr>
-        <w:t>in a PFObject you can only ever have 1 GeoPoint</w:t>
-      </w:r>
+      <w:proofErr w:type="gramStart"/>
+      <w:r>
+        <w:rPr>
+          <w:lang w:val="en-US"/>
+        </w:rPr>
+        <w:t>you</w:t>
+      </w:r>
+      <w:proofErr w:type="gramEnd"/>
+      <w:r>
+        <w:rPr>
+          <w:lang w:val="en-US"/>
+        </w:rPr>
+        <w:t xml:space="preserve"> can’t have two or more </w:t>
+      </w:r>
+      <w:proofErr w:type="spellStart"/>
+      <w:r>
+        <w:rPr>
+          <w:lang w:val="en-US"/>
+        </w:rPr>
+        <w:t>PFGeopoints</w:t>
+      </w:r>
+      <w:proofErr w:type="spellEnd"/>
+      <w:r>
+        <w:rPr>
+          <w:lang w:val="en-US"/>
+        </w:rPr>
+        <w:t xml:space="preserve"> on a single object</w:t>
+      </w:r>
+    </w:p>
+    <w:p>
+      <w:pPr>
+        <w:rPr>
+          <w:lang w:val="en-US"/>
+        </w:rPr>
+      </w:pPr>
+    </w:p>
+    <w:p>
+      <w:pPr>
+        <w:rPr>
+          <w:lang w:val="en-US"/>
+        </w:rPr>
+      </w:pPr>
+      <w:proofErr w:type="gramStart"/>
+      <w:r>
+        <w:rPr>
+          <w:lang w:val="en-US"/>
+        </w:rPr>
+        <w:t>in</w:t>
+      </w:r>
+      <w:proofErr w:type="gramEnd"/>
+      <w:r>
+        <w:rPr>
+          <w:lang w:val="en-US"/>
+        </w:rPr>
+        <w:t xml:space="preserve"> a </w:t>
+      </w:r>
+      <w:proofErr w:type="spellStart"/>
+      <w:r>
+        <w:rPr>
+          <w:lang w:val="en-US"/>
+        </w:rPr>
+        <w:t>PFObject</w:t>
+      </w:r>
+      <w:proofErr w:type="spellEnd"/>
+      <w:r>
+        <w:rPr>
+          <w:lang w:val="en-US"/>
+        </w:rPr>
+        <w:t xml:space="preserve"> you can only ever have 1 </w:t>
+      </w:r>
+      <w:proofErr w:type="spellStart"/>
+      <w:r>
+        <w:rPr>
+          <w:lang w:val="en-US"/>
+        </w:rPr>
+        <w:t>GeoPoint</w:t>
+      </w:r>
+      <w:proofErr w:type="spellEnd"/>
     </w:p>
     <w:p>
       <w:pPr>
@@ -5263,12 +8196,14 @@
           <w:lang w:val="en-US"/>
         </w:rPr>
       </w:pPr>
+      <w:proofErr w:type="spellStart"/>
       <w:r>
         <w:rPr>
           <w:lang w:val="en-US"/>
         </w:rPr>
         <w:t>Wickr</w:t>
       </w:r>
+      <w:proofErr w:type="spellEnd"/>
     </w:p>
     <w:p>
       <w:pPr>
@@ -5281,11 +8216,19 @@
           <w:lang w:val="en-US"/>
         </w:rPr>
       </w:pPr>
-      <w:r>
-        <w:rPr>
-          <w:lang w:val="en-US"/>
-        </w:rPr>
-        <w:t>handles security and encryption in a messaging system</w:t>
+      <w:proofErr w:type="gramStart"/>
+      <w:r>
+        <w:rPr>
+          <w:lang w:val="en-US"/>
+        </w:rPr>
+        <w:t>handles</w:t>
+      </w:r>
+      <w:proofErr w:type="gramEnd"/>
+      <w:r>
+        <w:rPr>
+          <w:lang w:val="en-US"/>
+        </w:rPr>
+        <w:t xml:space="preserve"> security and encryption in a messaging system</w:t>
       </w:r>
     </w:p>
     <w:p>
@@ -5437,51 +8380,83 @@
           <w:lang w:val="en-US"/>
         </w:rPr>
       </w:pPr>
-      <w:r>
-        <w:rPr>
-          <w:lang w:val="en-US"/>
-        </w:rPr>
-        <w:t>you insert them in the assets folder in xcode</w:t>
-      </w:r>
-    </w:p>
-    <w:p>
-      <w:pPr>
-        <w:rPr>
-          <w:lang w:val="en-US"/>
-        </w:rPr>
-      </w:pPr>
-    </w:p>
-    <w:p>
-      <w:pPr>
-        <w:rPr>
-          <w:lang w:val="en-US"/>
-        </w:rPr>
-      </w:pPr>
-      <w:r>
-        <w:rPr>
-          <w:lang w:val="en-US"/>
-        </w:rPr>
-        <w:t>to show a photo while the app is first launching, go to the app general settings, then click on launch image source, then migrate (specifying an asset catalog)</w:t>
-      </w:r>
-    </w:p>
-    <w:p>
-      <w:pPr>
-        <w:rPr>
-          <w:lang w:val="en-US"/>
-        </w:rPr>
-      </w:pPr>
-    </w:p>
-    <w:p>
-      <w:pPr>
-        <w:rPr>
-          <w:lang w:val="en-US"/>
-        </w:rPr>
-      </w:pPr>
-      <w:r>
-        <w:rPr>
-          <w:lang w:val="en-US"/>
-        </w:rPr>
-        <w:t xml:space="preserve">check </w:t>
+      <w:proofErr w:type="gramStart"/>
+      <w:r>
+        <w:rPr>
+          <w:lang w:val="en-US"/>
+        </w:rPr>
+        <w:t>you</w:t>
+      </w:r>
+      <w:proofErr w:type="gramEnd"/>
+      <w:r>
+        <w:rPr>
+          <w:lang w:val="en-US"/>
+        </w:rPr>
+        <w:t xml:space="preserve"> insert them in the assets folder in </w:t>
+      </w:r>
+      <w:proofErr w:type="spellStart"/>
+      <w:r>
+        <w:rPr>
+          <w:lang w:val="en-US"/>
+        </w:rPr>
+        <w:t>xcode</w:t>
+      </w:r>
+      <w:proofErr w:type="spellEnd"/>
+    </w:p>
+    <w:p>
+      <w:pPr>
+        <w:rPr>
+          <w:lang w:val="en-US"/>
+        </w:rPr>
+      </w:pPr>
+    </w:p>
+    <w:p>
+      <w:pPr>
+        <w:rPr>
+          <w:lang w:val="en-US"/>
+        </w:rPr>
+      </w:pPr>
+      <w:proofErr w:type="gramStart"/>
+      <w:r>
+        <w:rPr>
+          <w:lang w:val="en-US"/>
+        </w:rPr>
+        <w:t>to</w:t>
+      </w:r>
+      <w:proofErr w:type="gramEnd"/>
+      <w:r>
+        <w:rPr>
+          <w:lang w:val="en-US"/>
+        </w:rPr>
+        <w:t xml:space="preserve"> show a photo while the app is first launching, go to the app general settings, then click on launch image source, then migrate (specifying an asset catalog)</w:t>
+      </w:r>
+    </w:p>
+    <w:p>
+      <w:pPr>
+        <w:rPr>
+          <w:lang w:val="en-US"/>
+        </w:rPr>
+      </w:pPr>
+    </w:p>
+    <w:p>
+      <w:pPr>
+        <w:rPr>
+          <w:lang w:val="en-US"/>
+        </w:rPr>
+      </w:pPr>
+      <w:proofErr w:type="gramStart"/>
+      <w:r>
+        <w:rPr>
+          <w:lang w:val="en-US"/>
+        </w:rPr>
+        <w:t>check</w:t>
+      </w:r>
+      <w:proofErr w:type="gramEnd"/>
+      <w:r>
+        <w:rPr>
+          <w:lang w:val="en-US"/>
+        </w:rPr>
+        <w:t xml:space="preserve"> </w:t>
       </w:r>
       <w:hyperlink r:id="rId9" w:history="1">
         <w:r>
@@ -5512,11 +8487,19 @@
           <w:lang w:val="en-US"/>
         </w:rPr>
       </w:pPr>
-      <w:r>
-        <w:rPr>
-          <w:lang w:val="en-US"/>
-        </w:rPr>
-        <w:t xml:space="preserve">check </w:t>
+      <w:proofErr w:type="gramStart"/>
+      <w:r>
+        <w:rPr>
+          <w:lang w:val="en-US"/>
+        </w:rPr>
+        <w:t>check</w:t>
+      </w:r>
+      <w:proofErr w:type="gramEnd"/>
+      <w:r>
+        <w:rPr>
+          <w:lang w:val="en-US"/>
+        </w:rPr>
+        <w:t xml:space="preserve"> </w:t>
       </w:r>
       <w:hyperlink r:id="rId10" w:history="1">
         <w:r>
@@ -5580,7 +8563,21 @@
         <w:rPr>
           <w:lang w:val="en-US"/>
         </w:rPr>
-        <w:t xml:space="preserve">Go to xcode, preferences, accounts, add apple id, log in, click on view details, create a </w:t>
+        <w:t xml:space="preserve">Go to </w:t>
+      </w:r>
+      <w:proofErr w:type="spellStart"/>
+      <w:r>
+        <w:rPr>
+          <w:lang w:val="en-US"/>
+        </w:rPr>
+        <w:t>xcode</w:t>
+      </w:r>
+      <w:proofErr w:type="spellEnd"/>
+      <w:r>
+        <w:rPr>
+          <w:lang w:val="en-US"/>
+        </w:rPr>
+        <w:t xml:space="preserve">, preferences, accounts, add apple id, log in, click on view details, create a </w:t>
       </w:r>
       <w:r>
         <w:rPr>
@@ -5782,128 +8779,184 @@
           <w:lang w:val="en-US"/>
         </w:rPr>
       </w:pPr>
+      <w:proofErr w:type="gramStart"/>
       <w:r>
         <w:rPr>
           <w:lang w:val="en-US"/>
         </w:rPr>
         <w:t>label</w:t>
       </w:r>
-    </w:p>
-    <w:p>
-      <w:pPr>
-        <w:rPr>
-          <w:lang w:val="en-US"/>
-        </w:rPr>
-      </w:pPr>
-      <w:r>
-        <w:rPr>
-          <w:lang w:val="en-US"/>
-        </w:rPr>
-        <w:t>text field</w:t>
-      </w:r>
-    </w:p>
-    <w:p>
-      <w:pPr>
-        <w:rPr>
-          <w:lang w:val="en-US"/>
-        </w:rPr>
-      </w:pPr>
+      <w:proofErr w:type="gramEnd"/>
+    </w:p>
+    <w:p>
+      <w:pPr>
+        <w:rPr>
+          <w:lang w:val="en-US"/>
+        </w:rPr>
+      </w:pPr>
+      <w:proofErr w:type="gramStart"/>
+      <w:r>
+        <w:rPr>
+          <w:lang w:val="en-US"/>
+        </w:rPr>
+        <w:t>text</w:t>
+      </w:r>
+      <w:proofErr w:type="gramEnd"/>
+      <w:r>
+        <w:rPr>
+          <w:lang w:val="en-US"/>
+        </w:rPr>
+        <w:t xml:space="preserve"> field</w:t>
+      </w:r>
+    </w:p>
+    <w:p>
+      <w:pPr>
+        <w:rPr>
+          <w:lang w:val="en-US"/>
+        </w:rPr>
+      </w:pPr>
+      <w:proofErr w:type="gramStart"/>
       <w:r>
         <w:rPr>
           <w:lang w:val="en-US"/>
         </w:rPr>
         <w:t>button</w:t>
       </w:r>
-    </w:p>
-    <w:p>
-      <w:pPr>
-        <w:rPr>
-          <w:lang w:val="en-US"/>
-        </w:rPr>
-      </w:pPr>
-      <w:r>
-        <w:rPr>
-          <w:lang w:val="en-US"/>
-        </w:rPr>
-        <w:t>image view</w:t>
-      </w:r>
-    </w:p>
-    <w:p>
-      <w:pPr>
-        <w:rPr>
-          <w:lang w:val="en-US"/>
-        </w:rPr>
-      </w:pPr>
-      <w:r>
-        <w:rPr>
-          <w:lang w:val="en-US"/>
-        </w:rPr>
-        <w:t>navigation bar</w:t>
-      </w:r>
-    </w:p>
-    <w:p>
-      <w:pPr>
-        <w:rPr>
-          <w:lang w:val="en-US"/>
-        </w:rPr>
-      </w:pPr>
+      <w:proofErr w:type="gramEnd"/>
+    </w:p>
+    <w:p>
+      <w:pPr>
+        <w:rPr>
+          <w:lang w:val="en-US"/>
+        </w:rPr>
+      </w:pPr>
+      <w:proofErr w:type="gramStart"/>
+      <w:r>
+        <w:rPr>
+          <w:lang w:val="en-US"/>
+        </w:rPr>
+        <w:t>image</w:t>
+      </w:r>
+      <w:proofErr w:type="gramEnd"/>
+      <w:r>
+        <w:rPr>
+          <w:lang w:val="en-US"/>
+        </w:rPr>
+        <w:t xml:space="preserve"> view</w:t>
+      </w:r>
+    </w:p>
+    <w:p>
+      <w:pPr>
+        <w:rPr>
+          <w:lang w:val="en-US"/>
+        </w:rPr>
+      </w:pPr>
+      <w:proofErr w:type="gramStart"/>
+      <w:r>
+        <w:rPr>
+          <w:lang w:val="en-US"/>
+        </w:rPr>
+        <w:t>navigation</w:t>
+      </w:r>
+      <w:proofErr w:type="gramEnd"/>
+      <w:r>
+        <w:rPr>
+          <w:lang w:val="en-US"/>
+        </w:rPr>
+        <w:t xml:space="preserve"> bar</w:t>
+      </w:r>
+    </w:p>
+    <w:p>
+      <w:pPr>
+        <w:rPr>
+          <w:lang w:val="en-US"/>
+        </w:rPr>
+      </w:pPr>
+      <w:proofErr w:type="gramStart"/>
       <w:r>
         <w:rPr>
           <w:lang w:val="en-US"/>
         </w:rPr>
         <w:t>toolbar</w:t>
       </w:r>
-    </w:p>
-    <w:p>
-      <w:pPr>
-        <w:rPr>
-          <w:lang w:val="en-US"/>
-        </w:rPr>
-      </w:pPr>
-      <w:r>
-        <w:rPr>
-          <w:lang w:val="en-US"/>
-        </w:rPr>
-        <w:t>table view</w:t>
-      </w:r>
-    </w:p>
-    <w:p>
-      <w:pPr>
-        <w:rPr>
-          <w:lang w:val="en-US"/>
-        </w:rPr>
-      </w:pPr>
+      <w:proofErr w:type="gramEnd"/>
+    </w:p>
+    <w:p>
+      <w:pPr>
+        <w:rPr>
+          <w:lang w:val="en-US"/>
+        </w:rPr>
+      </w:pPr>
+      <w:proofErr w:type="gramStart"/>
+      <w:r>
+        <w:rPr>
+          <w:lang w:val="en-US"/>
+        </w:rPr>
+        <w:t>table</w:t>
+      </w:r>
+      <w:proofErr w:type="gramEnd"/>
+      <w:r>
+        <w:rPr>
+          <w:lang w:val="en-US"/>
+        </w:rPr>
+        <w:t xml:space="preserve"> view</w:t>
+      </w:r>
+    </w:p>
+    <w:p>
+      <w:pPr>
+        <w:rPr>
+          <w:lang w:val="en-US"/>
+        </w:rPr>
+      </w:pPr>
+      <w:proofErr w:type="gramStart"/>
       <w:r>
         <w:rPr>
           <w:lang w:val="en-US"/>
         </w:rPr>
         <w:t>sliders</w:t>
       </w:r>
-    </w:p>
-    <w:p>
-      <w:pPr>
-        <w:rPr>
-          <w:lang w:val="en-US"/>
-        </w:rPr>
-      </w:pPr>
-      <w:r>
-        <w:rPr>
-          <w:lang w:val="en-US"/>
-        </w:rPr>
-        <w:t>multiple view controllers</w:t>
-      </w:r>
-    </w:p>
-    <w:p>
-      <w:pPr>
-        <w:rPr>
-          <w:lang w:val="en-US"/>
-        </w:rPr>
-      </w:pPr>
-      <w:r>
-        <w:rPr>
-          <w:lang w:val="en-US"/>
-        </w:rPr>
-        <w:t>map views</w:t>
+      <w:proofErr w:type="gramEnd"/>
+    </w:p>
+    <w:p>
+      <w:pPr>
+        <w:rPr>
+          <w:lang w:val="en-US"/>
+        </w:rPr>
+      </w:pPr>
+      <w:proofErr w:type="gramStart"/>
+      <w:r>
+        <w:rPr>
+          <w:lang w:val="en-US"/>
+        </w:rPr>
+        <w:t>multiple</w:t>
+      </w:r>
+      <w:proofErr w:type="gramEnd"/>
+      <w:r>
+        <w:rPr>
+          <w:lang w:val="en-US"/>
+        </w:rPr>
+        <w:t xml:space="preserve"> view controllers</w:t>
+      </w:r>
+    </w:p>
+    <w:p>
+      <w:pPr>
+        <w:rPr>
+          <w:lang w:val="en-US"/>
+        </w:rPr>
+      </w:pPr>
+      <w:proofErr w:type="gramStart"/>
+      <w:r>
+        <w:rPr>
+          <w:lang w:val="en-US"/>
+        </w:rPr>
+        <w:t>map</w:t>
+      </w:r>
+      <w:proofErr w:type="gramEnd"/>
+      <w:r>
+        <w:rPr>
+          <w:lang w:val="en-US"/>
+        </w:rPr>
+        <w:t xml:space="preserve"> views</w:t>
       </w:r>
     </w:p>
     <w:p>
@@ -6869,7 +9922,7 @@
   <w:abstractNum w:abstractNumId="8">
     <w:nsid w:val="2ACB59EB"/>
     <w:multiLevelType w:val="hybridMultilevel"/>
-    <w:tmpl w:val="B8681510"/>
+    <w:tmpl w:val="7248D6C4"/>
     <w:lvl w:ilvl="0" w:tplc="0C0A0001">
       <w:start w:val="1"/>
       <w:numFmt w:val="bullet"/>

--- a/swift info.docx
+++ b/swift info.docx
@@ -3344,8 +3344,6 @@
           <w:lang w:val="en-US"/>
         </w:rPr>
       </w:pPr>
-      <w:bookmarkStart w:id="0" w:name="_GoBack"/>
-      <w:bookmarkEnd w:id="0"/>
     </w:p>
     <w:p>
       <w:pPr>
@@ -4029,6 +4027,68 @@
           <w:lang w:val="en-US"/>
         </w:rPr>
       </w:pPr>
+      <w:r>
+        <w:rPr>
+          <w:lang w:val="en-US"/>
+        </w:rPr>
+        <w:t xml:space="preserve">We need to create an </w:t>
+      </w:r>
+      <w:proofErr w:type="spellStart"/>
+      <w:r>
+        <w:rPr>
+          <w:lang w:val="en-US"/>
+        </w:rPr>
+        <w:t>appDelegate</w:t>
+      </w:r>
+      <w:proofErr w:type="spellEnd"/>
+      <w:r>
+        <w:rPr>
+          <w:lang w:val="en-US"/>
+        </w:rPr>
+        <w:t xml:space="preserve"> and context variables to </w:t>
+      </w:r>
+      <w:proofErr w:type="spellStart"/>
+      <w:r>
+        <w:rPr>
+          <w:lang w:val="en-US"/>
+        </w:rPr>
+        <w:t>acces</w:t>
+      </w:r>
+      <w:proofErr w:type="spellEnd"/>
+      <w:r>
+        <w:rPr>
+          <w:lang w:val="en-US"/>
+        </w:rPr>
+        <w:t xml:space="preserve"> </w:t>
+      </w:r>
+      <w:proofErr w:type="spellStart"/>
+      <w:r>
+        <w:rPr>
+          <w:lang w:val="en-US"/>
+        </w:rPr>
+        <w:t>CoreData</w:t>
+      </w:r>
+      <w:proofErr w:type="spellEnd"/>
+      <w:r>
+        <w:rPr>
+          <w:lang w:val="en-US"/>
+        </w:rPr>
+        <w:t>, and a request to make queries</w:t>
+      </w:r>
+    </w:p>
+    <w:p>
+      <w:pPr>
+        <w:rPr>
+          <w:lang w:val="en-US"/>
+        </w:rPr>
+      </w:pPr>
+    </w:p>
+    <w:p>
+      <w:pPr>
+        <w:rPr>
+          <w:lang w:val="en-US"/>
+        </w:rPr>
+      </w:pPr>
     </w:p>
     <w:p>
       <w:pPr>
@@ -4154,6 +4214,142 @@
     </w:p>
     <w:p>
       <w:pPr>
+        <w:rPr>
+          <w:lang w:val="en-US"/>
+        </w:rPr>
+      </w:pPr>
+    </w:p>
+    <w:p>
+      <w:pPr>
+        <w:rPr>
+          <w:lang w:val="en-US"/>
+        </w:rPr>
+      </w:pPr>
+    </w:p>
+    <w:p>
+      <w:pPr>
+        <w:jc w:val="center"/>
+        <w:rPr>
+          <w:lang w:val="en-US"/>
+        </w:rPr>
+      </w:pPr>
+      <w:r>
+        <w:rPr>
+          <w:lang w:val="en-US"/>
+        </w:rPr>
+        <w:t>DOWNLOADING IMAGES FROM THE WEB</w:t>
+      </w:r>
+    </w:p>
+    <w:p>
+      <w:pPr>
+        <w:jc w:val="center"/>
+        <w:rPr>
+          <w:lang w:val="en-US"/>
+        </w:rPr>
+      </w:pPr>
+    </w:p>
+    <w:p>
+      <w:pPr>
+        <w:rPr>
+          <w:lang w:val="en-US"/>
+        </w:rPr>
+      </w:pPr>
+      <w:r>
+        <w:rPr>
+          <w:lang w:val="en-US"/>
+        </w:rPr>
+        <w:t xml:space="preserve">We download an image from the web using a </w:t>
+      </w:r>
+      <w:proofErr w:type="spellStart"/>
+      <w:proofErr w:type="gramStart"/>
+      <w:r>
+        <w:rPr>
+          <w:lang w:val="en-US"/>
+        </w:rPr>
+        <w:t>url</w:t>
+      </w:r>
+      <w:proofErr w:type="spellEnd"/>
+      <w:proofErr w:type="gramEnd"/>
+      <w:r>
+        <w:rPr>
+          <w:lang w:val="en-US"/>
+        </w:rPr>
+        <w:t>, request and a task. Then we save the image to local storage, and then retrieve it.</w:t>
+      </w:r>
+    </w:p>
+    <w:p>
+      <w:pPr>
+        <w:rPr>
+          <w:lang w:val="en-US"/>
+        </w:rPr>
+      </w:pPr>
+    </w:p>
+    <w:p>
+      <w:pPr>
+        <w:rPr>
+          <w:lang w:val="en-US"/>
+        </w:rPr>
+      </w:pPr>
+      <w:r>
+        <w:rPr>
+          <w:lang w:val="en-US"/>
+        </w:rPr>
+        <w:t xml:space="preserve">We create a </w:t>
+      </w:r>
+      <w:proofErr w:type="spellStart"/>
+      <w:proofErr w:type="gramStart"/>
+      <w:r>
+        <w:rPr>
+          <w:lang w:val="en-US"/>
+        </w:rPr>
+        <w:t>url</w:t>
+      </w:r>
+      <w:proofErr w:type="spellEnd"/>
+      <w:proofErr w:type="gramEnd"/>
+      <w:r>
+        <w:rPr>
+          <w:lang w:val="en-US"/>
+        </w:rPr>
+        <w:t>, then a request, then a task</w:t>
+      </w:r>
+    </w:p>
+    <w:p>
+      <w:pPr>
+        <w:rPr>
+          <w:lang w:val="en-US"/>
+        </w:rPr>
+      </w:pPr>
+    </w:p>
+    <w:p>
+      <w:pPr>
+        <w:rPr>
+          <w:lang w:val="en-US"/>
+        </w:rPr>
+      </w:pPr>
+    </w:p>
+    <w:p>
+      <w:pPr>
+        <w:rPr>
+          <w:lang w:val="en-US"/>
+        </w:rPr>
+      </w:pPr>
+    </w:p>
+    <w:p>
+      <w:pPr>
+        <w:rPr>
+          <w:lang w:val="en-US"/>
+        </w:rPr>
+      </w:pPr>
+    </w:p>
+    <w:p>
+      <w:pPr>
+        <w:rPr>
+          <w:lang w:val="en-US"/>
+        </w:rPr>
+      </w:pPr>
+    </w:p>
+    <w:p>
+      <w:pPr>
         <w:jc w:val="center"/>
         <w:rPr>
           <w:lang w:val="en-US"/>
@@ -4285,6 +4481,8 @@
           <w:lang w:val="en-US"/>
         </w:rPr>
       </w:pPr>
+      <w:bookmarkStart w:id="0" w:name="_GoBack"/>
+      <w:bookmarkEnd w:id="0"/>
     </w:p>
     <w:p>
       <w:pPr>
@@ -4326,26 +4524,6 @@
           <w:lang w:val="en-US"/>
         </w:rPr>
         <w:t>We used the master detail template, enabling core data</w:t>
-      </w:r>
-    </w:p>
-    <w:p>
-      <w:pPr>
-        <w:rPr>
-          <w:lang w:val="en-US"/>
-        </w:rPr>
-      </w:pPr>
-    </w:p>
-    <w:p>
-      <w:pPr>
-        <w:rPr>
-          <w:lang w:val="en-US"/>
-        </w:rPr>
-      </w:pPr>
-      <w:r>
-        <w:rPr>
-          <w:lang w:val="en-US"/>
-        </w:rPr>
-        <w:t>If you click on product, then clean, all cached data on app gets erased</w:t>
       </w:r>
     </w:p>
     <w:p>
@@ -4363,7 +4541,135 @@
         <w:rPr>
           <w:lang w:val="en-US"/>
         </w:rPr>
+        <w:t xml:space="preserve">We get the </w:t>
+      </w:r>
+      <w:proofErr w:type="spellStart"/>
+      <w:r>
+        <w:rPr>
+          <w:lang w:val="en-US"/>
+        </w:rPr>
+        <w:t>masterViewController.swift</w:t>
+      </w:r>
+      <w:proofErr w:type="spellEnd"/>
+      <w:r>
+        <w:rPr>
+          <w:lang w:val="en-US"/>
+        </w:rPr>
+        <w:t xml:space="preserve"> and </w:t>
+      </w:r>
+      <w:proofErr w:type="spellStart"/>
+      <w:r>
+        <w:rPr>
+          <w:lang w:val="en-US"/>
+        </w:rPr>
+        <w:t>detailViewController.swift</w:t>
+      </w:r>
+      <w:proofErr w:type="spellEnd"/>
+      <w:r>
+        <w:rPr>
+          <w:lang w:val="en-US"/>
+        </w:rPr>
+        <w:t xml:space="preserve"> files included, with a lot of functionality on </w:t>
+      </w:r>
+      <w:proofErr w:type="spellStart"/>
+      <w:r>
+        <w:rPr>
+          <w:lang w:val="en-US"/>
+        </w:rPr>
+        <w:t>coreData</w:t>
+      </w:r>
+      <w:proofErr w:type="spellEnd"/>
+    </w:p>
+    <w:p>
+      <w:pPr>
+        <w:rPr>
+          <w:lang w:val="en-US"/>
+        </w:rPr>
+      </w:pPr>
+    </w:p>
+    <w:p>
+      <w:pPr>
+        <w:rPr>
+          <w:lang w:val="en-US"/>
+        </w:rPr>
+      </w:pPr>
+      <w:r>
+        <w:rPr>
+          <w:lang w:val="en-US"/>
+        </w:rPr>
+        <w:t>We used an API key</w:t>
+      </w:r>
+    </w:p>
+    <w:p>
+      <w:pPr>
+        <w:rPr>
+          <w:lang w:val="en-US"/>
+        </w:rPr>
+      </w:pPr>
+    </w:p>
+    <w:p>
+      <w:pPr>
+        <w:rPr>
+          <w:lang w:val="en-US"/>
+        </w:rPr>
+      </w:pPr>
+      <w:r>
+        <w:rPr>
+          <w:lang w:val="en-US"/>
+        </w:rPr>
+        <w:t>If you click on product, then clean, all cached data on app gets erased</w:t>
+      </w:r>
+    </w:p>
+    <w:p>
+      <w:pPr>
+        <w:pStyle w:val="Prrafodelista"/>
+        <w:numPr>
+          <w:ilvl w:val="0"/>
+          <w:numId w:val="13"/>
+        </w:numPr>
+        <w:rPr>
+          <w:lang w:val="en-US"/>
+        </w:rPr>
+      </w:pPr>
+      <w:r>
+        <w:rPr>
+          <w:lang w:val="en-US"/>
+        </w:rPr>
         <w:t>Also you need to erase app from simulator</w:t>
+      </w:r>
+    </w:p>
+    <w:p>
+      <w:pPr>
+        <w:rPr>
+          <w:lang w:val="en-US"/>
+        </w:rPr>
+      </w:pPr>
+    </w:p>
+    <w:p>
+      <w:pPr>
+        <w:rPr>
+          <w:lang w:val="en-US"/>
+        </w:rPr>
+      </w:pPr>
+      <w:r>
+        <w:rPr>
+          <w:lang w:val="en-US"/>
+        </w:rPr>
+        <w:t xml:space="preserve">We used a web view in the </w:t>
+      </w:r>
+      <w:proofErr w:type="spellStart"/>
+      <w:r>
+        <w:rPr>
+          <w:lang w:val="en-US"/>
+        </w:rPr>
+        <w:t>detailViewController.swift</w:t>
+      </w:r>
+      <w:proofErr w:type="spellEnd"/>
+      <w:r>
+        <w:rPr>
+          <w:lang w:val="en-US"/>
+        </w:rPr>
+        <w:t xml:space="preserve"> file and erased the label </w:t>
       </w:r>
     </w:p>
     <w:p>
@@ -9158,7 +9464,7 @@
   <w:abstractNum w:abstractNumId="1">
     <w:nsid w:val="0A47028E"/>
     <w:multiLevelType w:val="hybridMultilevel"/>
-    <w:tmpl w:val="912CB264"/>
+    <w:tmpl w:val="F9664134"/>
     <w:lvl w:ilvl="0" w:tplc="0C0A0001">
       <w:start w:val="1"/>
       <w:numFmt w:val="bullet"/>
